--- a/docs/paper/Typhi_v3.docx
+++ b/docs/paper/Typhi_v3.docx
@@ -1015,14 +1015,7 @@
             <w:rFonts w:ascii="Aptos" w:hAnsi="Aptos"/>
             <w:color w:val="212121"/>
           </w:rPr>
-          <w:t>PRJNA1127853</w:t>
-        </w:r>
-        <w:r>
-          <w:rPr>
-            <w:rFonts w:ascii="Aptos" w:hAnsi="Aptos"/>
-            <w:color w:val="212121"/>
-          </w:rPr>
-          <w:t xml:space="preserve">, the individual </w:t>
+          <w:t xml:space="preserve">PRJNA1127853, the individual </w:t>
         </w:r>
       </w:ins>
       <w:commentRangeStart w:id="111"/>
@@ -4979,7 +4972,7 @@
         <w:fldChar w:fldCharType="begin"/>
       </w:r>
       <w:r>
-        <w:instrText xml:space="preserve"> ADDIN EN.CITE &lt;EndNote&gt;&lt;Cite&gt;&lt;Author&gt;Chen&lt;/Author&gt;&lt;Year&gt;2023&lt;/Year&gt;&lt;RecNum&gt;8&lt;/RecNum&gt;&lt;DisplayText&gt;(12, 13)&lt;/DisplayText&gt;&lt;record&gt;&lt;rec-number&gt;8&lt;/rec-number&gt;&lt;foreign-keys&gt;&lt;key app="EN" db-id="2v09xv9p5vv054ezr0mvzwdlvafs5vs90twr" timestamp="1721112595"&gt;8&lt;/key&gt;&lt;/foreign-keys&gt;&lt;ref-type name="Journal Article"&gt;17&lt;/ref-type&gt;&lt;contributors&gt;&lt;authors&gt;&lt;author&gt;Chen, Shifu&lt;/author&gt;&lt;/authors&gt;&lt;/contributors&gt;&lt;titles&gt;&lt;title&gt;Ultrafast one</w:instrText>
+        <w:instrText xml:space="preserve"> ADDIN EN.CITE &lt;EndNote&gt;&lt;Cite&gt;&lt;Author&gt;Chen&lt;/Author&gt;&lt;Year&gt;2023&lt;/Year&gt;&lt;RecNum&gt;123&lt;/RecNum&gt;&lt;DisplayText&gt;(12, 13)&lt;/DisplayText&gt;&lt;record&gt;&lt;rec-number&gt;123&lt;/rec-number&gt;&lt;foreign-keys&gt;&lt;key app="EN" db-id="xv0pf99z42z9zkeeteo5vxz3wwfvd5f5taev" timestamp="1699809339" guid="0792b690-fcea-40ea-8b52-12157ae2820f"&gt;123&lt;/key&gt;&lt;/foreign-keys&gt;&lt;ref-type name="Journal Article"&gt;17&lt;/ref-type&gt;&lt;contributors&gt;&lt;authors&gt;&lt;author&gt;Chen, Shifu&lt;/author&gt;&lt;/authors&gt;&lt;/contributors&gt;&lt;titles&gt;&lt;title&gt;Ultrafast one</w:instrText>
       </w:r>
       <w:r>
         <w:rPr>
@@ -5076,7 +5069,7 @@
         <w:fldChar w:fldCharType="begin"/>
       </w:r>
       <w:r>
-        <w:instrText xml:space="preserve"> ADDIN EN.CITE &lt;EndNote&gt;&lt;Cite&gt;&lt;Author&gt;De Coster&lt;/Author&gt;&lt;Year&gt;2023&lt;/Year&gt;&lt;RecNum&gt;3&lt;/RecNum&gt;&lt;DisplayText&gt;(15, 16)&lt;/DisplayText&gt;&lt;record&gt;&lt;rec-number&gt;3&lt;/rec-number&gt;&lt;foreign-keys&gt;&lt;key app="EN" db-id="2v09xv9p5vv054ezr0mvzwdlvafs5vs90twr" timestamp="1721112176"&gt;3&lt;/key&gt;&lt;/foreign-keys&gt;&lt;ref-type name="Journal Article"&gt;17&lt;/ref-type&gt;&lt;contributors&gt;&lt;authors&gt;&lt;author&gt;De Coster, Wouter&lt;/author&gt;&lt;author&gt;Rademakers, Rosa&lt;/author&gt;&lt;/authors&gt;&lt;/contributors&gt;&lt;titles&gt;&lt;title&gt;NanoPack2: population-scale evaluation of long-read sequencing data&lt;/title&gt;&lt;secondary-title&gt;Bioinformatics&lt;/secondary-title&gt;&lt;/titles&gt;&lt;periodical&gt;&lt;full-title&gt;Bioinformatics&lt;/full-title&gt;&lt;/periodical&gt;&lt;volume&gt;39&lt;/volume&gt;&lt;number&gt;5&lt;/number&gt;&lt;dates&gt;&lt;year&gt;2023&lt;/year&gt;&lt;/dates&gt;&lt;isbn&gt;1367-4811&lt;/isbn&gt;&lt;urls&gt;&lt;related-urls&gt;&lt;url&gt;https://doi.org/10.1093/bioinformatics/btad311&lt;/url&gt;&lt;/related-urls&gt;&lt;/urls&gt;&lt;custom1&gt;btad311&lt;/custom1&gt;&lt;electronic-resource-num&gt;10.1093/bioinformatics/btad311&lt;/electronic-resource-num&gt;&lt;access-date&gt;7/16/2024&lt;/access-date&gt;&lt;/record&gt;&lt;/Cite&gt;&lt;Cite&gt;&lt;Author&gt;Andrews&lt;/Author&gt;&lt;Year&gt;2023&lt;/Year&gt;&lt;RecNum&gt;5&lt;/RecNum&gt;&lt;record&gt;&lt;rec-number&gt;5&lt;/rec-number&gt;&lt;foreign-keys&gt;&lt;key app="EN" db-id="2v09xv9p5vv054ezr0mvzwdlvafs5vs90twr" timestamp="1721112595"&gt;5&lt;/key&gt;&lt;/foreign-keys&gt;&lt;ref-type name="Computer Program"&gt;9&lt;/ref-type&gt;&lt;contributors&gt;&lt;authors&gt;&lt;author&gt;Simon Andrews&lt;/author&gt;&lt;author&gt;Laura Biggins&lt;/author&gt;&lt;author&gt;Sarah Inglesfield&lt;/author&gt;&lt;author&gt;Hayley Carr&lt;/author&gt;&lt;author&gt;Jo Montgomery&lt;/author&gt;&lt;/authors&gt;&lt;/contributors&gt;&lt;titles&gt;&lt;title&gt;FastQC&lt;/title&gt;&lt;/titles&gt;&lt;pages&gt;A quality control tool for high throughput sequence data&lt;/pages&gt;&lt;edition&gt;0.12.0&lt;/edition&gt;&lt;dates&gt;&lt;year&gt;2023&lt;/year&gt;&lt;/dates&gt;&lt;urls&gt;&lt;/urls&gt;&lt;/record&gt;&lt;/Cite&gt;&lt;/EndNote&gt;</w:instrText>
+        <w:instrText xml:space="preserve"> ADDIN EN.CITE &lt;EndNote&gt;&lt;Cite&gt;&lt;Author&gt;De Coster&lt;/Author&gt;&lt;Year&gt;2023&lt;/Year&gt;&lt;RecNum&gt;150&lt;/RecNum&gt;&lt;DisplayText&gt;(15, 16)&lt;/DisplayText&gt;&lt;record&gt;&lt;rec-number&gt;150&lt;/rec-number&gt;&lt;foreign-keys&gt;&lt;key app="EN" db-id="xv0pf99z42z9zkeeteo5vxz3wwfvd5f5taev" timestamp="1701206983" guid="2308ed45-5a67-4ce5-a689-ffdfafb01423"&gt;150&lt;/key&gt;&lt;/foreign-keys&gt;&lt;ref-type name="Journal Article"&gt;17&lt;/ref-type&gt;&lt;contributors&gt;&lt;authors&gt;&lt;author&gt;De Coster, Wouter&lt;/author&gt;&lt;author&gt;Rademakers, Rosa&lt;/author&gt;&lt;/authors&gt;&lt;/contributors&gt;&lt;titles&gt;&lt;title&gt;NanoPack2: population-scale evaluation of long-read sequencing data&lt;/title&gt;&lt;secondary-title&gt;Bioinformatics&lt;/secondary-title&gt;&lt;/titles&gt;&lt;periodical&gt;&lt;full-title&gt;Bioinformatics&lt;/full-title&gt;&lt;/periodical&gt;&lt;volume&gt;39&lt;/volume&gt;&lt;number&gt;5&lt;/number&gt;&lt;dates&gt;&lt;year&gt;2023&lt;/year&gt;&lt;/dates&gt;&lt;isbn&gt;1367-4811&lt;/isbn&gt;&lt;urls&gt;&lt;related-urls&gt;&lt;url&gt;https://doi.org/10.1093/bioinformatics/btad311&lt;/url&gt;&lt;/related-urls&gt;&lt;/urls&gt;&lt;custom1&gt;btad311&lt;/custom1&gt;&lt;electronic-resource-num&gt;10.1093/bioinformatics/btad311&lt;/electronic-resource-num&gt;&lt;access-date&gt;11/28/2023&lt;/access-date&gt;&lt;/record&gt;&lt;/Cite&gt;&lt;Cite&gt;&lt;Author&gt;Andrews&lt;/Author&gt;&lt;Year&gt;2023&lt;/Year&gt;&lt;RecNum&gt;138&lt;/RecNum&gt;&lt;record&gt;&lt;rec-number&gt;138&lt;/rec-number&gt;&lt;foreign-keys&gt;&lt;key app="EN" db-id="xv0pf99z42z9zkeeteo5vxz3wwfvd5f5taev" timestamp="1699813894" guid="5c40358b-eab6-4314-94b2-e915abf89909"&gt;138&lt;/key&gt;&lt;/foreign-keys&gt;&lt;ref-type name="Computer Program"&gt;9&lt;/ref-type&gt;&lt;contributors&gt;&lt;authors&gt;&lt;author&gt;Simon Andrews&lt;/author&gt;&lt;author&gt;Laura Biggins&lt;/author&gt;&lt;author&gt;Sarah Inglesfield&lt;/author&gt;&lt;author&gt;Hayley Carr&lt;/author&gt;&lt;author&gt;Jo Montgomery&lt;/author&gt;&lt;/authors&gt;&lt;/contributors&gt;&lt;titles&gt;&lt;title&gt;FastQC&lt;/title&gt;&lt;/titles&gt;&lt;pages&gt;A quality control tool for high throughput sequence data&lt;/pages&gt;&lt;edition&gt;0.12.0&lt;/edition&gt;&lt;dates&gt;&lt;year&gt;2023&lt;/year&gt;&lt;/dates&gt;&lt;urls&gt;&lt;/urls&gt;&lt;/record&gt;&lt;/Cite&gt;&lt;/EndNote&gt;</w:instrText>
       </w:r>
       <w:r>
         <w:fldChar w:fldCharType="separate"/>
@@ -5121,7 +5114,7 @@
         <w:fldChar w:fldCharType="begin"/>
       </w:r>
       <w:r>
-        <w:instrText xml:space="preserve"> ADDIN EN.CITE &lt;EndNote&gt;&lt;Cite&gt;&lt;Author&gt;Wick&lt;/Author&gt;&lt;Year&gt;2021&lt;/Year&gt;&lt;RecNum&gt;23&lt;/RecNum&gt;&lt;DisplayText&gt;(17)&lt;/DisplayText&gt;&lt;record&gt;&lt;rec-number&gt;23&lt;/rec-number&gt;&lt;foreign-keys&gt;&lt;key app="EN" db-id="2v09xv9p5vv054ezr0mvzwdlvafs5vs90twr" timestamp="1721112595"&gt;23&lt;/key&gt;&lt;/foreign-keys&gt;&lt;ref-type name="Journal Article"&gt;17&lt;/ref-type&gt;&lt;contributors&gt;&lt;authors&gt;&lt;author&gt;Wick, Ryan R.&lt;/author&gt;&lt;author&gt;Judd, Louise M.&lt;/author&gt;&lt;author&gt;Cerdeira, Louise T.&lt;/author&gt;&lt;author&gt;Hawkey, Jane&lt;/author&gt;&lt;author&gt;Méric, Guillaume&lt;/author&gt;&lt;author&gt;Vezina, Ben&lt;/author&gt;&lt;author&gt;Wyres, Kelly L.&lt;/author&gt;&lt;author&gt;Holt, Kathryn E.&lt;/author&gt;&lt;/authors&gt;&lt;/contributors&gt;&lt;titles&gt;&lt;title&gt;Trycycler: consensus long-read assemblies for bacterial genomes&lt;/title&gt;&lt;secondary-title&gt;Genome Biology&lt;/secondary-title&gt;&lt;/titles&gt;&lt;periodical&gt;&lt;full-title&gt;Genome Biology&lt;/full-title&gt;&lt;/periodical&gt;&lt;pages&gt;266&lt;/pages&gt;&lt;volume&gt;22&lt;/volume&gt;&lt;number&gt;1&lt;/number&gt;&lt;dates&gt;&lt;year&gt;2021&lt;/year&gt;&lt;pub-dates&gt;&lt;date&gt;2021/09/14&lt;/date&gt;&lt;/pub-dates&gt;&lt;/dates&gt;&lt;isbn&gt;1474-760X&lt;/isbn&gt;&lt;urls&gt;&lt;related-urls&gt;&lt;url&gt;https://doi.org/10.1186/s13059-021-02483-z&lt;/url&gt;&lt;url&gt;https://www.ncbi.nlm.nih.gov/pmc/articles/PMC8442456/pdf/13059_2021_Article_2483.pdf&lt;/url&gt;&lt;/related-urls&gt;&lt;/urls&gt;&lt;electronic-resource-num&gt;10.1186/s13059-021-02483-z&lt;/electronic-resource-num&gt;&lt;/record&gt;&lt;/Cite&gt;&lt;/EndNote&gt;</w:instrText>
+        <w:instrText xml:space="preserve"> ADDIN EN.CITE &lt;EndNote&gt;&lt;Cite&gt;&lt;Author&gt;Wick&lt;/Author&gt;&lt;Year&gt;2021&lt;/Year&gt;&lt;RecNum&gt;121&lt;/RecNum&gt;&lt;DisplayText&gt;(17)&lt;/DisplayText&gt;&lt;record&gt;&lt;rec-number&gt;121&lt;/rec-number&gt;&lt;foreign-keys&gt;&lt;key app="EN" db-id="xv0pf99z42z9zkeeteo5vxz3wwfvd5f5taev" timestamp="1699808976" guid="1e78fce6-05f5-4401-bf01-4fa4446ca160"&gt;121&lt;/key&gt;&lt;/foreign-keys&gt;&lt;ref-type name="Journal Article"&gt;17&lt;/ref-type&gt;&lt;contributors&gt;&lt;authors&gt;&lt;author&gt;Wick, Ryan R.&lt;/author&gt;&lt;author&gt;Judd, Louise M.&lt;/author&gt;&lt;author&gt;Cerdeira, Louise T.&lt;/author&gt;&lt;author&gt;Hawkey, Jane&lt;/author&gt;&lt;author&gt;Méric, Guillaume&lt;/author&gt;&lt;author&gt;Vezina, Ben&lt;/author&gt;&lt;author&gt;Wyres, Kelly L.&lt;/author&gt;&lt;author&gt;Holt, Kathryn E.&lt;/author&gt;&lt;/authors&gt;&lt;/contributors&gt;&lt;titles&gt;&lt;title&gt;Trycycler: consensus long-read assemblies for bacterial genomes&lt;/title&gt;&lt;secondary-title&gt;Genome Biology&lt;/secondary-title&gt;&lt;/titles&gt;&lt;periodical&gt;&lt;full-title&gt;Genome Biology&lt;/full-title&gt;&lt;/periodical&gt;&lt;pages&gt;266&lt;/pages&gt;&lt;volume&gt;22&lt;/volume&gt;&lt;number&gt;1&lt;/number&gt;&lt;dates&gt;&lt;year&gt;2021&lt;/year&gt;&lt;pub-dates&gt;&lt;date&gt;2021/09/14&lt;/date&gt;&lt;/pub-dates&gt;&lt;/dates&gt;&lt;isbn&gt;1474-760X&lt;/isbn&gt;&lt;urls&gt;&lt;related-urls&gt;&lt;url&gt;https://doi.org/10.1186/s13059-021-02483-z&lt;/url&gt;&lt;url&gt;https://www.ncbi.nlm.nih.gov/pmc/articles/PMC8442456/pdf/13059_2021_Article_2483.pdf&lt;/url&gt;&lt;/related-urls&gt;&lt;/urls&gt;&lt;electronic-resource-num&gt;10.1186/s13059-021-02483-z&lt;/electronic-resource-num&gt;&lt;/record&gt;&lt;/Cite&gt;&lt;/EndNote&gt;</w:instrText>
       </w:r>
       <w:r>
         <w:fldChar w:fldCharType="separate"/>
@@ -5179,57 +5172,59 @@
       <w:r>
         <w:fldChar w:fldCharType="begin">
           <w:fldData xml:space="preserve">PEVuZE5vdGU+PENpdGU+PEF1dGhvcj5Lb2xtb2dvcm92PC9BdXRob3I+PFllYXI+MjAxOTwvWWVh
-cj48UmVjTnVtPjI5PC9SZWNOdW0+PERpc3BsYXlUZXh0PigxOC0yMCk8L0Rpc3BsYXlUZXh0Pjxy
-ZWNvcmQ+PHJlYy1udW1iZXI+Mjk8L3JlYy1udW1iZXI+PGZvcmVpZ24ta2V5cz48a2V5IGFwcD0i
-RU4iIGRiLWlkPSIydjA5eHY5cDV2djA1NGV6cjBtdnp3ZGx2YWZzNXZzOTB0d3IiIHRpbWVzdGFt
-cD0iMTcyMTE2MjY0NCI+Mjk8L2tleT48L2ZvcmVpZ24ta2V5cz48cmVmLXR5cGUgbmFtZT0iSm91
-cm5hbCBBcnRpY2xlIj4xNzwvcmVmLXR5cGU+PGNvbnRyaWJ1dG9ycz48YXV0aG9ycz48YXV0aG9y
-PktvbG1vZ29yb3YsIE1pa2hhaWw8L2F1dGhvcj48YXV0aG9yPll1YW4sIEplZmZyZXk8L2F1dGhv
-cj48YXV0aG9yPkxpbiwgWXU8L2F1dGhvcj48YXV0aG9yPlBldnpuZXIsIFBhdmVsIEEuPC9hdXRo
-b3I+PC9hdXRob3JzPjwvY29udHJpYnV0b3JzPjx0aXRsZXM+PHRpdGxlPkFzc2VtYmx5IG9mIGxv
-bmcsIGVycm9yLXByb25lIHJlYWRzIHVzaW5nIHJlcGVhdCBncmFwaHM8L3RpdGxlPjxzZWNvbmRh
-cnktdGl0bGU+TmF0dXJlIEJpb3RlY2hub2xvZ3k8L3NlY29uZGFyeS10aXRsZT48L3RpdGxlcz48
-cGVyaW9kaWNhbD48ZnVsbC10aXRsZT5OYXR1cmUgQmlvdGVjaG5vbG9neTwvZnVsbC10aXRsZT48
-L3BlcmlvZGljYWw+PHBhZ2VzPjU0MC01NDY8L3BhZ2VzPjx2b2x1bWU+Mzc8L3ZvbHVtZT48bnVt
-YmVyPjU8L251bWJlcj48ZGF0ZXM+PHllYXI+MjAxOTwveWVhcj48cHViLWRhdGVzPjxkYXRlPjIw
-MTktMDUtMDE8L2RhdGU+PC9wdWItZGF0ZXM+PC9kYXRlcz48cHVibGlzaGVyPlNwcmluZ2VyIFNj
-aWVuY2UgYW5kIEJ1c2luZXNzIE1lZGlhIExMQzwvcHVibGlzaGVyPjxpc2JuPjEwODctMDE1Njwv
-aXNibj48dXJscz48cmVsYXRlZC11cmxzPjx1cmw+aHR0cHM6Ly9kb2kub3JnLzEwLjExMDEvMjQ3
-MTQ4PC91cmw+PC9yZWxhdGVkLXVybHM+PC91cmxzPjxlbGVjdHJvbmljLXJlc291cmNlLW51bT4x
-MC4xMDM4L3M0MTU4Ny0wMTktMDA3Mi04PC9lbGVjdHJvbmljLXJlc291cmNlLW51bT48YWNjZXNz
-LWRhdGU+MjAyMy0xMS0yOFQyMjozODoyODwvYWNjZXNzLWRhdGU+PC9yZWNvcmQ+PC9DaXRlPjxD
-aXRlPjxBdXRob3I+V2ljazwvQXV0aG9yPjxZZWFyPjIwMjE8L1llYXI+PFJlY051bT4yMTwvUmVj
-TnVtPjxyZWNvcmQ+PHJlYy1udW1iZXI+MjE8L3JlYy1udW1iZXI+PGZvcmVpZ24ta2V5cz48a2V5
-IGFwcD0iRU4iIGRiLWlkPSIydjA5eHY5cDV2djA1NGV6cjBtdnp3ZGx2YWZzNXZzOTB0d3IiIHRp
-bWVzdGFtcD0iMTcyMTExMjU5NSI+MjE8L2tleT48L2ZvcmVpZ24ta2V5cz48cmVmLXR5cGUgbmFt
-ZT0iSm91cm5hbCBBcnRpY2xlIj4xNzwvcmVmLXR5cGU+PGNvbnRyaWJ1dG9ycz48YXV0aG9ycz48
-YXV0aG9yPldpY2ssIFJ5YW4gUi48L2F1dGhvcj48YXV0aG9yPkhvbHQsIEthdGhyeW4gRS48L2F1
-dGhvcj48L2F1dGhvcnM+PC9jb250cmlidXRvcnM+PHRpdGxlcz48dGl0bGU+QmVuY2htYXJraW5n
-IG9mIGxvbmctcmVhZCBhc3NlbWJsZXJzIGZvciBwcm9rYXJ5b3RlIHdob2xlIGdlbm9tZSBzZXF1
-ZW5jaW5nPC90aXRsZT48c2Vjb25kYXJ5LXRpdGxlPkYxMDAwUmVzZWFyY2g8L3NlY29uZGFyeS10
-aXRsZT48L3RpdGxlcz48cGVyaW9kaWNhbD48ZnVsbC10aXRsZT5GMTAwMFJlc2VhcmNoPC9mdWxs
-LXRpdGxlPjwvcGVyaW9kaWNhbD48cGFnZXM+MjEzODwvcGFnZXM+PHZvbHVtZT44PC92b2x1bWU+
-PGRhdGVzPjx5ZWFyPjIwMjE8L3llYXI+PHB1Yi1kYXRlcz48ZGF0ZT4yMDIxLTAyLTAxPC9kYXRl
-PjwvcHViLWRhdGVzPjwvZGF0ZXM+PHB1Ymxpc2hlcj5GMTAwMCBSZXNlYXJjaCBMdGQ8L3B1Ymxp
-c2hlcj48aXNibj4yMDQ2LTE0MDI8L2lzYm4+PHVybHM+PC91cmxzPjxlbGVjdHJvbmljLXJlc291
-cmNlLW51bT4xMC4xMjY4OC9mMTAwMHJlc2VhcmNoLjIxNzgyLjQ8L2VsZWN0cm9uaWMtcmVzb3Vy
-Y2UtbnVtPjxhY2Nlc3MtZGF0ZT4yMDIzLTExLTI4VDIyOjMzOjQzPC9hY2Nlc3MtZGF0ZT48L3Jl
-Y29yZD48L0NpdGU+PENpdGU+PEF1dGhvcj5WYXNlcjwvQXV0aG9yPjxZZWFyPjIwMjE8L1llYXI+
-PFJlY051bT4xODwvUmVjTnVtPjxyZWNvcmQ+PHJlYy1udW1iZXI+MTg8L3JlYy1udW1iZXI+PGZv
-cmVpZ24ta2V5cz48a2V5IGFwcD0iRU4iIGRiLWlkPSIydjA5eHY5cDV2djA1NGV6cjBtdnp3ZGx2
-YWZzNXZzOTB0d3IiIHRpbWVzdGFtcD0iMTcyMTExMjU5NSI+MTg8L2tleT48L2ZvcmVpZ24ta2V5
-cz48cmVmLXR5cGUgbmFtZT0iSm91cm5hbCBBcnRpY2xlIj4xNzwvcmVmLXR5cGU+PGNvbnRyaWJ1
-dG9ycz48YXV0aG9ycz48YXV0aG9yPlJvYmVydCBWYXNlcjwvYXV0aG9yPjxhdXRob3I+TWlsZSDF
-oGlracSHPC9hdXRob3I+PC9hdXRob3JzPjwvY29udHJpYnV0b3JzPjx0aXRsZXM+PHRpdGxlPlJh
-dmVuOiBhIGRlIG5vdm8gZ2Vub21lIGFzc2VtYmxlciBmb3IgbG9uZyByZWFkczwvdGl0bGU+PHNl
-Y29uZGFyeS10aXRsZT5iaW9SeGl2PC9zZWNvbmRhcnktdGl0bGU+PC90aXRsZXM+PHBlcmlvZGlj
-YWw+PGZ1bGwtdGl0bGU+YmlvUnhpdjwvZnVsbC10aXRsZT48L3BlcmlvZGljYWw+PHBhZ2VzPjIw
-MjAuMDguMDcuMjQyNDYxPC9wYWdlcz48ZGF0ZXM+PHllYXI+MjAyMTwveWVhcj48L2RhdGVzPjx1
-cmxzPjxyZWxhdGVkLXVybHM+PHVybD5odHRwczovL3d3dy5iaW9yeGl2Lm9yZy9jb250ZW50L2Jp
-b3J4aXYvZWFybHkvMjAyMS8wMi8yMi8yMDIwLjA4LjA3LjI0MjQ2MS5mdWxsLnBkZjwvdXJsPjwv
-cmVsYXRlZC11cmxzPjwvdXJscz48ZWxlY3Ryb25pYy1yZXNvdXJjZS1udW0+MTAuMTEwMS8yMDIw
-LjA4LjA3LjI0MjQ2MTwvZWxlY3Ryb25pYy1yZXNvdXJjZS1udW0+PC9yZWNvcmQ+PC9DaXRlPjwv
-RW5kTm90ZT4A
+cj48UmVjTnVtPjE1MjwvUmVjTnVtPjxEaXNwbGF5VGV4dD4oMTgtMjApPC9EaXNwbGF5VGV4dD48
+cmVjb3JkPjxyZWMtbnVtYmVyPjE1MjwvcmVjLW51bWJlcj48Zm9yZWlnbi1rZXlzPjxrZXkgYXBw
+PSJFTiIgZGItaWQ9Inh2MHBmOTl6NDJ6OXprZWV0ZW81dnh6M3d3ZnZkNWY1dGFldiIgdGltZXN0
+YW1wPSIxNzAxMjExNjA1IiBndWlkPSJkZmRmMjk4ZS0xZWFiLTRkZjYtYTI0Yy05MmE2YWExYWFk
+YjMiPjE1Mjwva2V5PjwvZm9yZWlnbi1rZXlzPjxyZWYtdHlwZSBuYW1lPSJKb3VybmFsIEFydGlj
+bGUiPjE3PC9yZWYtdHlwZT48Y29udHJpYnV0b3JzPjxhdXRob3JzPjxhdXRob3I+S29sbW9nb3Jv
+diwgTWlraGFpbDwvYXV0aG9yPjxhdXRob3I+WXVhbiwgSmVmZnJleTwvYXV0aG9yPjxhdXRob3I+
+TGluLCBZdTwvYXV0aG9yPjxhdXRob3I+UGV2em5lciwgUGF2ZWwgQS48L2F1dGhvcj48L2F1dGhv
+cnM+PC9jb250cmlidXRvcnM+PHRpdGxlcz48dGl0bGU+QXNzZW1ibHkgb2YgbG9uZywgZXJyb3It
+cHJvbmUgcmVhZHMgdXNpbmcgcmVwZWF0IGdyYXBoczwvdGl0bGU+PHNlY29uZGFyeS10aXRsZT5O
+YXR1cmUgQmlvdGVjaG5vbG9neTwvc2Vjb25kYXJ5LXRpdGxlPjwvdGl0bGVzPjxwZXJpb2RpY2Fs
+PjxmdWxsLXRpdGxlPk5hdHVyZSBCaW90ZWNobm9sb2d5PC9mdWxsLXRpdGxlPjwvcGVyaW9kaWNh
+bD48cGFnZXM+NTQwLTU0NjwvcGFnZXM+PHZvbHVtZT4zNzwvdm9sdW1lPjxudW1iZXI+NTwvbnVt
+YmVyPjxkYXRlcz48eWVhcj4yMDE5PC95ZWFyPjxwdWItZGF0ZXM+PGRhdGU+MjAxOS0wNS0wMTwv
+ZGF0ZT48L3B1Yi1kYXRlcz48L2RhdGVzPjxwdWJsaXNoZXI+U3ByaW5nZXIgU2NpZW5jZSBhbmQg
+QnVzaW5lc3MgTWVkaWEgTExDPC9wdWJsaXNoZXI+PGlzYm4+MTA4Ny0wMTU2PC9pc2JuPjx1cmxz
+PjxyZWxhdGVkLXVybHM+PHVybD5odHRwczovL2RvaS5vcmcvMTAuMTEwMS8yNDcxNDg8L3VybD48
+L3JlbGF0ZWQtdXJscz48L3VybHM+PGVsZWN0cm9uaWMtcmVzb3VyY2UtbnVtPjEwLjEwMzgvczQx
+NTg3LTAxOS0wMDcyLTg8L2VsZWN0cm9uaWMtcmVzb3VyY2UtbnVtPjxhY2Nlc3MtZGF0ZT4yMDIz
+LTExLTI4VDIyOjM4OjI4PC9hY2Nlc3MtZGF0ZT48L3JlY29yZD48L0NpdGU+PENpdGU+PEF1dGhv
+cj5XaWNrPC9BdXRob3I+PFllYXI+MjAyMTwvWWVhcj48UmVjTnVtPjE1MTwvUmVjTnVtPjxyZWNv
+cmQ+PHJlYy1udW1iZXI+MTUxPC9yZWMtbnVtYmVyPjxmb3JlaWduLWtleXM+PGtleSBhcHA9IkVO
+IiBkYi1pZD0ieHYwcGY5OXo0Mno5emtlZXRlbzV2eHozd3dmdmQ1ZjV0YWV2IiB0aW1lc3RhbXA9
+IjE3MDEyMTE1OTgiIGd1aWQ9IjdhMGM0OTI4LTg4MWItNDM0OC05NWM4LWYzM2JiNTZhNTJkOSI+
+MTUxPC9rZXk+PC9mb3JlaWduLWtleXM+PHJlZi10eXBlIG5hbWU9IkpvdXJuYWwgQXJ0aWNsZSI+
+MTc8L3JlZi10eXBlPjxjb250cmlidXRvcnM+PGF1dGhvcnM+PGF1dGhvcj5XaWNrLCBSeWFuIFIu
+PC9hdXRob3I+PGF1dGhvcj5Ib2x0LCBLYXRocnluIEUuPC9hdXRob3I+PC9hdXRob3JzPjwvY29u
+dHJpYnV0b3JzPjx0aXRsZXM+PHRpdGxlPkJlbmNobWFya2luZyBvZiBsb25nLXJlYWQgYXNzZW1i
+bGVycyBmb3IgcHJva2FyeW90ZSB3aG9sZSBnZW5vbWUgc2VxdWVuY2luZzwvdGl0bGU+PHNlY29u
+ZGFyeS10aXRsZT5GMTAwMFJlc2VhcmNoPC9zZWNvbmRhcnktdGl0bGU+PC90aXRsZXM+PHBlcmlv
+ZGljYWw+PGZ1bGwtdGl0bGU+RjEwMDBSZXNlYXJjaDwvZnVsbC10aXRsZT48L3BlcmlvZGljYWw+
+PHBhZ2VzPjIxMzg8L3BhZ2VzPjx2b2x1bWU+ODwvdm9sdW1lPjxkYXRlcz48eWVhcj4yMDIxPC95
+ZWFyPjxwdWItZGF0ZXM+PGRhdGU+MjAyMS0wMi0wMTwvZGF0ZT48L3B1Yi1kYXRlcz48L2RhdGVz
+PjxwdWJsaXNoZXI+RjEwMDAgUmVzZWFyY2ggTHRkPC9wdWJsaXNoZXI+PGlzYm4+MjA0Ni0xNDAy
+PC9pc2JuPjx1cmxzPjwvdXJscz48ZWxlY3Ryb25pYy1yZXNvdXJjZS1udW0+MTAuMTI2ODgvZjEw
+MDByZXNlYXJjaC4yMTc4Mi40PC9lbGVjdHJvbmljLXJlc291cmNlLW51bT48YWNjZXNzLWRhdGU+
+MjAyMy0xMS0yOFQyMjozMzo0MzwvYWNjZXNzLWRhdGU+PC9yZWNvcmQ+PC9DaXRlPjxDaXRlPjxB
+dXRob3I+VmFzZXI8L0F1dGhvcj48WWVhcj4yMDIxPC9ZZWFyPjxSZWNOdW0+MTczPC9SZWNOdW0+
+PHJlY29yZD48cmVjLW51bWJlcj4xNzM8L3JlYy1udW1iZXI+PGZvcmVpZ24ta2V5cz48a2V5IGFw
+cD0iRU4iIGRiLWlkPSJ4djBwZjk5ejQyejl6a2VldGVvNXZ4ejN3d2Z2ZDVmNXRhZXYiIHRpbWVz
+dGFtcD0iMTcxMjY0NTc0OSIgZ3VpZD0iMjlkZWQ4NjItYzZhOC00MDczLWFiYjUtOTcxYTczNjli
+ZTYwIj4xNzM8L2tleT48L2ZvcmVpZ24ta2V5cz48cmVmLXR5cGUgbmFtZT0iSm91cm5hbCBBcnRp
+Y2xlIj4xNzwvcmVmLXR5cGU+PGNvbnRyaWJ1dG9ycz48YXV0aG9ycz48YXV0aG9yPlJvYmVydCBW
+YXNlcjwvYXV0aG9yPjxhdXRob3I+TWlsZSDFoGlracSHPC9hdXRob3I+PC9hdXRob3JzPjwvY29u
+dHJpYnV0b3JzPjx0aXRsZXM+PHRpdGxlPlJhdmVuOiBhIGRlIG5vdm8gZ2Vub21lIGFzc2VtYmxl
+ciBmb3IgbG9uZyByZWFkczwvdGl0bGU+PHNlY29uZGFyeS10aXRsZT5iaW9SeGl2PC9zZWNvbmRh
+cnktdGl0bGU+PC90aXRsZXM+PHBlcmlvZGljYWw+PGZ1bGwtdGl0bGU+YmlvUnhpdjwvZnVsbC10
+aXRsZT48L3BlcmlvZGljYWw+PHBhZ2VzPjIwMjAuMDguMDcuMjQyNDYxPC9wYWdlcz48ZGF0ZXM+
+PHllYXI+MjAyMTwveWVhcj48L2RhdGVzPjx1cmxzPjxyZWxhdGVkLXVybHM+PHVybD5odHRwczov
+L3d3dy5iaW9yeGl2Lm9yZy9jb250ZW50L2Jpb3J4aXYvZWFybHkvMjAyMS8wMi8yMi8yMDIwLjA4
+LjA3LjI0MjQ2MS5mdWxsLnBkZjwvdXJsPjwvcmVsYXRlZC11cmxzPjwvdXJscz48ZWxlY3Ryb25p
+Yy1yZXNvdXJjZS1udW0+MTAuMTEwMS8yMDIwLjA4LjA3LjI0MjQ2MTwvZWxlY3Ryb25pYy1yZXNv
+dXJjZS1udW0+PC9yZWNvcmQ+PC9DaXRlPjwvRW5kTm90ZT5=
 </w:fldData>
         </w:fldChar>
       </w:r>
@@ -5239,57 +5234,59 @@
       <w:r>
         <w:fldChar w:fldCharType="begin">
           <w:fldData xml:space="preserve">PEVuZE5vdGU+PENpdGU+PEF1dGhvcj5Lb2xtb2dvcm92PC9BdXRob3I+PFllYXI+MjAxOTwvWWVh
-cj48UmVjTnVtPjI5PC9SZWNOdW0+PERpc3BsYXlUZXh0PigxOC0yMCk8L0Rpc3BsYXlUZXh0Pjxy
-ZWNvcmQ+PHJlYy1udW1iZXI+Mjk8L3JlYy1udW1iZXI+PGZvcmVpZ24ta2V5cz48a2V5IGFwcD0i
-RU4iIGRiLWlkPSIydjA5eHY5cDV2djA1NGV6cjBtdnp3ZGx2YWZzNXZzOTB0d3IiIHRpbWVzdGFt
-cD0iMTcyMTE2MjY0NCI+Mjk8L2tleT48L2ZvcmVpZ24ta2V5cz48cmVmLXR5cGUgbmFtZT0iSm91
-cm5hbCBBcnRpY2xlIj4xNzwvcmVmLXR5cGU+PGNvbnRyaWJ1dG9ycz48YXV0aG9ycz48YXV0aG9y
-PktvbG1vZ29yb3YsIE1pa2hhaWw8L2F1dGhvcj48YXV0aG9yPll1YW4sIEplZmZyZXk8L2F1dGhv
-cj48YXV0aG9yPkxpbiwgWXU8L2F1dGhvcj48YXV0aG9yPlBldnpuZXIsIFBhdmVsIEEuPC9hdXRo
-b3I+PC9hdXRob3JzPjwvY29udHJpYnV0b3JzPjx0aXRsZXM+PHRpdGxlPkFzc2VtYmx5IG9mIGxv
-bmcsIGVycm9yLXByb25lIHJlYWRzIHVzaW5nIHJlcGVhdCBncmFwaHM8L3RpdGxlPjxzZWNvbmRh
-cnktdGl0bGU+TmF0dXJlIEJpb3RlY2hub2xvZ3k8L3NlY29uZGFyeS10aXRsZT48L3RpdGxlcz48
-cGVyaW9kaWNhbD48ZnVsbC10aXRsZT5OYXR1cmUgQmlvdGVjaG5vbG9neTwvZnVsbC10aXRsZT48
-L3BlcmlvZGljYWw+PHBhZ2VzPjU0MC01NDY8L3BhZ2VzPjx2b2x1bWU+Mzc8L3ZvbHVtZT48bnVt
-YmVyPjU8L251bWJlcj48ZGF0ZXM+PHllYXI+MjAxOTwveWVhcj48cHViLWRhdGVzPjxkYXRlPjIw
-MTktMDUtMDE8L2RhdGU+PC9wdWItZGF0ZXM+PC9kYXRlcz48cHVibGlzaGVyPlNwcmluZ2VyIFNj
-aWVuY2UgYW5kIEJ1c2luZXNzIE1lZGlhIExMQzwvcHVibGlzaGVyPjxpc2JuPjEwODctMDE1Njwv
-aXNibj48dXJscz48cmVsYXRlZC11cmxzPjx1cmw+aHR0cHM6Ly9kb2kub3JnLzEwLjExMDEvMjQ3
-MTQ4PC91cmw+PC9yZWxhdGVkLXVybHM+PC91cmxzPjxlbGVjdHJvbmljLXJlc291cmNlLW51bT4x
-MC4xMDM4L3M0MTU4Ny0wMTktMDA3Mi04PC9lbGVjdHJvbmljLXJlc291cmNlLW51bT48YWNjZXNz
-LWRhdGU+MjAyMy0xMS0yOFQyMjozODoyODwvYWNjZXNzLWRhdGU+PC9yZWNvcmQ+PC9DaXRlPjxD
-aXRlPjxBdXRob3I+V2ljazwvQXV0aG9yPjxZZWFyPjIwMjE8L1llYXI+PFJlY051bT4yMTwvUmVj
-TnVtPjxyZWNvcmQ+PHJlYy1udW1iZXI+MjE8L3JlYy1udW1iZXI+PGZvcmVpZ24ta2V5cz48a2V5
-IGFwcD0iRU4iIGRiLWlkPSIydjA5eHY5cDV2djA1NGV6cjBtdnp3ZGx2YWZzNXZzOTB0d3IiIHRp
-bWVzdGFtcD0iMTcyMTExMjU5NSI+MjE8L2tleT48L2ZvcmVpZ24ta2V5cz48cmVmLXR5cGUgbmFt
-ZT0iSm91cm5hbCBBcnRpY2xlIj4xNzwvcmVmLXR5cGU+PGNvbnRyaWJ1dG9ycz48YXV0aG9ycz48
-YXV0aG9yPldpY2ssIFJ5YW4gUi48L2F1dGhvcj48YXV0aG9yPkhvbHQsIEthdGhyeW4gRS48L2F1
-dGhvcj48L2F1dGhvcnM+PC9jb250cmlidXRvcnM+PHRpdGxlcz48dGl0bGU+QmVuY2htYXJraW5n
-IG9mIGxvbmctcmVhZCBhc3NlbWJsZXJzIGZvciBwcm9rYXJ5b3RlIHdob2xlIGdlbm9tZSBzZXF1
-ZW5jaW5nPC90aXRsZT48c2Vjb25kYXJ5LXRpdGxlPkYxMDAwUmVzZWFyY2g8L3NlY29uZGFyeS10
-aXRsZT48L3RpdGxlcz48cGVyaW9kaWNhbD48ZnVsbC10aXRsZT5GMTAwMFJlc2VhcmNoPC9mdWxs
-LXRpdGxlPjwvcGVyaW9kaWNhbD48cGFnZXM+MjEzODwvcGFnZXM+PHZvbHVtZT44PC92b2x1bWU+
-PGRhdGVzPjx5ZWFyPjIwMjE8L3llYXI+PHB1Yi1kYXRlcz48ZGF0ZT4yMDIxLTAyLTAxPC9kYXRl
-PjwvcHViLWRhdGVzPjwvZGF0ZXM+PHB1Ymxpc2hlcj5GMTAwMCBSZXNlYXJjaCBMdGQ8L3B1Ymxp
-c2hlcj48aXNibj4yMDQ2LTE0MDI8L2lzYm4+PHVybHM+PC91cmxzPjxlbGVjdHJvbmljLXJlc291
-cmNlLW51bT4xMC4xMjY4OC9mMTAwMHJlc2VhcmNoLjIxNzgyLjQ8L2VsZWN0cm9uaWMtcmVzb3Vy
-Y2UtbnVtPjxhY2Nlc3MtZGF0ZT4yMDIzLTExLTI4VDIyOjMzOjQzPC9hY2Nlc3MtZGF0ZT48L3Jl
-Y29yZD48L0NpdGU+PENpdGU+PEF1dGhvcj5WYXNlcjwvQXV0aG9yPjxZZWFyPjIwMjE8L1llYXI+
-PFJlY051bT4xODwvUmVjTnVtPjxyZWNvcmQ+PHJlYy1udW1iZXI+MTg8L3JlYy1udW1iZXI+PGZv
-cmVpZ24ta2V5cz48a2V5IGFwcD0iRU4iIGRiLWlkPSIydjA5eHY5cDV2djA1NGV6cjBtdnp3ZGx2
-YWZzNXZzOTB0d3IiIHRpbWVzdGFtcD0iMTcyMTExMjU5NSI+MTg8L2tleT48L2ZvcmVpZ24ta2V5
-cz48cmVmLXR5cGUgbmFtZT0iSm91cm5hbCBBcnRpY2xlIj4xNzwvcmVmLXR5cGU+PGNvbnRyaWJ1
-dG9ycz48YXV0aG9ycz48YXV0aG9yPlJvYmVydCBWYXNlcjwvYXV0aG9yPjxhdXRob3I+TWlsZSDF
-oGlracSHPC9hdXRob3I+PC9hdXRob3JzPjwvY29udHJpYnV0b3JzPjx0aXRsZXM+PHRpdGxlPlJh
-dmVuOiBhIGRlIG5vdm8gZ2Vub21lIGFzc2VtYmxlciBmb3IgbG9uZyByZWFkczwvdGl0bGU+PHNl
-Y29uZGFyeS10aXRsZT5iaW9SeGl2PC9zZWNvbmRhcnktdGl0bGU+PC90aXRsZXM+PHBlcmlvZGlj
-YWw+PGZ1bGwtdGl0bGU+YmlvUnhpdjwvZnVsbC10aXRsZT48L3BlcmlvZGljYWw+PHBhZ2VzPjIw
-MjAuMDguMDcuMjQyNDYxPC9wYWdlcz48ZGF0ZXM+PHllYXI+MjAyMTwveWVhcj48L2RhdGVzPjx1
-cmxzPjxyZWxhdGVkLXVybHM+PHVybD5odHRwczovL3d3dy5iaW9yeGl2Lm9yZy9jb250ZW50L2Jp
-b3J4aXYvZWFybHkvMjAyMS8wMi8yMi8yMDIwLjA4LjA3LjI0MjQ2MS5mdWxsLnBkZjwvdXJsPjwv
-cmVsYXRlZC11cmxzPjwvdXJscz48ZWxlY3Ryb25pYy1yZXNvdXJjZS1udW0+MTAuMTEwMS8yMDIw
-LjA4LjA3LjI0MjQ2MTwvZWxlY3Ryb25pYy1yZXNvdXJjZS1udW0+PC9yZWNvcmQ+PC9DaXRlPjwv
-RW5kTm90ZT4A
+cj48UmVjTnVtPjE1MjwvUmVjTnVtPjxEaXNwbGF5VGV4dD4oMTgtMjApPC9EaXNwbGF5VGV4dD48
+cmVjb3JkPjxyZWMtbnVtYmVyPjE1MjwvcmVjLW51bWJlcj48Zm9yZWlnbi1rZXlzPjxrZXkgYXBw
+PSJFTiIgZGItaWQ9Inh2MHBmOTl6NDJ6OXprZWV0ZW81dnh6M3d3ZnZkNWY1dGFldiIgdGltZXN0
+YW1wPSIxNzAxMjExNjA1IiBndWlkPSJkZmRmMjk4ZS0xZWFiLTRkZjYtYTI0Yy05MmE2YWExYWFk
+YjMiPjE1Mjwva2V5PjwvZm9yZWlnbi1rZXlzPjxyZWYtdHlwZSBuYW1lPSJKb3VybmFsIEFydGlj
+bGUiPjE3PC9yZWYtdHlwZT48Y29udHJpYnV0b3JzPjxhdXRob3JzPjxhdXRob3I+S29sbW9nb3Jv
+diwgTWlraGFpbDwvYXV0aG9yPjxhdXRob3I+WXVhbiwgSmVmZnJleTwvYXV0aG9yPjxhdXRob3I+
+TGluLCBZdTwvYXV0aG9yPjxhdXRob3I+UGV2em5lciwgUGF2ZWwgQS48L2F1dGhvcj48L2F1dGhv
+cnM+PC9jb250cmlidXRvcnM+PHRpdGxlcz48dGl0bGU+QXNzZW1ibHkgb2YgbG9uZywgZXJyb3It
+cHJvbmUgcmVhZHMgdXNpbmcgcmVwZWF0IGdyYXBoczwvdGl0bGU+PHNlY29uZGFyeS10aXRsZT5O
+YXR1cmUgQmlvdGVjaG5vbG9neTwvc2Vjb25kYXJ5LXRpdGxlPjwvdGl0bGVzPjxwZXJpb2RpY2Fs
+PjxmdWxsLXRpdGxlPk5hdHVyZSBCaW90ZWNobm9sb2d5PC9mdWxsLXRpdGxlPjwvcGVyaW9kaWNh
+bD48cGFnZXM+NTQwLTU0NjwvcGFnZXM+PHZvbHVtZT4zNzwvdm9sdW1lPjxudW1iZXI+NTwvbnVt
+YmVyPjxkYXRlcz48eWVhcj4yMDE5PC95ZWFyPjxwdWItZGF0ZXM+PGRhdGU+MjAxOS0wNS0wMTwv
+ZGF0ZT48L3B1Yi1kYXRlcz48L2RhdGVzPjxwdWJsaXNoZXI+U3ByaW5nZXIgU2NpZW5jZSBhbmQg
+QnVzaW5lc3MgTWVkaWEgTExDPC9wdWJsaXNoZXI+PGlzYm4+MTA4Ny0wMTU2PC9pc2JuPjx1cmxz
+PjxyZWxhdGVkLXVybHM+PHVybD5odHRwczovL2RvaS5vcmcvMTAuMTEwMS8yNDcxNDg8L3VybD48
+L3JlbGF0ZWQtdXJscz48L3VybHM+PGVsZWN0cm9uaWMtcmVzb3VyY2UtbnVtPjEwLjEwMzgvczQx
+NTg3LTAxOS0wMDcyLTg8L2VsZWN0cm9uaWMtcmVzb3VyY2UtbnVtPjxhY2Nlc3MtZGF0ZT4yMDIz
+LTExLTI4VDIyOjM4OjI4PC9hY2Nlc3MtZGF0ZT48L3JlY29yZD48L0NpdGU+PENpdGU+PEF1dGhv
+cj5XaWNrPC9BdXRob3I+PFllYXI+MjAyMTwvWWVhcj48UmVjTnVtPjE1MTwvUmVjTnVtPjxyZWNv
+cmQ+PHJlYy1udW1iZXI+MTUxPC9yZWMtbnVtYmVyPjxmb3JlaWduLWtleXM+PGtleSBhcHA9IkVO
+IiBkYi1pZD0ieHYwcGY5OXo0Mno5emtlZXRlbzV2eHozd3dmdmQ1ZjV0YWV2IiB0aW1lc3RhbXA9
+IjE3MDEyMTE1OTgiIGd1aWQ9IjdhMGM0OTI4LTg4MWItNDM0OC05NWM4LWYzM2JiNTZhNTJkOSI+
+MTUxPC9rZXk+PC9mb3JlaWduLWtleXM+PHJlZi10eXBlIG5hbWU9IkpvdXJuYWwgQXJ0aWNsZSI+
+MTc8L3JlZi10eXBlPjxjb250cmlidXRvcnM+PGF1dGhvcnM+PGF1dGhvcj5XaWNrLCBSeWFuIFIu
+PC9hdXRob3I+PGF1dGhvcj5Ib2x0LCBLYXRocnluIEUuPC9hdXRob3I+PC9hdXRob3JzPjwvY29u
+dHJpYnV0b3JzPjx0aXRsZXM+PHRpdGxlPkJlbmNobWFya2luZyBvZiBsb25nLXJlYWQgYXNzZW1i
+bGVycyBmb3IgcHJva2FyeW90ZSB3aG9sZSBnZW5vbWUgc2VxdWVuY2luZzwvdGl0bGU+PHNlY29u
+ZGFyeS10aXRsZT5GMTAwMFJlc2VhcmNoPC9zZWNvbmRhcnktdGl0bGU+PC90aXRsZXM+PHBlcmlv
+ZGljYWw+PGZ1bGwtdGl0bGU+RjEwMDBSZXNlYXJjaDwvZnVsbC10aXRsZT48L3BlcmlvZGljYWw+
+PHBhZ2VzPjIxMzg8L3BhZ2VzPjx2b2x1bWU+ODwvdm9sdW1lPjxkYXRlcz48eWVhcj4yMDIxPC95
+ZWFyPjxwdWItZGF0ZXM+PGRhdGU+MjAyMS0wMi0wMTwvZGF0ZT48L3B1Yi1kYXRlcz48L2RhdGVz
+PjxwdWJsaXNoZXI+RjEwMDAgUmVzZWFyY2ggTHRkPC9wdWJsaXNoZXI+PGlzYm4+MjA0Ni0xNDAy
+PC9pc2JuPjx1cmxzPjwvdXJscz48ZWxlY3Ryb25pYy1yZXNvdXJjZS1udW0+MTAuMTI2ODgvZjEw
+MDByZXNlYXJjaC4yMTc4Mi40PC9lbGVjdHJvbmljLXJlc291cmNlLW51bT48YWNjZXNzLWRhdGU+
+MjAyMy0xMS0yOFQyMjozMzo0MzwvYWNjZXNzLWRhdGU+PC9yZWNvcmQ+PC9DaXRlPjxDaXRlPjxB
+dXRob3I+VmFzZXI8L0F1dGhvcj48WWVhcj4yMDIxPC9ZZWFyPjxSZWNOdW0+MTczPC9SZWNOdW0+
+PHJlY29yZD48cmVjLW51bWJlcj4xNzM8L3JlYy1udW1iZXI+PGZvcmVpZ24ta2V5cz48a2V5IGFw
+cD0iRU4iIGRiLWlkPSJ4djBwZjk5ejQyejl6a2VldGVvNXZ4ejN3d2Z2ZDVmNXRhZXYiIHRpbWVz
+dGFtcD0iMTcxMjY0NTc0OSIgZ3VpZD0iMjlkZWQ4NjItYzZhOC00MDczLWFiYjUtOTcxYTczNjli
+ZTYwIj4xNzM8L2tleT48L2ZvcmVpZ24ta2V5cz48cmVmLXR5cGUgbmFtZT0iSm91cm5hbCBBcnRp
+Y2xlIj4xNzwvcmVmLXR5cGU+PGNvbnRyaWJ1dG9ycz48YXV0aG9ycz48YXV0aG9yPlJvYmVydCBW
+YXNlcjwvYXV0aG9yPjxhdXRob3I+TWlsZSDFoGlracSHPC9hdXRob3I+PC9hdXRob3JzPjwvY29u
+dHJpYnV0b3JzPjx0aXRsZXM+PHRpdGxlPlJhdmVuOiBhIGRlIG5vdm8gZ2Vub21lIGFzc2VtYmxl
+ciBmb3IgbG9uZyByZWFkczwvdGl0bGU+PHNlY29uZGFyeS10aXRsZT5iaW9SeGl2PC9zZWNvbmRh
+cnktdGl0bGU+PC90aXRsZXM+PHBlcmlvZGljYWw+PGZ1bGwtdGl0bGU+YmlvUnhpdjwvZnVsbC10
+aXRsZT48L3BlcmlvZGljYWw+PHBhZ2VzPjIwMjAuMDguMDcuMjQyNDYxPC9wYWdlcz48ZGF0ZXM+
+PHllYXI+MjAyMTwveWVhcj48L2RhdGVzPjx1cmxzPjxyZWxhdGVkLXVybHM+PHVybD5odHRwczov
+L3d3dy5iaW9yeGl2Lm9yZy9jb250ZW50L2Jpb3J4aXYvZWFybHkvMjAyMS8wMi8yMi8yMDIwLjA4
+LjA3LjI0MjQ2MS5mdWxsLnBkZjwvdXJsPjwvcmVsYXRlZC11cmxzPjwvdXJscz48ZWxlY3Ryb25p
+Yy1yZXNvdXJjZS1udW0+MTAuMTEwMS8yMDIwLjA4LjA3LjI0MjQ2MTwvZWxlY3Ryb25pYy1yZXNv
+dXJjZS1udW0+PC9yZWNvcmQ+PC9DaXRlPjwvRW5kTm90ZT5=
 </w:fldData>
         </w:fldChar>
       </w:r>
@@ -5361,7 +5358,7 @@
         <w:fldChar w:fldCharType="begin"/>
       </w:r>
       <w:r>
-        <w:instrText xml:space="preserve"> ADDIN EN.CITE &lt;EndNote&gt;&lt;Cite&gt;&lt;Author&gt;Seemann&lt;/Author&gt;&lt;Year&gt;2018&lt;/Year&gt;&lt;RecNum&gt;17&lt;/RecNum&gt;&lt;DisplayText&gt;(21)&lt;/DisplayText&gt;&lt;record&gt;&lt;rec-number&gt;17&lt;/rec-number&gt;&lt;foreign-keys&gt;&lt;key app="EN" db-id="2v09xv9p5vv054ezr0mvzwdlvafs5vs90twr" timestamp="1721112595"&gt;17&lt;/key&gt;&lt;/foreign-keys&gt;&lt;ref-type name="Generic"&gt;13&lt;/ref-type&gt;&lt;contributors&gt;&lt;authors&gt;&lt;author&gt;Torsten Seemann&lt;/author&gt;&lt;/authors&gt;&lt;/contributors&gt;&lt;titles&gt;&lt;title&gt;any2fasta: Convert various sequence formats to FASTA&lt;/title&gt;&lt;/titles&gt;&lt;dates&gt;&lt;year&gt;2018&lt;/year&gt;&lt;/dates&gt;&lt;pub-location&gt;Github&lt;/pub-location&gt;&lt;urls&gt;&lt;related-urls&gt;&lt;url&gt;https://github.com/tseemann/any2fasta&lt;/url&gt;&lt;/related-urls&gt;&lt;/urls&gt;&lt;/record&gt;&lt;/Cite&gt;&lt;/EndNote&gt;</w:instrText>
+        <w:instrText xml:space="preserve"> ADDIN EN.CITE &lt;EndNote&gt;&lt;Cite&gt;&lt;Author&gt;Seemann&lt;/Author&gt;&lt;Year&gt;2018&lt;/Year&gt;&lt;RecNum&gt;154&lt;/RecNum&gt;&lt;DisplayText&gt;(21)&lt;/DisplayText&gt;&lt;record&gt;&lt;rec-number&gt;154&lt;/rec-number&gt;&lt;foreign-keys&gt;&lt;key app="EN" db-id="xv0pf99z42z9zkeeteo5vxz3wwfvd5f5taev" timestamp="1701211927" guid="0540b93e-b1f7-4106-aea8-08b9c70097a8"&gt;154&lt;/key&gt;&lt;/foreign-keys&gt;&lt;ref-type name="Generic"&gt;13&lt;/ref-type&gt;&lt;contributors&gt;&lt;authors&gt;&lt;author&gt;Torsten Seemann&lt;/author&gt;&lt;/authors&gt;&lt;/contributors&gt;&lt;titles&gt;&lt;title&gt;any2fasta: Convert various sequence formats to FASTA&lt;/title&gt;&lt;/titles&gt;&lt;dates&gt;&lt;year&gt;2018&lt;/year&gt;&lt;/dates&gt;&lt;pub-location&gt;Github&lt;/pub-location&gt;&lt;urls&gt;&lt;related-urls&gt;&lt;url&gt;https://github.com/tseemann/any2fasta&lt;/url&gt;&lt;/related-urls&gt;&lt;/urls&gt;&lt;/record&gt;&lt;/Cite&gt;&lt;/EndNote&gt;</w:instrText>
       </w:r>
       <w:r>
         <w:fldChar w:fldCharType="separate"/>
@@ -5394,7 +5391,7 @@
         <w:fldChar w:fldCharType="begin"/>
       </w:r>
       <w:r>
-        <w:instrText xml:space="preserve"> ADDIN EN.CITE &lt;EndNote&gt;&lt;Cite&gt;&lt;Author&gt;Wick&lt;/Author&gt;&lt;Year&gt;2021&lt;/Year&gt;&lt;RecNum&gt;23&lt;/RecNum&gt;&lt;DisplayText&gt;(17)&lt;/DisplayText&gt;&lt;record&gt;&lt;rec-number&gt;23&lt;/rec-number&gt;&lt;foreign-keys&gt;&lt;key app="EN" db-id="2v09xv9p5vv054ezr0mvzwdlvafs5vs90twr" timestamp="1721112595"&gt;23&lt;/key&gt;&lt;/foreign-keys&gt;&lt;ref-type name="Journal Article"&gt;17&lt;/ref-type&gt;&lt;contributors&gt;&lt;authors&gt;&lt;author&gt;Wick, Ryan R.&lt;/author&gt;&lt;author&gt;Judd, Louise M.&lt;/author&gt;&lt;author&gt;Cerdeira, Louise T.&lt;/author&gt;&lt;author&gt;Hawkey, Jane&lt;/author&gt;&lt;author&gt;Méric, Guillaume&lt;/author&gt;&lt;author&gt;Vezina, Ben&lt;/author&gt;&lt;author&gt;Wyres, Kelly L.&lt;/author&gt;&lt;author&gt;Holt, Kathryn E.&lt;/author&gt;&lt;/authors&gt;&lt;/contributors&gt;&lt;titles&gt;&lt;title&gt;Trycycler: consensus long-read assemblies for bacterial genomes&lt;/title&gt;&lt;secondary-title&gt;Genome Biology&lt;/secondary-title&gt;&lt;/titles&gt;&lt;periodical&gt;&lt;full-title&gt;Genome Biology&lt;/full-title&gt;&lt;/periodical&gt;&lt;pages&gt;266&lt;/pages&gt;&lt;volume&gt;22&lt;/volume&gt;&lt;number&gt;1&lt;/number&gt;&lt;dates&gt;&lt;year&gt;2021&lt;/year&gt;&lt;pub-dates&gt;&lt;date&gt;2021/09/14&lt;/date&gt;&lt;/pub-dates&gt;&lt;/dates&gt;&lt;isbn&gt;1474-760X&lt;/isbn&gt;&lt;urls&gt;&lt;related-urls&gt;&lt;url&gt;https://doi.org/10.1186/s13059-021-02483-z&lt;/url&gt;&lt;url&gt;https://www.ncbi.nlm.nih.gov/pmc/articles/PMC8442456/pdf/13059_2021_Article_2483.pdf&lt;/url&gt;&lt;/related-urls&gt;&lt;/urls&gt;&lt;electronic-resource-num&gt;10.1186/s13059-021-02483-z&lt;/electronic-resource-num&gt;&lt;/record&gt;&lt;/Cite&gt;&lt;/EndNote&gt;</w:instrText>
+        <w:instrText xml:space="preserve"> ADDIN EN.CITE &lt;EndNote&gt;&lt;Cite&gt;&lt;Author&gt;Wick&lt;/Author&gt;&lt;Year&gt;2021&lt;/Year&gt;&lt;RecNum&gt;121&lt;/RecNum&gt;&lt;DisplayText&gt;(17)&lt;/DisplayText&gt;&lt;record&gt;&lt;rec-number&gt;121&lt;/rec-number&gt;&lt;foreign-keys&gt;&lt;key app="EN" db-id="xv0pf99z42z9zkeeteo5vxz3wwfvd5f5taev" timestamp="1699808976" guid="1e78fce6-05f5-4401-bf01-4fa4446ca160"&gt;121&lt;/key&gt;&lt;/foreign-keys&gt;&lt;ref-type name="Journal Article"&gt;17&lt;/ref-type&gt;&lt;contributors&gt;&lt;authors&gt;&lt;author&gt;Wick, Ryan R.&lt;/author&gt;&lt;author&gt;Judd, Louise M.&lt;/author&gt;&lt;author&gt;Cerdeira, Louise T.&lt;/author&gt;&lt;author&gt;Hawkey, Jane&lt;/author&gt;&lt;author&gt;Méric, Guillaume&lt;/author&gt;&lt;author&gt;Vezina, Ben&lt;/author&gt;&lt;author&gt;Wyres, Kelly L.&lt;/author&gt;&lt;author&gt;Holt, Kathryn E.&lt;/author&gt;&lt;/authors&gt;&lt;/contributors&gt;&lt;titles&gt;&lt;title&gt;Trycycler: consensus long-read assemblies for bacterial genomes&lt;/title&gt;&lt;secondary-title&gt;Genome Biology&lt;/secondary-title&gt;&lt;/titles&gt;&lt;periodical&gt;&lt;full-title&gt;Genome Biology&lt;/full-title&gt;&lt;/periodical&gt;&lt;pages&gt;266&lt;/pages&gt;&lt;volume&gt;22&lt;/volume&gt;&lt;number&gt;1&lt;/number&gt;&lt;dates&gt;&lt;year&gt;2021&lt;/year&gt;&lt;pub-dates&gt;&lt;date&gt;2021/09/14&lt;/date&gt;&lt;/pub-dates&gt;&lt;/dates&gt;&lt;isbn&gt;1474-760X&lt;/isbn&gt;&lt;urls&gt;&lt;related-urls&gt;&lt;url&gt;https://doi.org/10.1186/s13059-021-02483-z&lt;/url&gt;&lt;url&gt;https://www.ncbi.nlm.nih.gov/pmc/articles/PMC8442456/pdf/13059_2021_Article_2483.pdf&lt;/url&gt;&lt;/related-urls&gt;&lt;/urls&gt;&lt;electronic-resource-num&gt;10.1186/s13059-021-02483-z&lt;/electronic-resource-num&gt;&lt;/record&gt;&lt;/Cite&gt;&lt;/EndNote&gt;</w:instrText>
       </w:r>
       <w:r>
         <w:fldChar w:fldCharType="separate"/>
@@ -5466,7 +5463,7 @@
         <w:fldChar w:fldCharType="begin"/>
       </w:r>
       <w:r>
-        <w:instrText xml:space="preserve"> ADDIN EN.CITE &lt;EndNote&gt;&lt;Cite&gt;&lt;Author&gt;Wick&lt;/Author&gt;&lt;Year&gt;2021&lt;/Year&gt;&lt;RecNum&gt;23&lt;/RecNum&gt;&lt;DisplayText&gt;(17)&lt;/DisplayText&gt;&lt;record&gt;&lt;rec-number&gt;23&lt;/rec-number&gt;&lt;foreign-keys&gt;&lt;key app="EN" db-id="2v09xv9p5vv054ezr0mvzwdlvafs5vs90twr" timestamp="1721112595"&gt;23&lt;/key&gt;&lt;/foreign-keys&gt;&lt;ref-type name="Journal Article"&gt;17&lt;/ref-type&gt;&lt;contributors&gt;&lt;authors&gt;&lt;author&gt;Wick, Ryan R.&lt;/author&gt;&lt;author&gt;Judd, Louise M.&lt;/author&gt;&lt;author&gt;Cerdeira, Louise T.&lt;/author&gt;&lt;author&gt;Hawkey, Jane&lt;/author&gt;&lt;author&gt;Méric, Guillaume&lt;/author&gt;&lt;author&gt;Vezina, Ben&lt;/author&gt;&lt;author&gt;Wyres, Kelly L.&lt;/author&gt;&lt;author&gt;Holt, Kathryn E.&lt;/author&gt;&lt;/authors&gt;&lt;/contributors&gt;&lt;titles&gt;&lt;title&gt;Trycycler: consensus long-read assemblies for bacterial genomes&lt;/title&gt;&lt;secondary-title&gt;Genome Biology&lt;/secondary-title&gt;&lt;/titles&gt;&lt;periodical&gt;&lt;full-title&gt;Genome Biology&lt;/full-title&gt;&lt;/periodical&gt;&lt;pages&gt;266&lt;/pages&gt;&lt;volume&gt;22&lt;/volume&gt;&lt;number&gt;1&lt;/number&gt;&lt;dates&gt;&lt;year&gt;2021&lt;/year&gt;&lt;pub-dates&gt;&lt;date&gt;2021/09/14&lt;/date&gt;&lt;/pub-dates&gt;&lt;/dates&gt;&lt;isbn&gt;1474-760X&lt;/isbn&gt;&lt;urls&gt;&lt;related-urls&gt;&lt;url&gt;https://doi.org/10.1186/s13059-021-02483-z&lt;/url&gt;&lt;url&gt;https://www.ncbi.nlm.nih.gov/pmc/articles/PMC8442456/pdf/13059_2021_Article_2483.pdf&lt;/url&gt;&lt;/related-urls&gt;&lt;/urls&gt;&lt;electronic-resource-num&gt;10.1186/s13059-021-02483-z&lt;/electronic-resource-num&gt;&lt;/record&gt;&lt;/Cite&gt;&lt;/EndNote&gt;</w:instrText>
+        <w:instrText xml:space="preserve"> ADDIN EN.CITE &lt;EndNote&gt;&lt;Cite&gt;&lt;Author&gt;Wick&lt;/Author&gt;&lt;Year&gt;2021&lt;/Year&gt;&lt;RecNum&gt;121&lt;/RecNum&gt;&lt;DisplayText&gt;(17)&lt;/DisplayText&gt;&lt;record&gt;&lt;rec-number&gt;121&lt;/rec-number&gt;&lt;foreign-keys&gt;&lt;key app="EN" db-id="xv0pf99z42z9zkeeteo5vxz3wwfvd5f5taev" timestamp="1699808976" guid="1e78fce6-05f5-4401-bf01-4fa4446ca160"&gt;121&lt;/key&gt;&lt;/foreign-keys&gt;&lt;ref-type name="Journal Article"&gt;17&lt;/ref-type&gt;&lt;contributors&gt;&lt;authors&gt;&lt;author&gt;Wick, Ryan R.&lt;/author&gt;&lt;author&gt;Judd, Louise M.&lt;/author&gt;&lt;author&gt;Cerdeira, Louise T.&lt;/author&gt;&lt;author&gt;Hawkey, Jane&lt;/author&gt;&lt;author&gt;Méric, Guillaume&lt;/author&gt;&lt;author&gt;Vezina, Ben&lt;/author&gt;&lt;author&gt;Wyres, Kelly L.&lt;/author&gt;&lt;author&gt;Holt, Kathryn E.&lt;/author&gt;&lt;/authors&gt;&lt;/contributors&gt;&lt;titles&gt;&lt;title&gt;Trycycler: consensus long-read assemblies for bacterial genomes&lt;/title&gt;&lt;secondary-title&gt;Genome Biology&lt;/secondary-title&gt;&lt;/titles&gt;&lt;periodical&gt;&lt;full-title&gt;Genome Biology&lt;/full-title&gt;&lt;/periodical&gt;&lt;pages&gt;266&lt;/pages&gt;&lt;volume&gt;22&lt;/volume&gt;&lt;number&gt;1&lt;/number&gt;&lt;dates&gt;&lt;year&gt;2021&lt;/year&gt;&lt;pub-dates&gt;&lt;date&gt;2021/09/14&lt;/date&gt;&lt;/pub-dates&gt;&lt;/dates&gt;&lt;isbn&gt;1474-760X&lt;/isbn&gt;&lt;urls&gt;&lt;related-urls&gt;&lt;url&gt;https://doi.org/10.1186/s13059-021-02483-z&lt;/url&gt;&lt;url&gt;https://www.ncbi.nlm.nih.gov/pmc/articles/PMC8442456/pdf/13059_2021_Article_2483.pdf&lt;/url&gt;&lt;/related-urls&gt;&lt;/urls&gt;&lt;electronic-resource-num&gt;10.1186/s13059-021-02483-z&lt;/electronic-resource-num&gt;&lt;/record&gt;&lt;/Cite&gt;&lt;/EndNote&gt;</w:instrText>
       </w:r>
       <w:r>
         <w:fldChar w:fldCharType="separate"/>
@@ -5537,41 +5534,43 @@
 PHB1Yi1sb2NhdGlvbj5HaXRodWI8L3B1Yi1sb2NhdGlvbj48dXJscz48cmVsYXRlZC11cmxzPjx1
 cmw+aHR0cHM6Ly9naXRodWIuY29tL25hbm9wb3JldGVjaC9tZWRha2E8L3VybD48L3JlbGF0ZWQt
 dXJscz48L3VybHM+PC9yZWNvcmQ+PC9DaXRlPjxDaXRlPjxBdXRob3I+V2ljazwvQXV0aG9yPjxZ
-ZWFyPjIwMjI8L1llYXI+PFJlY051bT4yMjwvUmVjTnVtPjxyZWNvcmQ+PHJlYy1udW1iZXI+MjI8
-L3JlYy1udW1iZXI+PGZvcmVpZ24ta2V5cz48a2V5IGFwcD0iRU4iIGRiLWlkPSIydjA5eHY5cDV2
-djA1NGV6cjBtdnp3ZGx2YWZzNXZzOTB0d3IiIHRpbWVzdGFtcD0iMTcyMTExMjU5NSI+MjI8L2tl
-eT48L2ZvcmVpZ24ta2V5cz48cmVmLXR5cGUgbmFtZT0iSm91cm5hbCBBcnRpY2xlIj4xNzwvcmVm
-LXR5cGU+PGNvbnRyaWJ1dG9ycz48YXV0aG9ycz48YXV0aG9yPldpY2ssIFJ5YW4gUi48L2F1dGhv
-cj48YXV0aG9yPkhvbHQsIEthdGhyeW4gRS48L2F1dGhvcj48L2F1dGhvcnM+PC9jb250cmlidXRv
-cnM+PHRpdGxlcz48dGl0bGU+UG9seXBvbGlzaDogU2hvcnQtcmVhZCBwb2xpc2hpbmcgb2YgbG9u
-Zy1yZWFkIGJhY3RlcmlhbCBnZW5vbWUgYXNzZW1ibGllczwvdGl0bGU+PHNlY29uZGFyeS10aXRs
-ZT5QTE9TIENvbXB1dGF0aW9uYWwgQmlvbG9neTwvc2Vjb25kYXJ5LXRpdGxlPjwvdGl0bGVzPjxw
-ZXJpb2RpY2FsPjxmdWxsLXRpdGxlPlBMT1MgQ29tcHV0YXRpb25hbCBCaW9sb2d5PC9mdWxsLXRp
-dGxlPjwvcGVyaW9kaWNhbD48cGFnZXM+ZTEwMDk4MDI8L3BhZ2VzPjx2b2x1bWU+MTg8L3ZvbHVt
-ZT48bnVtYmVyPjE8L251bWJlcj48ZGF0ZXM+PHllYXI+MjAyMjwveWVhcj48cHViLWRhdGVzPjxk
-YXRlPjIwMjItMDEtMjQ8L2RhdGU+PC9wdWItZGF0ZXM+PC9kYXRlcz48cHVibGlzaGVyPlB1Ymxp
-YyBMaWJyYXJ5IG9mIFNjaWVuY2UgKFBMb1MpPC9wdWJsaXNoZXI+PGlzYm4+MTU1My03MzU4PC9p
-c2JuPjx1cmxzPjwvdXJscz48ZWxlY3Ryb25pYy1yZXNvdXJjZS1udW0+MTAuMTM3MS9qb3VybmFs
-LnBjYmkuMTAwOTgwMjwvZWxlY3Ryb25pYy1yZXNvdXJjZS1udW0+PGFjY2Vzcy1kYXRlPjIwMjMt
-MTEtMzBUMDc6NDM6MDg8L2FjY2Vzcy1kYXRlPjwvcmVjb3JkPjwvQ2l0ZT48Q2l0ZT48QXV0aG9y
-PlppbWluPC9BdXRob3I+PFllYXI+MjAyMDwvWWVhcj48UmVjTnVtPjI2PC9SZWNOdW0+PHJlY29y
-ZD48cmVjLW51bWJlcj4yNjwvcmVjLW51bWJlcj48Zm9yZWlnbi1rZXlzPjxrZXkgYXBwPSJFTiIg
-ZGItaWQ9IjJ2MDl4djlwNXZ2MDU0ZXpyMG12endkbHZhZnM1dnM5MHR3ciIgdGltZXN0YW1wPSIx
-NzIxMTEyNTk1Ij4yNjwva2V5PjwvZm9yZWlnbi1rZXlzPjxyZWYtdHlwZSBuYW1lPSJKb3VybmFs
-IEFydGljbGUiPjE3PC9yZWYtdHlwZT48Y29udHJpYnV0b3JzPjxhdXRob3JzPjxhdXRob3I+Wmlt
-aW4sIEFsZWtzZXkgVi48L2F1dGhvcj48YXV0aG9yPlNhbHpiZXJnLCBTdGV2ZW4gTC48L2F1dGhv
-cj48L2F1dGhvcnM+PC9jb250cmlidXRvcnM+PHRpdGxlcz48dGl0bGU+VGhlIGdlbm9tZSBwb2xp
-c2hpbmcgdG9vbCBQT0xDQSBtYWtlcyBmYXN0IGFuZCBhY2N1cmF0ZSBjb3JyZWN0aW9ucyBpbiBn
-ZW5vbWUgYXNzZW1ibGllczwvdGl0bGU+PHNlY29uZGFyeS10aXRsZT5QTE9TIENvbXB1dGF0aW9u
-YWwgQmlvbG9neTwvc2Vjb25kYXJ5LXRpdGxlPjwvdGl0bGVzPjxwZXJpb2RpY2FsPjxmdWxsLXRp
-dGxlPlBMT1MgQ29tcHV0YXRpb25hbCBCaW9sb2d5PC9mdWxsLXRpdGxlPjwvcGVyaW9kaWNhbD48
-cGFnZXM+ZTEwMDc5ODE8L3BhZ2VzPjx2b2x1bWU+MTY8L3ZvbHVtZT48bnVtYmVyPjY8L251bWJl
-cj48ZGF0ZXM+PHllYXI+MjAyMDwveWVhcj48cHViLWRhdGVzPjxkYXRlPjIwMjAtMDYtMjY8L2Rh
-dGU+PC9wdWItZGF0ZXM+PC9kYXRlcz48cHVibGlzaGVyPlB1YmxpYyBMaWJyYXJ5IG9mIFNjaWVu
-Y2UgKFBMb1MpPC9wdWJsaXNoZXI+PGlzYm4+MTU1My03MzU4PC9pc2JuPjx1cmxzPjwvdXJscz48
-ZWxlY3Ryb25pYy1yZXNvdXJjZS1udW0+MTAuMTM3MS9qb3VybmFsLnBjYmkuMTAwNzk4MTwvZWxl
-Y3Ryb25pYy1yZXNvdXJjZS1udW0+PGFjY2Vzcy1kYXRlPjIwMjMtMTEtMzBUMDc6NDE6NTk8L2Fj
-Y2Vzcy1kYXRlPjwvcmVjb3JkPjwvQ2l0ZT48L0VuZE5vdGU+
+ZWFyPjIwMjI8L1llYXI+PFJlY051bT4xNTY8L1JlY051bT48cmVjb3JkPjxyZWMtbnVtYmVyPjE1
+NjwvcmVjLW51bWJlcj48Zm9yZWlnbi1rZXlzPjxrZXkgYXBwPSJFTiIgZGItaWQ9Inh2MHBmOTl6
+NDJ6OXprZWV0ZW81dnh6M3d3ZnZkNWY1dGFldiIgdGltZXN0YW1wPSIxNzA0Mzc2OTg0IiBndWlk
+PSJmZDU4NTIyZC00ZDI2LTQ5MWYtYWJiYi0wZDlmMGY2Yzg3YjciPjE1Njwva2V5PjwvZm9yZWln
+bi1rZXlzPjxyZWYtdHlwZSBuYW1lPSJKb3VybmFsIEFydGljbGUiPjE3PC9yZWYtdHlwZT48Y29u
+dHJpYnV0b3JzPjxhdXRob3JzPjxhdXRob3I+V2ljaywgUnlhbiBSLjwvYXV0aG9yPjxhdXRob3I+
+SG9sdCwgS2F0aHJ5biBFLjwvYXV0aG9yPjwvYXV0aG9ycz48L2NvbnRyaWJ1dG9ycz48dGl0bGVz
+Pjx0aXRsZT5Qb2x5cG9saXNoOiBTaG9ydC1yZWFkIHBvbGlzaGluZyBvZiBsb25nLXJlYWQgYmFj
+dGVyaWFsIGdlbm9tZSBhc3NlbWJsaWVzPC90aXRsZT48c2Vjb25kYXJ5LXRpdGxlPlBMT1MgQ29t
+cHV0YXRpb25hbCBCaW9sb2d5PC9zZWNvbmRhcnktdGl0bGU+PC90aXRsZXM+PHBlcmlvZGljYWw+
+PGZ1bGwtdGl0bGU+UExPUyBDb21wdXRhdGlvbmFsIEJpb2xvZ3k8L2Z1bGwtdGl0bGU+PC9wZXJp
+b2RpY2FsPjxwYWdlcz5lMTAwOTgwMjwvcGFnZXM+PHZvbHVtZT4xODwvdm9sdW1lPjxudW1iZXI+
+MTwvbnVtYmVyPjxkYXRlcz48eWVhcj4yMDIyPC95ZWFyPjxwdWItZGF0ZXM+PGRhdGU+MjAyMi0w
+MS0yNDwvZGF0ZT48L3B1Yi1kYXRlcz48L2RhdGVzPjxwdWJsaXNoZXI+UHVibGljIExpYnJhcnkg
+b2YgU2NpZW5jZSAoUExvUyk8L3B1Ymxpc2hlcj48aXNibj4xNTUzLTczNTg8L2lzYm4+PHVybHM+
+PC91cmxzPjxlbGVjdHJvbmljLXJlc291cmNlLW51bT4xMC4xMzcxL2pvdXJuYWwucGNiaS4xMDA5
+ODAyPC9lbGVjdHJvbmljLXJlc291cmNlLW51bT48YWNjZXNzLWRhdGU+MjAyMy0xMS0zMFQwNzo0
+MzowODwvYWNjZXNzLWRhdGU+PC9yZWNvcmQ+PC9DaXRlPjxDaXRlPjxBdXRob3I+WmltaW48L0F1
+dGhvcj48WWVhcj4yMDIwPC9ZZWFyPjxSZWNOdW0+MTU1PC9SZWNOdW0+PHJlY29yZD48cmVjLW51
+bWJlcj4xNTU8L3JlYy1udW1iZXI+PGZvcmVpZ24ta2V5cz48a2V5IGFwcD0iRU4iIGRiLWlkPSJ4
+djBwZjk5ejQyejl6a2VldGVvNXZ4ejN3d2Z2ZDVmNXRhZXYiIHRpbWVzdGFtcD0iMTcwNDM3Njk3
+NyIgZ3VpZD0iYTdkNjdlMDYtMzg5NS00YWExLWEwYjEtODUzNmE5ZTc5NzJmIj4xNTU8L2tleT48
+L2ZvcmVpZ24ta2V5cz48cmVmLXR5cGUgbmFtZT0iSm91cm5hbCBBcnRpY2xlIj4xNzwvcmVmLXR5
+cGU+PGNvbnRyaWJ1dG9ycz48YXV0aG9ycz48YXV0aG9yPlppbWluLCBBbGVrc2V5IFYuPC9hdXRo
+b3I+PGF1dGhvcj5TYWx6YmVyZywgU3RldmVuIEwuPC9hdXRob3I+PC9hdXRob3JzPjwvY29udHJp
+YnV0b3JzPjx0aXRsZXM+PHRpdGxlPlRoZSBnZW5vbWUgcG9saXNoaW5nIHRvb2wgUE9MQ0EgbWFr
+ZXMgZmFzdCBhbmQgYWNjdXJhdGUgY29ycmVjdGlvbnMgaW4gZ2Vub21lIGFzc2VtYmxpZXM8L3Rp
+dGxlPjxzZWNvbmRhcnktdGl0bGU+UExPUyBDb21wdXRhdGlvbmFsIEJpb2xvZ3k8L3NlY29uZGFy
+eS10aXRsZT48L3RpdGxlcz48cGVyaW9kaWNhbD48ZnVsbC10aXRsZT5QTE9TIENvbXB1dGF0aW9u
+YWwgQmlvbG9neTwvZnVsbC10aXRsZT48L3BlcmlvZGljYWw+PHBhZ2VzPmUxMDA3OTgxPC9wYWdl
+cz48dm9sdW1lPjE2PC92b2x1bWU+PG51bWJlcj42PC9udW1iZXI+PGRhdGVzPjx5ZWFyPjIwMjA8
+L3llYXI+PHB1Yi1kYXRlcz48ZGF0ZT4yMDIwLTA2LTI2PC9kYXRlPjwvcHViLWRhdGVzPjwvZGF0
+ZXM+PHB1Ymxpc2hlcj5QdWJsaWMgTGlicmFyeSBvZiBTY2llbmNlIChQTG9TKTwvcHVibGlzaGVy
+Pjxpc2JuPjE1NTMtNzM1ODwvaXNibj48dXJscz48L3VybHM+PGVsZWN0cm9uaWMtcmVzb3VyY2Ut
+bnVtPjEwLjEzNzEvam91cm5hbC5wY2JpLjEwMDc5ODE8L2VsZWN0cm9uaWMtcmVzb3VyY2UtbnVt
+PjxhY2Nlc3MtZGF0ZT4yMDIzLTExLTMwVDA3OjQxOjU5PC9hY2Nlc3MtZGF0ZT48L3JlY29yZD48
+L0NpdGU+PC9FbmROb3RlPn==
 </w:fldData>
         </w:fldChar>
       </w:r>
@@ -5592,41 +5591,43 @@
 PHB1Yi1sb2NhdGlvbj5HaXRodWI8L3B1Yi1sb2NhdGlvbj48dXJscz48cmVsYXRlZC11cmxzPjx1
 cmw+aHR0cHM6Ly9naXRodWIuY29tL25hbm9wb3JldGVjaC9tZWRha2E8L3VybD48L3JlbGF0ZWQt
 dXJscz48L3VybHM+PC9yZWNvcmQ+PC9DaXRlPjxDaXRlPjxBdXRob3I+V2ljazwvQXV0aG9yPjxZ
-ZWFyPjIwMjI8L1llYXI+PFJlY051bT4yMjwvUmVjTnVtPjxyZWNvcmQ+PHJlYy1udW1iZXI+MjI8
-L3JlYy1udW1iZXI+PGZvcmVpZ24ta2V5cz48a2V5IGFwcD0iRU4iIGRiLWlkPSIydjA5eHY5cDV2
-djA1NGV6cjBtdnp3ZGx2YWZzNXZzOTB0d3IiIHRpbWVzdGFtcD0iMTcyMTExMjU5NSI+MjI8L2tl
-eT48L2ZvcmVpZ24ta2V5cz48cmVmLXR5cGUgbmFtZT0iSm91cm5hbCBBcnRpY2xlIj4xNzwvcmVm
-LXR5cGU+PGNvbnRyaWJ1dG9ycz48YXV0aG9ycz48YXV0aG9yPldpY2ssIFJ5YW4gUi48L2F1dGhv
-cj48YXV0aG9yPkhvbHQsIEthdGhyeW4gRS48L2F1dGhvcj48L2F1dGhvcnM+PC9jb250cmlidXRv
-cnM+PHRpdGxlcz48dGl0bGU+UG9seXBvbGlzaDogU2hvcnQtcmVhZCBwb2xpc2hpbmcgb2YgbG9u
-Zy1yZWFkIGJhY3RlcmlhbCBnZW5vbWUgYXNzZW1ibGllczwvdGl0bGU+PHNlY29uZGFyeS10aXRs
-ZT5QTE9TIENvbXB1dGF0aW9uYWwgQmlvbG9neTwvc2Vjb25kYXJ5LXRpdGxlPjwvdGl0bGVzPjxw
-ZXJpb2RpY2FsPjxmdWxsLXRpdGxlPlBMT1MgQ29tcHV0YXRpb25hbCBCaW9sb2d5PC9mdWxsLXRp
-dGxlPjwvcGVyaW9kaWNhbD48cGFnZXM+ZTEwMDk4MDI8L3BhZ2VzPjx2b2x1bWU+MTg8L3ZvbHVt
-ZT48bnVtYmVyPjE8L251bWJlcj48ZGF0ZXM+PHllYXI+MjAyMjwveWVhcj48cHViLWRhdGVzPjxk
-YXRlPjIwMjItMDEtMjQ8L2RhdGU+PC9wdWItZGF0ZXM+PC9kYXRlcz48cHVibGlzaGVyPlB1Ymxp
-YyBMaWJyYXJ5IG9mIFNjaWVuY2UgKFBMb1MpPC9wdWJsaXNoZXI+PGlzYm4+MTU1My03MzU4PC9p
-c2JuPjx1cmxzPjwvdXJscz48ZWxlY3Ryb25pYy1yZXNvdXJjZS1udW0+MTAuMTM3MS9qb3VybmFs
-LnBjYmkuMTAwOTgwMjwvZWxlY3Ryb25pYy1yZXNvdXJjZS1udW0+PGFjY2Vzcy1kYXRlPjIwMjMt
-MTEtMzBUMDc6NDM6MDg8L2FjY2Vzcy1kYXRlPjwvcmVjb3JkPjwvQ2l0ZT48Q2l0ZT48QXV0aG9y
-PlppbWluPC9BdXRob3I+PFllYXI+MjAyMDwvWWVhcj48UmVjTnVtPjI2PC9SZWNOdW0+PHJlY29y
-ZD48cmVjLW51bWJlcj4yNjwvcmVjLW51bWJlcj48Zm9yZWlnbi1rZXlzPjxrZXkgYXBwPSJFTiIg
-ZGItaWQ9IjJ2MDl4djlwNXZ2MDU0ZXpyMG12endkbHZhZnM1dnM5MHR3ciIgdGltZXN0YW1wPSIx
-NzIxMTEyNTk1Ij4yNjwva2V5PjwvZm9yZWlnbi1rZXlzPjxyZWYtdHlwZSBuYW1lPSJKb3VybmFs
-IEFydGljbGUiPjE3PC9yZWYtdHlwZT48Y29udHJpYnV0b3JzPjxhdXRob3JzPjxhdXRob3I+Wmlt
-aW4sIEFsZWtzZXkgVi48L2F1dGhvcj48YXV0aG9yPlNhbHpiZXJnLCBTdGV2ZW4gTC48L2F1dGhv
-cj48L2F1dGhvcnM+PC9jb250cmlidXRvcnM+PHRpdGxlcz48dGl0bGU+VGhlIGdlbm9tZSBwb2xp
-c2hpbmcgdG9vbCBQT0xDQSBtYWtlcyBmYXN0IGFuZCBhY2N1cmF0ZSBjb3JyZWN0aW9ucyBpbiBn
-ZW5vbWUgYXNzZW1ibGllczwvdGl0bGU+PHNlY29uZGFyeS10aXRsZT5QTE9TIENvbXB1dGF0aW9u
-YWwgQmlvbG9neTwvc2Vjb25kYXJ5LXRpdGxlPjwvdGl0bGVzPjxwZXJpb2RpY2FsPjxmdWxsLXRp
-dGxlPlBMT1MgQ29tcHV0YXRpb25hbCBCaW9sb2d5PC9mdWxsLXRpdGxlPjwvcGVyaW9kaWNhbD48
-cGFnZXM+ZTEwMDc5ODE8L3BhZ2VzPjx2b2x1bWU+MTY8L3ZvbHVtZT48bnVtYmVyPjY8L251bWJl
-cj48ZGF0ZXM+PHllYXI+MjAyMDwveWVhcj48cHViLWRhdGVzPjxkYXRlPjIwMjAtMDYtMjY8L2Rh
-dGU+PC9wdWItZGF0ZXM+PC9kYXRlcz48cHVibGlzaGVyPlB1YmxpYyBMaWJyYXJ5IG9mIFNjaWVu
-Y2UgKFBMb1MpPC9wdWJsaXNoZXI+PGlzYm4+MTU1My03MzU4PC9pc2JuPjx1cmxzPjwvdXJscz48
-ZWxlY3Ryb25pYy1yZXNvdXJjZS1udW0+MTAuMTM3MS9qb3VybmFsLnBjYmkuMTAwNzk4MTwvZWxl
-Y3Ryb25pYy1yZXNvdXJjZS1udW0+PGFjY2Vzcy1kYXRlPjIwMjMtMTEtMzBUMDc6NDE6NTk8L2Fj
-Y2Vzcy1kYXRlPjwvcmVjb3JkPjwvQ2l0ZT48L0VuZE5vdGU+
+ZWFyPjIwMjI8L1llYXI+PFJlY051bT4xNTY8L1JlY051bT48cmVjb3JkPjxyZWMtbnVtYmVyPjE1
+NjwvcmVjLW51bWJlcj48Zm9yZWlnbi1rZXlzPjxrZXkgYXBwPSJFTiIgZGItaWQ9Inh2MHBmOTl6
+NDJ6OXprZWV0ZW81dnh6M3d3ZnZkNWY1dGFldiIgdGltZXN0YW1wPSIxNzA0Mzc2OTg0IiBndWlk
+PSJmZDU4NTIyZC00ZDI2LTQ5MWYtYWJiYi0wZDlmMGY2Yzg3YjciPjE1Njwva2V5PjwvZm9yZWln
+bi1rZXlzPjxyZWYtdHlwZSBuYW1lPSJKb3VybmFsIEFydGljbGUiPjE3PC9yZWYtdHlwZT48Y29u
+dHJpYnV0b3JzPjxhdXRob3JzPjxhdXRob3I+V2ljaywgUnlhbiBSLjwvYXV0aG9yPjxhdXRob3I+
+SG9sdCwgS2F0aHJ5biBFLjwvYXV0aG9yPjwvYXV0aG9ycz48L2NvbnRyaWJ1dG9ycz48dGl0bGVz
+Pjx0aXRsZT5Qb2x5cG9saXNoOiBTaG9ydC1yZWFkIHBvbGlzaGluZyBvZiBsb25nLXJlYWQgYmFj
+dGVyaWFsIGdlbm9tZSBhc3NlbWJsaWVzPC90aXRsZT48c2Vjb25kYXJ5LXRpdGxlPlBMT1MgQ29t
+cHV0YXRpb25hbCBCaW9sb2d5PC9zZWNvbmRhcnktdGl0bGU+PC90aXRsZXM+PHBlcmlvZGljYWw+
+PGZ1bGwtdGl0bGU+UExPUyBDb21wdXRhdGlvbmFsIEJpb2xvZ3k8L2Z1bGwtdGl0bGU+PC9wZXJp
+b2RpY2FsPjxwYWdlcz5lMTAwOTgwMjwvcGFnZXM+PHZvbHVtZT4xODwvdm9sdW1lPjxudW1iZXI+
+MTwvbnVtYmVyPjxkYXRlcz48eWVhcj4yMDIyPC95ZWFyPjxwdWItZGF0ZXM+PGRhdGU+MjAyMi0w
+MS0yNDwvZGF0ZT48L3B1Yi1kYXRlcz48L2RhdGVzPjxwdWJsaXNoZXI+UHVibGljIExpYnJhcnkg
+b2YgU2NpZW5jZSAoUExvUyk8L3B1Ymxpc2hlcj48aXNibj4xNTUzLTczNTg8L2lzYm4+PHVybHM+
+PC91cmxzPjxlbGVjdHJvbmljLXJlc291cmNlLW51bT4xMC4xMzcxL2pvdXJuYWwucGNiaS4xMDA5
+ODAyPC9lbGVjdHJvbmljLXJlc291cmNlLW51bT48YWNjZXNzLWRhdGU+MjAyMy0xMS0zMFQwNzo0
+MzowODwvYWNjZXNzLWRhdGU+PC9yZWNvcmQ+PC9DaXRlPjxDaXRlPjxBdXRob3I+WmltaW48L0F1
+dGhvcj48WWVhcj4yMDIwPC9ZZWFyPjxSZWNOdW0+MTU1PC9SZWNOdW0+PHJlY29yZD48cmVjLW51
+bWJlcj4xNTU8L3JlYy1udW1iZXI+PGZvcmVpZ24ta2V5cz48a2V5IGFwcD0iRU4iIGRiLWlkPSJ4
+djBwZjk5ejQyejl6a2VldGVvNXZ4ejN3d2Z2ZDVmNXRhZXYiIHRpbWVzdGFtcD0iMTcwNDM3Njk3
+NyIgZ3VpZD0iYTdkNjdlMDYtMzg5NS00YWExLWEwYjEtODUzNmE5ZTc5NzJmIj4xNTU8L2tleT48
+L2ZvcmVpZ24ta2V5cz48cmVmLXR5cGUgbmFtZT0iSm91cm5hbCBBcnRpY2xlIj4xNzwvcmVmLXR5
+cGU+PGNvbnRyaWJ1dG9ycz48YXV0aG9ycz48YXV0aG9yPlppbWluLCBBbGVrc2V5IFYuPC9hdXRo
+b3I+PGF1dGhvcj5TYWx6YmVyZywgU3RldmVuIEwuPC9hdXRob3I+PC9hdXRob3JzPjwvY29udHJp
+YnV0b3JzPjx0aXRsZXM+PHRpdGxlPlRoZSBnZW5vbWUgcG9saXNoaW5nIHRvb2wgUE9MQ0EgbWFr
+ZXMgZmFzdCBhbmQgYWNjdXJhdGUgY29ycmVjdGlvbnMgaW4gZ2Vub21lIGFzc2VtYmxpZXM8L3Rp
+dGxlPjxzZWNvbmRhcnktdGl0bGU+UExPUyBDb21wdXRhdGlvbmFsIEJpb2xvZ3k8L3NlY29uZGFy
+eS10aXRsZT48L3RpdGxlcz48cGVyaW9kaWNhbD48ZnVsbC10aXRsZT5QTE9TIENvbXB1dGF0aW9u
+YWwgQmlvbG9neTwvZnVsbC10aXRsZT48L3BlcmlvZGljYWw+PHBhZ2VzPmUxMDA3OTgxPC9wYWdl
+cz48dm9sdW1lPjE2PC92b2x1bWU+PG51bWJlcj42PC9udW1iZXI+PGRhdGVzPjx5ZWFyPjIwMjA8
+L3llYXI+PHB1Yi1kYXRlcz48ZGF0ZT4yMDIwLTA2LTI2PC9kYXRlPjwvcHViLWRhdGVzPjwvZGF0
+ZXM+PHB1Ymxpc2hlcj5QdWJsaWMgTGlicmFyeSBvZiBTY2llbmNlIChQTG9TKTwvcHVibGlzaGVy
+Pjxpc2JuPjE1NTMtNzM1ODwvaXNibj48dXJscz48L3VybHM+PGVsZWN0cm9uaWMtcmVzb3VyY2Ut
+bnVtPjEwLjEzNzEvam91cm5hbC5wY2JpLjEwMDc5ODE8L2VsZWN0cm9uaWMtcmVzb3VyY2UtbnVt
+PjxhY2Nlc3MtZGF0ZT4yMDIzLTExLTMwVDA3OjQxOjU5PC9hY2Nlc3MtZGF0ZT48L3JlY29yZD48
+L0NpdGU+PC9FbmROb3RlPn==
 </w:fldData>
         </w:fldChar>
       </w:r>
@@ -5695,10 +5696,99 @@
         <w:t xml:space="preserve"> </w:t>
       </w:r>
       <w:r>
-        <w:fldChar w:fldCharType="begin"/>
-      </w:r>
-      <w:r>
-        <w:instrText xml:space="preserve"> ADDIN EN.CITE &lt;EndNote&gt;&lt;Cite&gt;&lt;Author&gt;Zimin&lt;/Author&gt;&lt;Year&gt;2020&lt;/Year&gt;&lt;RecNum&gt;26&lt;/RecNum&gt;&lt;DisplayText&gt;(23, 24)&lt;/DisplayText&gt;&lt;record&gt;&lt;rec-number&gt;26&lt;/rec-number&gt;&lt;foreign-keys&gt;&lt;key app="EN" db-id="2v09xv9p5vv054ezr0mvzwdlvafs5vs90twr" timestamp="1721112595"&gt;26&lt;/key&gt;&lt;/foreign-keys&gt;&lt;ref-type name="Journal Article"&gt;17&lt;/ref-type&gt;&lt;contributors&gt;&lt;authors&gt;&lt;author&gt;Zimin, Aleksey V.&lt;/author&gt;&lt;author&gt;Salzberg, Steven L.&lt;/author&gt;&lt;/authors&gt;&lt;/contributors&gt;&lt;titles&gt;&lt;title&gt;The genome polishing tool POLCA makes fast and accurate corrections in genome assemblies&lt;/title&gt;&lt;secondary-title&gt;PLOS Computational Biology&lt;/secondary-title&gt;&lt;/titles&gt;&lt;periodical&gt;&lt;full-title&gt;PLOS Computational Biology&lt;/full-title&gt;&lt;/periodical&gt;&lt;pages&gt;e1007981&lt;/pages&gt;&lt;volume&gt;16&lt;/volume&gt;&lt;number&gt;6&lt;/number&gt;&lt;dates&gt;&lt;year&gt;2020&lt;/year&gt;&lt;pub-dates&gt;&lt;date&gt;2020-06-26&lt;/date&gt;&lt;/pub-dates&gt;&lt;/dates&gt;&lt;publisher&gt;Public Library of Science (PLoS)&lt;/publisher&gt;&lt;isbn&gt;1553-7358&lt;/isbn&gt;&lt;urls&gt;&lt;/urls&gt;&lt;electronic-resource-num&gt;10.1371/journal.pcbi.1007981&lt;/electronic-resource-num&gt;&lt;access-date&gt;2023-11-30T07:41:59&lt;/access-date&gt;&lt;/record&gt;&lt;/Cite&gt;&lt;Cite&gt;&lt;Author&gt;Wick&lt;/Author&gt;&lt;Year&gt;2022&lt;/Year&gt;&lt;RecNum&gt;22&lt;/RecNum&gt;&lt;record&gt;&lt;rec-number&gt;22&lt;/rec-number&gt;&lt;foreign-keys&gt;&lt;key app="EN" db-id="2v09xv9p5vv054ezr0mvzwdlvafs5vs90twr" timestamp="1721112595"&gt;22&lt;/key&gt;&lt;/foreign-keys&gt;&lt;ref-type name="Journal Article"&gt;17&lt;/ref-type&gt;&lt;contributors&gt;&lt;authors&gt;&lt;author&gt;Wick, Ryan R.&lt;/author&gt;&lt;author&gt;Holt, Kathryn E.&lt;/author&gt;&lt;/authors&gt;&lt;/contributors&gt;&lt;titles&gt;&lt;title&gt;Polypolish: Short-read polishing of long-read bacterial genome assemblies&lt;/title&gt;&lt;secondary-title&gt;PLOS Computational Biology&lt;/secondary-title&gt;&lt;/titles&gt;&lt;periodical&gt;&lt;full-title&gt;PLOS Computational Biology&lt;/full-title&gt;&lt;/periodical&gt;&lt;pages&gt;e1009802&lt;/pages&gt;&lt;volume&gt;18&lt;/volume&gt;&lt;number&gt;1&lt;/number&gt;&lt;dates&gt;&lt;year&gt;2022&lt;/year&gt;&lt;pub-dates&gt;&lt;date&gt;2022-01-24&lt;/date&gt;&lt;/pub-dates&gt;&lt;/dates&gt;&lt;publisher&gt;Public Library of Science (PLoS)&lt;/publisher&gt;&lt;isbn&gt;1553-7358&lt;/isbn&gt;&lt;urls&gt;&lt;/urls&gt;&lt;electronic-resource-num&gt;10.1371/journal.pcbi.1009802&lt;/electronic-resource-num&gt;&lt;access-date&gt;2023-11-30T07:43:08&lt;/access-date&gt;&lt;/record&gt;&lt;/Cite&gt;&lt;/EndNote&gt;</w:instrText>
+        <w:fldChar w:fldCharType="begin">
+          <w:fldData xml:space="preserve">PEVuZE5vdGU+PENpdGU+PEF1dGhvcj5aaW1pbjwvQXV0aG9yPjxZZWFyPjIwMjA8L1llYXI+PFJl
+Y051bT4xNTU8L1JlY051bT48RGlzcGxheVRleHQ+KDIzLCAyNCk8L0Rpc3BsYXlUZXh0PjxyZWNv
+cmQ+PHJlYy1udW1iZXI+MTU1PC9yZWMtbnVtYmVyPjxmb3JlaWduLWtleXM+PGtleSBhcHA9IkVO
+IiBkYi1pZD0ieHYwcGY5OXo0Mno5emtlZXRlbzV2eHozd3dmdmQ1ZjV0YWV2IiB0aW1lc3RhbXA9
+IjE3MDQzNzY5NzciIGd1aWQ9ImE3ZDY3ZTA2LTM4OTUtNGFhMS1hMGIxLTg1MzZhOWU3OTcyZiI+
+MTU1PC9rZXk+PC9mb3JlaWduLWtleXM+PHJlZi10eXBlIG5hbWU9IkpvdXJuYWwgQXJ0aWNsZSI+
+MTc8L3JlZi10eXBlPjxjb250cmlidXRvcnM+PGF1dGhvcnM+PGF1dGhvcj5aaW1pbiwgQWxla3Nl
+eSBWLjwvYXV0aG9yPjxhdXRob3I+U2FsemJlcmcsIFN0ZXZlbiBMLjwvYXV0aG9yPjwvYXV0aG9y
+cz48L2NvbnRyaWJ1dG9ycz48dGl0bGVzPjx0aXRsZT5UaGUgZ2Vub21lIHBvbGlzaGluZyB0b29s
+IFBPTENBIG1ha2VzIGZhc3QgYW5kIGFjY3VyYXRlIGNvcnJlY3Rpb25zIGluIGdlbm9tZSBhc3Nl
+bWJsaWVzPC90aXRsZT48c2Vjb25kYXJ5LXRpdGxlPlBMT1MgQ29tcHV0YXRpb25hbCBCaW9sb2d5
+PC9zZWNvbmRhcnktdGl0bGU+PC90aXRsZXM+PHBlcmlvZGljYWw+PGZ1bGwtdGl0bGU+UExPUyBD
+b21wdXRhdGlvbmFsIEJpb2xvZ3k8L2Z1bGwtdGl0bGU+PC9wZXJpb2RpY2FsPjxwYWdlcz5lMTAw
+Nzk4MTwvcGFnZXM+PHZvbHVtZT4xNjwvdm9sdW1lPjxudW1iZXI+NjwvbnVtYmVyPjxkYXRlcz48
+eWVhcj4yMDIwPC95ZWFyPjxwdWItZGF0ZXM+PGRhdGU+MjAyMC0wNi0yNjwvZGF0ZT48L3B1Yi1k
+YXRlcz48L2RhdGVzPjxwdWJsaXNoZXI+UHVibGljIExpYnJhcnkgb2YgU2NpZW5jZSAoUExvUyk8
+L3B1Ymxpc2hlcj48aXNibj4xNTUzLTczNTg8L2lzYm4+PHVybHM+PC91cmxzPjxlbGVjdHJvbmlj
+LXJlc291cmNlLW51bT4xMC4xMzcxL2pvdXJuYWwucGNiaS4xMDA3OTgxPC9lbGVjdHJvbmljLXJl
+c291cmNlLW51bT48YWNjZXNzLWRhdGU+MjAyMy0xMS0zMFQwNzo0MTo1OTwvYWNjZXNzLWRhdGU+
+PC9yZWNvcmQ+PC9DaXRlPjxDaXRlPjxBdXRob3I+V2ljazwvQXV0aG9yPjxZZWFyPjIwMjI8L1ll
+YXI+PFJlY051bT4xNTY8L1JlY051bT48cmVjb3JkPjxyZWMtbnVtYmVyPjE1NjwvcmVjLW51bWJl
+cj48Zm9yZWlnbi1rZXlzPjxrZXkgYXBwPSJFTiIgZGItaWQ9Inh2MHBmOTl6NDJ6OXprZWV0ZW81
+dnh6M3d3ZnZkNWY1dGFldiIgdGltZXN0YW1wPSIxNzA0Mzc2OTg0IiBndWlkPSJmZDU4NTIyZC00
+ZDI2LTQ5MWYtYWJiYi0wZDlmMGY2Yzg3YjciPjE1Njwva2V5PjwvZm9yZWlnbi1rZXlzPjxyZWYt
+dHlwZSBuYW1lPSJKb3VybmFsIEFydGljbGUiPjE3PC9yZWYtdHlwZT48Y29udHJpYnV0b3JzPjxh
+dXRob3JzPjxhdXRob3I+V2ljaywgUnlhbiBSLjwvYXV0aG9yPjxhdXRob3I+SG9sdCwgS2F0aHJ5
+biBFLjwvYXV0aG9yPjwvYXV0aG9ycz48L2NvbnRyaWJ1dG9ycz48dGl0bGVzPjx0aXRsZT5Qb2x5
+cG9saXNoOiBTaG9ydC1yZWFkIHBvbGlzaGluZyBvZiBsb25nLXJlYWQgYmFjdGVyaWFsIGdlbm9t
+ZSBhc3NlbWJsaWVzPC90aXRsZT48c2Vjb25kYXJ5LXRpdGxlPlBMT1MgQ29tcHV0YXRpb25hbCBC
+aW9sb2d5PC9zZWNvbmRhcnktdGl0bGU+PC90aXRsZXM+PHBlcmlvZGljYWw+PGZ1bGwtdGl0bGU+
+UExPUyBDb21wdXRhdGlvbmFsIEJpb2xvZ3k8L2Z1bGwtdGl0bGU+PC9wZXJpb2RpY2FsPjxwYWdl
+cz5lMTAwOTgwMjwvcGFnZXM+PHZvbHVtZT4xODwvdm9sdW1lPjxudW1iZXI+MTwvbnVtYmVyPjxk
+YXRlcz48eWVhcj4yMDIyPC95ZWFyPjxwdWItZGF0ZXM+PGRhdGU+MjAyMi0wMS0yNDwvZGF0ZT48
+L3B1Yi1kYXRlcz48L2RhdGVzPjxwdWJsaXNoZXI+UHVibGljIExpYnJhcnkgb2YgU2NpZW5jZSAo
+UExvUyk8L3B1Ymxpc2hlcj48aXNibj4xNTUzLTczNTg8L2lzYm4+PHVybHM+PC91cmxzPjxlbGVj
+dHJvbmljLXJlc291cmNlLW51bT4xMC4xMzcxL2pvdXJuYWwucGNiaS4xMDA5ODAyPC9lbGVjdHJv
+bmljLXJlc291cmNlLW51bT48YWNjZXNzLWRhdGU+MjAyMy0xMS0zMFQwNzo0MzowODwvYWNjZXNz
+LWRhdGU+PC9yZWNvcmQ+PC9DaXRlPjwvRW5kTm90ZT4A
+</w:fldData>
+        </w:fldChar>
+      </w:r>
+      <w:r>
+        <w:instrText xml:space="preserve"> ADDIN EN.CITE </w:instrText>
+      </w:r>
+      <w:r>
+        <w:fldChar w:fldCharType="begin">
+          <w:fldData xml:space="preserve">PEVuZE5vdGU+PENpdGU+PEF1dGhvcj5aaW1pbjwvQXV0aG9yPjxZZWFyPjIwMjA8L1llYXI+PFJl
+Y051bT4xNTU8L1JlY051bT48RGlzcGxheVRleHQ+KDIzLCAyNCk8L0Rpc3BsYXlUZXh0PjxyZWNv
+cmQ+PHJlYy1udW1iZXI+MTU1PC9yZWMtbnVtYmVyPjxmb3JlaWduLWtleXM+PGtleSBhcHA9IkVO
+IiBkYi1pZD0ieHYwcGY5OXo0Mno5emtlZXRlbzV2eHozd3dmdmQ1ZjV0YWV2IiB0aW1lc3RhbXA9
+IjE3MDQzNzY5NzciIGd1aWQ9ImE3ZDY3ZTA2LTM4OTUtNGFhMS1hMGIxLTg1MzZhOWU3OTcyZiI+
+MTU1PC9rZXk+PC9mb3JlaWduLWtleXM+PHJlZi10eXBlIG5hbWU9IkpvdXJuYWwgQXJ0aWNsZSI+
+MTc8L3JlZi10eXBlPjxjb250cmlidXRvcnM+PGF1dGhvcnM+PGF1dGhvcj5aaW1pbiwgQWxla3Nl
+eSBWLjwvYXV0aG9yPjxhdXRob3I+U2FsemJlcmcsIFN0ZXZlbiBMLjwvYXV0aG9yPjwvYXV0aG9y
+cz48L2NvbnRyaWJ1dG9ycz48dGl0bGVzPjx0aXRsZT5UaGUgZ2Vub21lIHBvbGlzaGluZyB0b29s
+IFBPTENBIG1ha2VzIGZhc3QgYW5kIGFjY3VyYXRlIGNvcnJlY3Rpb25zIGluIGdlbm9tZSBhc3Nl
+bWJsaWVzPC90aXRsZT48c2Vjb25kYXJ5LXRpdGxlPlBMT1MgQ29tcHV0YXRpb25hbCBCaW9sb2d5
+PC9zZWNvbmRhcnktdGl0bGU+PC90aXRsZXM+PHBlcmlvZGljYWw+PGZ1bGwtdGl0bGU+UExPUyBD
+b21wdXRhdGlvbmFsIEJpb2xvZ3k8L2Z1bGwtdGl0bGU+PC9wZXJpb2RpY2FsPjxwYWdlcz5lMTAw
+Nzk4MTwvcGFnZXM+PHZvbHVtZT4xNjwvdm9sdW1lPjxudW1iZXI+NjwvbnVtYmVyPjxkYXRlcz48
+eWVhcj4yMDIwPC95ZWFyPjxwdWItZGF0ZXM+PGRhdGU+MjAyMC0wNi0yNjwvZGF0ZT48L3B1Yi1k
+YXRlcz48L2RhdGVzPjxwdWJsaXNoZXI+UHVibGljIExpYnJhcnkgb2YgU2NpZW5jZSAoUExvUyk8
+L3B1Ymxpc2hlcj48aXNibj4xNTUzLTczNTg8L2lzYm4+PHVybHM+PC91cmxzPjxlbGVjdHJvbmlj
+LXJlc291cmNlLW51bT4xMC4xMzcxL2pvdXJuYWwucGNiaS4xMDA3OTgxPC9lbGVjdHJvbmljLXJl
+c291cmNlLW51bT48YWNjZXNzLWRhdGU+MjAyMy0xMS0zMFQwNzo0MTo1OTwvYWNjZXNzLWRhdGU+
+PC9yZWNvcmQ+PC9DaXRlPjxDaXRlPjxBdXRob3I+V2ljazwvQXV0aG9yPjxZZWFyPjIwMjI8L1ll
+YXI+PFJlY051bT4xNTY8L1JlY051bT48cmVjb3JkPjxyZWMtbnVtYmVyPjE1NjwvcmVjLW51bWJl
+cj48Zm9yZWlnbi1rZXlzPjxrZXkgYXBwPSJFTiIgZGItaWQ9Inh2MHBmOTl6NDJ6OXprZWV0ZW81
+dnh6M3d3ZnZkNWY1dGFldiIgdGltZXN0YW1wPSIxNzA0Mzc2OTg0IiBndWlkPSJmZDU4NTIyZC00
+ZDI2LTQ5MWYtYWJiYi0wZDlmMGY2Yzg3YjciPjE1Njwva2V5PjwvZm9yZWlnbi1rZXlzPjxyZWYt
+dHlwZSBuYW1lPSJKb3VybmFsIEFydGljbGUiPjE3PC9yZWYtdHlwZT48Y29udHJpYnV0b3JzPjxh
+dXRob3JzPjxhdXRob3I+V2ljaywgUnlhbiBSLjwvYXV0aG9yPjxhdXRob3I+SG9sdCwgS2F0aHJ5
+biBFLjwvYXV0aG9yPjwvYXV0aG9ycz48L2NvbnRyaWJ1dG9ycz48dGl0bGVzPjx0aXRsZT5Qb2x5
+cG9saXNoOiBTaG9ydC1yZWFkIHBvbGlzaGluZyBvZiBsb25nLXJlYWQgYmFjdGVyaWFsIGdlbm9t
+ZSBhc3NlbWJsaWVzPC90aXRsZT48c2Vjb25kYXJ5LXRpdGxlPlBMT1MgQ29tcHV0YXRpb25hbCBC
+aW9sb2d5PC9zZWNvbmRhcnktdGl0bGU+PC90aXRsZXM+PHBlcmlvZGljYWw+PGZ1bGwtdGl0bGU+
+UExPUyBDb21wdXRhdGlvbmFsIEJpb2xvZ3k8L2Z1bGwtdGl0bGU+PC9wZXJpb2RpY2FsPjxwYWdl
+cz5lMTAwOTgwMjwvcGFnZXM+PHZvbHVtZT4xODwvdm9sdW1lPjxudW1iZXI+MTwvbnVtYmVyPjxk
+YXRlcz48eWVhcj4yMDIyPC95ZWFyPjxwdWItZGF0ZXM+PGRhdGU+MjAyMi0wMS0yNDwvZGF0ZT48
+L3B1Yi1kYXRlcz48L2RhdGVzPjxwdWJsaXNoZXI+UHVibGljIExpYnJhcnkgb2YgU2NpZW5jZSAo
+UExvUyk8L3B1Ymxpc2hlcj48aXNibj4xNTUzLTczNTg8L2lzYm4+PHVybHM+PC91cmxzPjxlbGVj
+dHJvbmljLXJlc291cmNlLW51bT4xMC4xMzcxL2pvdXJuYWwucGNiaS4xMDA5ODAyPC9lbGVjdHJv
+bmljLXJlc291cmNlLW51bT48YWNjZXNzLWRhdGU+MjAyMy0xMS0zMFQwNzo0MzowODwvYWNjZXNz
+LWRhdGU+PC9yZWNvcmQ+PC9DaXRlPjwvRW5kTm90ZT4A
+</w:fldData>
+        </w:fldChar>
+      </w:r>
+      <w:r>
+        <w:instrText xml:space="preserve"> ADDIN EN.CITE.DATA </w:instrText>
+      </w:r>
+      <w:r>
+        <w:fldChar w:fldCharType="end"/>
       </w:r>
       <w:r>
         <w:fldChar w:fldCharType="separate"/>
@@ -6001,7 +6091,7 @@
         <w:fldChar w:fldCharType="begin"/>
       </w:r>
       <w:r>
-        <w:instrText xml:space="preserve"> ADDIN EN.CITE &lt;EndNote&gt;&lt;Cite&gt;&lt;Author&gt;Feldgarden&lt;/Author&gt;&lt;Year&gt;2021&lt;/Year&gt;&lt;RecNum&gt;9&lt;/RecNum&gt;&lt;DisplayText&gt;(27)&lt;/DisplayText&gt;&lt;record&gt;&lt;rec-number&gt;9&lt;/rec-number&gt;&lt;foreign-keys&gt;&lt;key app="EN" db-id="2v09xv9p5vv054ezr0mvzwdlvafs5vs90twr" timestamp="1721112595"&gt;9&lt;/key&gt;&lt;/foreign-keys&gt;&lt;ref-type name="Journal Article"&gt;17&lt;/ref-type&gt;&lt;contributors&gt;&lt;authors&gt;&lt;author&gt;Feldgarden, Michael&lt;/author&gt;&lt;author&gt;Brover, Vyacheslav&lt;/author&gt;&lt;author&gt;Gonzalez-Escalona, Narjol&lt;/author&gt;&lt;author&gt;Frye, Jonathan G.&lt;/author&gt;&lt;author&gt;Haendiges, Julie&lt;/author&gt;&lt;author&gt;Haft, Daniel H.&lt;/author&gt;&lt;author&gt;Hoffmann, Maria&lt;/author&gt;&lt;author&gt;Pettengill, James B.&lt;/author&gt;&lt;author&gt;Prasad, Arjun B.&lt;/author&gt;&lt;author&gt;Tillman, Glenn E.&lt;/author&gt;&lt;author&gt;Tyson, Gregory H.&lt;/author&gt;&lt;author&gt;Klimke, William&lt;/author&gt;&lt;/authors&gt;&lt;/contributors&gt;&lt;titles&gt;&lt;title&gt;AMRFinderPlus and the Reference Gene Catalog facilitate examination of the genomic links among antimicrobial resistance, stress response, and virulence&lt;/title&gt;&lt;secondary-title&gt;Scientific Reports&lt;/secondary-title&gt;&lt;/titles&gt;&lt;periodical&gt;&lt;full-title&gt;Scientific Reports&lt;/full-title&gt;&lt;/periodical&gt;&lt;volume&gt;11&lt;/volume&gt;&lt;number&gt;1&lt;/number&gt;&lt;dates&gt;&lt;year&gt;2021&lt;/year&gt;&lt;/dates&gt;&lt;publisher&gt;Springer Science and Business Media LLC&lt;/publisher&gt;&lt;isbn&gt;2045-2322&lt;/isbn&gt;&lt;urls&gt;&lt;related-urls&gt;&lt;url&gt;https://dx.doi.org/10.1038/s41598-021-91456-0&lt;/url&gt;&lt;/related-urls&gt;&lt;/urls&gt;&lt;electronic-resource-num&gt;10.1038/s41598-021-91456-0&lt;/electronic-resource-num&gt;&lt;/record&gt;&lt;/Cite&gt;&lt;/EndNote&gt;</w:instrText>
+        <w:instrText xml:space="preserve"> ADDIN EN.CITE &lt;EndNote&gt;&lt;Cite&gt;&lt;Author&gt;Feldgarden&lt;/Author&gt;&lt;Year&gt;2021&lt;/Year&gt;&lt;RecNum&gt;170&lt;/RecNum&gt;&lt;DisplayText&gt;(27)&lt;/DisplayText&gt;&lt;record&gt;&lt;rec-number&gt;170&lt;/rec-number&gt;&lt;foreign-keys&gt;&lt;key app="EN" db-id="xv0pf99z42z9zkeeteo5vxz3wwfvd5f5taev" timestamp="1705822993" guid="fee60294-b9b0-4129-8183-cd55f15840d1"&gt;170&lt;/key&gt;&lt;/foreign-keys&gt;&lt;ref-type name="Journal Article"&gt;17&lt;/ref-type&gt;&lt;contributors&gt;&lt;authors&gt;&lt;author&gt;Feldgarden, Michael&lt;/author&gt;&lt;author&gt;Brover, Vyacheslav&lt;/author&gt;&lt;author&gt;Gonzalez-Escalona, Narjol&lt;/author&gt;&lt;author&gt;Frye, Jonathan G.&lt;/author&gt;&lt;author&gt;Haendiges, Julie&lt;/author&gt;&lt;author&gt;Haft, Daniel H.&lt;/author&gt;&lt;author&gt;Hoffmann, Maria&lt;/author&gt;&lt;author&gt;Pettengill, James B.&lt;/author&gt;&lt;author&gt;Prasad, Arjun B.&lt;/author&gt;&lt;author&gt;Tillman, Glenn E.&lt;/author&gt;&lt;author&gt;Tyson, Gregory H.&lt;/author&gt;&lt;author&gt;Klimke, William&lt;/author&gt;&lt;/authors&gt;&lt;/contributors&gt;&lt;titles&gt;&lt;title&gt;AMRFinderPlus and the Reference Gene Catalog facilitate examination of the genomic links among antimicrobial resistance, stress response, and virulence&lt;/title&gt;&lt;secondary-title&gt;Scientific Reports&lt;/secondary-title&gt;&lt;/titles&gt;&lt;periodical&gt;&lt;full-title&gt;Scientific Reports&lt;/full-title&gt;&lt;/periodical&gt;&lt;volume&gt;11&lt;/volume&gt;&lt;number&gt;1&lt;/number&gt;&lt;dates&gt;&lt;year&gt;2021&lt;/year&gt;&lt;/dates&gt;&lt;publisher&gt;Springer Science and Business Media LLC&lt;/publisher&gt;&lt;isbn&gt;2045-2322&lt;/isbn&gt;&lt;urls&gt;&lt;related-urls&gt;&lt;url&gt;https://dx.doi.org/10.1038/s41598-021-91456-0&lt;/url&gt;&lt;/related-urls&gt;&lt;/urls&gt;&lt;electronic-resource-num&gt;10.1038/s41598-021-91456-0&lt;/electronic-resource-num&gt;&lt;/record&gt;&lt;/Cite&gt;&lt;/EndNote&gt;</w:instrText>
       </w:r>
       <w:r>
         <w:fldChar w:fldCharType="separate"/>
@@ -6087,51 +6177,52 @@
       <w:r>
         <w:fldChar w:fldCharType="begin">
           <w:fldData xml:space="preserve">PEVuZE5vdGU+PENpdGU+PEF1dGhvcj5GZWxkZ2FyZGVuPC9BdXRob3I+PFllYXI+MjAyMTwvWWVh
-cj48UmVjTnVtPjk8L1JlY051bT48RGlzcGxheVRleHQ+KDI3LCAyOCk8L0Rpc3BsYXlUZXh0Pjxy
-ZWNvcmQ+PHJlYy1udW1iZXI+OTwvcmVjLW51bWJlcj48Zm9yZWlnbi1rZXlzPjxrZXkgYXBwPSJF
-TiIgZGItaWQ9IjJ2MDl4djlwNXZ2MDU0ZXpyMG12endkbHZhZnM1dnM5MHR3ciIgdGltZXN0YW1w
-PSIxNzIxMTEyNTk1Ij45PC9rZXk+PC9mb3JlaWduLWtleXM+PHJlZi10eXBlIG5hbWU9IkpvdXJu
-YWwgQXJ0aWNsZSI+MTc8L3JlZi10eXBlPjxjb250cmlidXRvcnM+PGF1dGhvcnM+PGF1dGhvcj5G
-ZWxkZ2FyZGVuLCBNaWNoYWVsPC9hdXRob3I+PGF1dGhvcj5Ccm92ZXIsIFZ5YWNoZXNsYXY8L2F1
-dGhvcj48YXV0aG9yPkdvbnphbGV6LUVzY2Fsb25hLCBOYXJqb2w8L2F1dGhvcj48YXV0aG9yPkZy
-eWUsIEpvbmF0aGFuIEcuPC9hdXRob3I+PGF1dGhvcj5IYWVuZGlnZXMsIEp1bGllPC9hdXRob3I+
-PGF1dGhvcj5IYWZ0LCBEYW5pZWwgSC48L2F1dGhvcj48YXV0aG9yPkhvZmZtYW5uLCBNYXJpYTwv
-YXV0aG9yPjxhdXRob3I+UGV0dGVuZ2lsbCwgSmFtZXMgQi48L2F1dGhvcj48YXV0aG9yPlByYXNh
-ZCwgQXJqdW4gQi48L2F1dGhvcj48YXV0aG9yPlRpbGxtYW4sIEdsZW5uIEUuPC9hdXRob3I+PGF1
-dGhvcj5UeXNvbiwgR3JlZ29yeSBILjwvYXV0aG9yPjxhdXRob3I+S2xpbWtlLCBXaWxsaWFtPC9h
-dXRob3I+PC9hdXRob3JzPjwvY29udHJpYnV0b3JzPjx0aXRsZXM+PHRpdGxlPkFNUkZpbmRlclBs
-dXMgYW5kIHRoZSBSZWZlcmVuY2UgR2VuZSBDYXRhbG9nIGZhY2lsaXRhdGUgZXhhbWluYXRpb24g
-b2YgdGhlIGdlbm9taWMgbGlua3MgYW1vbmcgYW50aW1pY3JvYmlhbCByZXNpc3RhbmNlLCBzdHJl
-c3MgcmVzcG9uc2UsIGFuZCB2aXJ1bGVuY2U8L3RpdGxlPjxzZWNvbmRhcnktdGl0bGU+U2NpZW50
-aWZpYyBSZXBvcnRzPC9zZWNvbmRhcnktdGl0bGU+PC90aXRsZXM+PHBlcmlvZGljYWw+PGZ1bGwt
-dGl0bGU+U2NpZW50aWZpYyBSZXBvcnRzPC9mdWxsLXRpdGxlPjwvcGVyaW9kaWNhbD48dm9sdW1l
-PjExPC92b2x1bWU+PG51bWJlcj4xPC9udW1iZXI+PGRhdGVzPjx5ZWFyPjIwMjE8L3llYXI+PC9k
-YXRlcz48cHVibGlzaGVyPlNwcmluZ2VyIFNjaWVuY2UgYW5kIEJ1c2luZXNzIE1lZGlhIExMQzwv
-cHVibGlzaGVyPjxpc2JuPjIwNDUtMjMyMjwvaXNibj48dXJscz48cmVsYXRlZC11cmxzPjx1cmw+
-aHR0cHM6Ly9keC5kb2kub3JnLzEwLjEwMzgvczQxNTk4LTAyMS05MTQ1Ni0wPC91cmw+PC9yZWxh
-dGVkLXVybHM+PC91cmxzPjxlbGVjdHJvbmljLXJlc291cmNlLW51bT4xMC4xMDM4L3M0MTU5OC0w
-MjEtOTE0NTYtMDwvZWxlY3Ryb25pYy1yZXNvdXJjZS1udW0+PC9yZWNvcmQ+PC9DaXRlPjxDaXRl
-PjxBdXRob3I+R3VwdGE8L0F1dGhvcj48WWVhcj4yMDE0PC9ZZWFyPjxSZWNOdW0+MTc3PC9SZWNO
-dW0+PHJlY29yZD48cmVjLW51bWJlcj4xNzc8L3JlYy1udW1iZXI+PGZvcmVpZ24ta2V5cz48a2V5
-IGFwcD0iRU4iIGRiLWlkPSJ4djBwZjk5ejQyejl6a2VldGVvNXZ4ejN3d2Z2ZDVmNXRhZXYiIHRp
-bWVzdGFtcD0iMTcxOTc3ODA0NSIgZ3VpZD0iNjFjZTBhYjQtM2RlYi00ODk0LWI3MDYtYmRlMDA2
-Nzk4Y2ZkIj4xNzc8L2tleT48L2ZvcmVpZ24ta2V5cz48cmVmLXR5cGUgbmFtZT0iSm91cm5hbCBB
-cnRpY2xlIj4xNzwvcmVmLXR5cGU+PGNvbnRyaWJ1dG9ycz48YXV0aG9ycz48YXV0aG9yPlN1c2hp
-bSBLdW1hciBHdXB0YTwvYXV0aG9yPjxhdXRob3I+QmFidSBSb3NoYW4gUGFkbWFuYWJoYW48L2F1
-dGhvcj48YXV0aG9yPlNleWRpbmEgTS4gRGllbmU8L2F1dGhvcj48YXV0aG9yPlJhZmFlbCBMb3Bl
-ei1Sb2phczwvYXV0aG9yPjxhdXRob3I+TWFyaWUgS2VtcGY8L2F1dGhvcj48YXV0aG9yPkx1Y2Ug
-TGFuZHJhdWQ8L2F1dGhvcj48YXV0aG9yPkplYW4tTWFyYyBSb2xhaW48L2F1dGhvcj48L2F1dGhv
-cnM+PC9jb250cmlidXRvcnM+PHRpdGxlcz48dGl0bGU+QVJHLUFOTk9ULCBhIE5ldyBCaW9pbmZv
-cm1hdGljIFRvb2wgVG8gRGlzY292ZXIgQW50aWJpb3RpYyBSZXNpc3RhbmNlIEdlbmVzIGluIEJh
-Y3RlcmlhbCBHZW5vbWVzPC90aXRsZT48c2Vjb25kYXJ5LXRpdGxlPkFudGltaWNyb2JpYWwgQWdl
-bnRzIGFuZCBDaGVtb3RoZXJhcHk8L3NlY29uZGFyeS10aXRsZT48L3RpdGxlcz48cGVyaW9kaWNh
-bD48ZnVsbC10aXRsZT5BbnRpbWljcm9iaWFsIEFnZW50cyBhbmQgQ2hlbW90aGVyYXB5PC9mdWxs
-LXRpdGxlPjwvcGVyaW9kaWNhbD48cGFnZXM+MjEyLTIyMDwvcGFnZXM+PHZvbHVtZT41ODwvdm9s
-dW1lPjxudW1iZXI+MTwvbnVtYmVyPjxkYXRlcz48eWVhcj4yMDE0PC95ZWFyPjwvZGF0ZXM+PHVy
-bHM+PHJlbGF0ZWQtdXJscz48dXJsPmh0dHBzOi8vam91cm5hbHMuYXNtLm9yZy9kb2kvYWJzLzEw
-LjExMjgvYWFjLjAxMzEwLTEzPC91cmw+PC9yZWxhdGVkLXVybHM+PC91cmxzPjxlbGVjdHJvbmlj
-LXJlc291cmNlLW51bT5kb2k6MTAuMTEyOC9hYWMuMDEzMTAtMTM8L2VsZWN0cm9uaWMtcmVzb3Vy
-Y2UtbnVtPjwvcmVjb3JkPjwvQ2l0ZT48L0VuZE5vdGU+
+cj48UmVjTnVtPjE3MDwvUmVjTnVtPjxEaXNwbGF5VGV4dD4oMjcsIDI4KTwvRGlzcGxheVRleHQ+
+PHJlY29yZD48cmVjLW51bWJlcj4xNzA8L3JlYy1udW1iZXI+PGZvcmVpZ24ta2V5cz48a2V5IGFw
+cD0iRU4iIGRiLWlkPSJ4djBwZjk5ejQyejl6a2VldGVvNXZ4ejN3d2Z2ZDVmNXRhZXYiIHRpbWVz
+dGFtcD0iMTcwNTgyMjk5MyIgZ3VpZD0iZmVlNjAyOTQtYjliMC00MTI5LTgxODMtY2Q1NWYxNTg0
+MGQxIj4xNzA8L2tleT48L2ZvcmVpZ24ta2V5cz48cmVmLXR5cGUgbmFtZT0iSm91cm5hbCBBcnRp
+Y2xlIj4xNzwvcmVmLXR5cGU+PGNvbnRyaWJ1dG9ycz48YXV0aG9ycz48YXV0aG9yPkZlbGRnYXJk
+ZW4sIE1pY2hhZWw8L2F1dGhvcj48YXV0aG9yPkJyb3ZlciwgVnlhY2hlc2xhdjwvYXV0aG9yPjxh
+dXRob3I+R29uemFsZXotRXNjYWxvbmEsIE5hcmpvbDwvYXV0aG9yPjxhdXRob3I+RnJ5ZSwgSm9u
+YXRoYW4gRy48L2F1dGhvcj48YXV0aG9yPkhhZW5kaWdlcywgSnVsaWU8L2F1dGhvcj48YXV0aG9y
+PkhhZnQsIERhbmllbCBILjwvYXV0aG9yPjxhdXRob3I+SG9mZm1hbm4sIE1hcmlhPC9hdXRob3I+
+PGF1dGhvcj5QZXR0ZW5naWxsLCBKYW1lcyBCLjwvYXV0aG9yPjxhdXRob3I+UHJhc2FkLCBBcmp1
+biBCLjwvYXV0aG9yPjxhdXRob3I+VGlsbG1hbiwgR2xlbm4gRS48L2F1dGhvcj48YXV0aG9yPlR5
+c29uLCBHcmVnb3J5IEguPC9hdXRob3I+PGF1dGhvcj5LbGlta2UsIFdpbGxpYW08L2F1dGhvcj48
+L2F1dGhvcnM+PC9jb250cmlidXRvcnM+PHRpdGxlcz48dGl0bGU+QU1SRmluZGVyUGx1cyBhbmQg
+dGhlIFJlZmVyZW5jZSBHZW5lIENhdGFsb2cgZmFjaWxpdGF0ZSBleGFtaW5hdGlvbiBvZiB0aGUg
+Z2Vub21pYyBsaW5rcyBhbW9uZyBhbnRpbWljcm9iaWFsIHJlc2lzdGFuY2UsIHN0cmVzcyByZXNw
+b25zZSwgYW5kIHZpcnVsZW5jZTwvdGl0bGU+PHNlY29uZGFyeS10aXRsZT5TY2llbnRpZmljIFJl
+cG9ydHM8L3NlY29uZGFyeS10aXRsZT48L3RpdGxlcz48cGVyaW9kaWNhbD48ZnVsbC10aXRsZT5T
+Y2llbnRpZmljIFJlcG9ydHM8L2Z1bGwtdGl0bGU+PC9wZXJpb2RpY2FsPjx2b2x1bWU+MTE8L3Zv
+bHVtZT48bnVtYmVyPjE8L251bWJlcj48ZGF0ZXM+PHllYXI+MjAyMTwveWVhcj48L2RhdGVzPjxw
+dWJsaXNoZXI+U3ByaW5nZXIgU2NpZW5jZSBhbmQgQnVzaW5lc3MgTWVkaWEgTExDPC9wdWJsaXNo
+ZXI+PGlzYm4+MjA0NS0yMzIyPC9pc2JuPjx1cmxzPjxyZWxhdGVkLXVybHM+PHVybD5odHRwczov
+L2R4LmRvaS5vcmcvMTAuMTAzOC9zNDE1OTgtMDIxLTkxNDU2LTA8L3VybD48L3JlbGF0ZWQtdXJs
+cz48L3VybHM+PGVsZWN0cm9uaWMtcmVzb3VyY2UtbnVtPjEwLjEwMzgvczQxNTk4LTAyMS05MTQ1
+Ni0wPC9lbGVjdHJvbmljLXJlc291cmNlLW51bT48L3JlY29yZD48L0NpdGU+PENpdGU+PEF1dGhv
+cj5HdXB0YTwvQXV0aG9yPjxZZWFyPjIwMTQ8L1llYXI+PFJlY051bT4xNzc8L1JlY051bT48cmVj
+b3JkPjxyZWMtbnVtYmVyPjE3NzwvcmVjLW51bWJlcj48Zm9yZWlnbi1rZXlzPjxrZXkgYXBwPSJF
+TiIgZGItaWQ9Inh2MHBmOTl6NDJ6OXprZWV0ZW81dnh6M3d3ZnZkNWY1dGFldiIgdGltZXN0YW1w
+PSIxNzE5Nzc4MDQ1IiBndWlkPSI2MWNlMGFiNC0zZGViLTQ4OTQtYjcwNi1iZGUwMDY3OThjZmQi
+PjE3Nzwva2V5PjwvZm9yZWlnbi1rZXlzPjxyZWYtdHlwZSBuYW1lPSJKb3VybmFsIEFydGljbGUi
+PjE3PC9yZWYtdHlwZT48Y29udHJpYnV0b3JzPjxhdXRob3JzPjxhdXRob3I+U3VzaGltIEt1bWFy
+IEd1cHRhPC9hdXRob3I+PGF1dGhvcj5CYWJ1IFJvc2hhbiBQYWRtYW5hYmhhbjwvYXV0aG9yPjxh
+dXRob3I+U2V5ZGluYSBNLiBEaWVuZTwvYXV0aG9yPjxhdXRob3I+UmFmYWVsIExvcGV6LVJvamFz
+PC9hdXRob3I+PGF1dGhvcj5NYXJpZSBLZW1wZjwvYXV0aG9yPjxhdXRob3I+THVjZSBMYW5kcmF1
+ZDwvYXV0aG9yPjxhdXRob3I+SmVhbi1NYXJjIFJvbGFpbjwvYXV0aG9yPjwvYXV0aG9ycz48L2Nv
+bnRyaWJ1dG9ycz48dGl0bGVzPjx0aXRsZT5BUkctQU5OT1QsIGEgTmV3IEJpb2luZm9ybWF0aWMg
+VG9vbCBUbyBEaXNjb3ZlciBBbnRpYmlvdGljIFJlc2lzdGFuY2UgR2VuZXMgaW4gQmFjdGVyaWFs
+IEdlbm9tZXM8L3RpdGxlPjxzZWNvbmRhcnktdGl0bGU+QW50aW1pY3JvYmlhbCBBZ2VudHMgYW5k
+IENoZW1vdGhlcmFweTwvc2Vjb25kYXJ5LXRpdGxlPjwvdGl0bGVzPjxwZXJpb2RpY2FsPjxmdWxs
+LXRpdGxlPkFudGltaWNyb2JpYWwgQWdlbnRzIGFuZCBDaGVtb3RoZXJhcHk8L2Z1bGwtdGl0bGU+
+PC9wZXJpb2RpY2FsPjxwYWdlcz4yMTItMjIwPC9wYWdlcz48dm9sdW1lPjU4PC92b2x1bWU+PG51
+bWJlcj4xPC9udW1iZXI+PGRhdGVzPjx5ZWFyPjIwMTQ8L3llYXI+PC9kYXRlcz48dXJscz48cmVs
+YXRlZC11cmxzPjx1cmw+aHR0cHM6Ly9qb3VybmFscy5hc20ub3JnL2RvaS9hYnMvMTAuMTEyOC9h
+YWMuMDEzMTAtMTM8L3VybD48L3JlbGF0ZWQtdXJscz48L3VybHM+PGVsZWN0cm9uaWMtcmVzb3Vy
+Y2UtbnVtPmRvaToxMC4xMTI4L2FhYy4wMTMxMC0xMzwvZWxlY3Ryb25pYy1yZXNvdXJjZS1udW0+
+PC9yZWNvcmQ+PC9DaXRlPjwvRW5kTm90ZT5=
 </w:fldData>
         </w:fldChar>
       </w:r>
@@ -6141,51 +6232,52 @@
       <w:r>
         <w:fldChar w:fldCharType="begin">
           <w:fldData xml:space="preserve">PEVuZE5vdGU+PENpdGU+PEF1dGhvcj5GZWxkZ2FyZGVuPC9BdXRob3I+PFllYXI+MjAyMTwvWWVh
-cj48UmVjTnVtPjk8L1JlY051bT48RGlzcGxheVRleHQ+KDI3LCAyOCk8L0Rpc3BsYXlUZXh0Pjxy
-ZWNvcmQ+PHJlYy1udW1iZXI+OTwvcmVjLW51bWJlcj48Zm9yZWlnbi1rZXlzPjxrZXkgYXBwPSJF
-TiIgZGItaWQ9IjJ2MDl4djlwNXZ2MDU0ZXpyMG12endkbHZhZnM1dnM5MHR3ciIgdGltZXN0YW1w
-PSIxNzIxMTEyNTk1Ij45PC9rZXk+PC9mb3JlaWduLWtleXM+PHJlZi10eXBlIG5hbWU9IkpvdXJu
-YWwgQXJ0aWNsZSI+MTc8L3JlZi10eXBlPjxjb250cmlidXRvcnM+PGF1dGhvcnM+PGF1dGhvcj5G
-ZWxkZ2FyZGVuLCBNaWNoYWVsPC9hdXRob3I+PGF1dGhvcj5Ccm92ZXIsIFZ5YWNoZXNsYXY8L2F1
-dGhvcj48YXV0aG9yPkdvbnphbGV6LUVzY2Fsb25hLCBOYXJqb2w8L2F1dGhvcj48YXV0aG9yPkZy
-eWUsIEpvbmF0aGFuIEcuPC9hdXRob3I+PGF1dGhvcj5IYWVuZGlnZXMsIEp1bGllPC9hdXRob3I+
-PGF1dGhvcj5IYWZ0LCBEYW5pZWwgSC48L2F1dGhvcj48YXV0aG9yPkhvZmZtYW5uLCBNYXJpYTwv
-YXV0aG9yPjxhdXRob3I+UGV0dGVuZ2lsbCwgSmFtZXMgQi48L2F1dGhvcj48YXV0aG9yPlByYXNh
-ZCwgQXJqdW4gQi48L2F1dGhvcj48YXV0aG9yPlRpbGxtYW4sIEdsZW5uIEUuPC9hdXRob3I+PGF1
-dGhvcj5UeXNvbiwgR3JlZ29yeSBILjwvYXV0aG9yPjxhdXRob3I+S2xpbWtlLCBXaWxsaWFtPC9h
-dXRob3I+PC9hdXRob3JzPjwvY29udHJpYnV0b3JzPjx0aXRsZXM+PHRpdGxlPkFNUkZpbmRlclBs
-dXMgYW5kIHRoZSBSZWZlcmVuY2UgR2VuZSBDYXRhbG9nIGZhY2lsaXRhdGUgZXhhbWluYXRpb24g
-b2YgdGhlIGdlbm9taWMgbGlua3MgYW1vbmcgYW50aW1pY3JvYmlhbCByZXNpc3RhbmNlLCBzdHJl
-c3MgcmVzcG9uc2UsIGFuZCB2aXJ1bGVuY2U8L3RpdGxlPjxzZWNvbmRhcnktdGl0bGU+U2NpZW50
-aWZpYyBSZXBvcnRzPC9zZWNvbmRhcnktdGl0bGU+PC90aXRsZXM+PHBlcmlvZGljYWw+PGZ1bGwt
-dGl0bGU+U2NpZW50aWZpYyBSZXBvcnRzPC9mdWxsLXRpdGxlPjwvcGVyaW9kaWNhbD48dm9sdW1l
-PjExPC92b2x1bWU+PG51bWJlcj4xPC9udW1iZXI+PGRhdGVzPjx5ZWFyPjIwMjE8L3llYXI+PC9k
-YXRlcz48cHVibGlzaGVyPlNwcmluZ2VyIFNjaWVuY2UgYW5kIEJ1c2luZXNzIE1lZGlhIExMQzwv
-cHVibGlzaGVyPjxpc2JuPjIwNDUtMjMyMjwvaXNibj48dXJscz48cmVsYXRlZC11cmxzPjx1cmw+
-aHR0cHM6Ly9keC5kb2kub3JnLzEwLjEwMzgvczQxNTk4LTAyMS05MTQ1Ni0wPC91cmw+PC9yZWxh
-dGVkLXVybHM+PC91cmxzPjxlbGVjdHJvbmljLXJlc291cmNlLW51bT4xMC4xMDM4L3M0MTU5OC0w
-MjEtOTE0NTYtMDwvZWxlY3Ryb25pYy1yZXNvdXJjZS1udW0+PC9yZWNvcmQ+PC9DaXRlPjxDaXRl
-PjxBdXRob3I+R3VwdGE8L0F1dGhvcj48WWVhcj4yMDE0PC9ZZWFyPjxSZWNOdW0+MTc3PC9SZWNO
-dW0+PHJlY29yZD48cmVjLW51bWJlcj4xNzc8L3JlYy1udW1iZXI+PGZvcmVpZ24ta2V5cz48a2V5
-IGFwcD0iRU4iIGRiLWlkPSJ4djBwZjk5ejQyejl6a2VldGVvNXZ4ejN3d2Z2ZDVmNXRhZXYiIHRp
-bWVzdGFtcD0iMTcxOTc3ODA0NSIgZ3VpZD0iNjFjZTBhYjQtM2RlYi00ODk0LWI3MDYtYmRlMDA2
-Nzk4Y2ZkIj4xNzc8L2tleT48L2ZvcmVpZ24ta2V5cz48cmVmLXR5cGUgbmFtZT0iSm91cm5hbCBB
-cnRpY2xlIj4xNzwvcmVmLXR5cGU+PGNvbnRyaWJ1dG9ycz48YXV0aG9ycz48YXV0aG9yPlN1c2hp
-bSBLdW1hciBHdXB0YTwvYXV0aG9yPjxhdXRob3I+QmFidSBSb3NoYW4gUGFkbWFuYWJoYW48L2F1
-dGhvcj48YXV0aG9yPlNleWRpbmEgTS4gRGllbmU8L2F1dGhvcj48YXV0aG9yPlJhZmFlbCBMb3Bl
-ei1Sb2phczwvYXV0aG9yPjxhdXRob3I+TWFyaWUgS2VtcGY8L2F1dGhvcj48YXV0aG9yPkx1Y2Ug
-TGFuZHJhdWQ8L2F1dGhvcj48YXV0aG9yPkplYW4tTWFyYyBSb2xhaW48L2F1dGhvcj48L2F1dGhv
-cnM+PC9jb250cmlidXRvcnM+PHRpdGxlcz48dGl0bGU+QVJHLUFOTk9ULCBhIE5ldyBCaW9pbmZv
-cm1hdGljIFRvb2wgVG8gRGlzY292ZXIgQW50aWJpb3RpYyBSZXNpc3RhbmNlIEdlbmVzIGluIEJh
-Y3RlcmlhbCBHZW5vbWVzPC90aXRsZT48c2Vjb25kYXJ5LXRpdGxlPkFudGltaWNyb2JpYWwgQWdl
-bnRzIGFuZCBDaGVtb3RoZXJhcHk8L3NlY29uZGFyeS10aXRsZT48L3RpdGxlcz48cGVyaW9kaWNh
-bD48ZnVsbC10aXRsZT5BbnRpbWljcm9iaWFsIEFnZW50cyBhbmQgQ2hlbW90aGVyYXB5PC9mdWxs
-LXRpdGxlPjwvcGVyaW9kaWNhbD48cGFnZXM+MjEyLTIyMDwvcGFnZXM+PHZvbHVtZT41ODwvdm9s
-dW1lPjxudW1iZXI+MTwvbnVtYmVyPjxkYXRlcz48eWVhcj4yMDE0PC95ZWFyPjwvZGF0ZXM+PHVy
-bHM+PHJlbGF0ZWQtdXJscz48dXJsPmh0dHBzOi8vam91cm5hbHMuYXNtLm9yZy9kb2kvYWJzLzEw
-LjExMjgvYWFjLjAxMzEwLTEzPC91cmw+PC9yZWxhdGVkLXVybHM+PC91cmxzPjxlbGVjdHJvbmlj
-LXJlc291cmNlLW51bT5kb2k6MTAuMTEyOC9hYWMuMDEzMTAtMTM8L2VsZWN0cm9uaWMtcmVzb3Vy
-Y2UtbnVtPjwvcmVjb3JkPjwvQ2l0ZT48L0VuZE5vdGU+
+cj48UmVjTnVtPjE3MDwvUmVjTnVtPjxEaXNwbGF5VGV4dD4oMjcsIDI4KTwvRGlzcGxheVRleHQ+
+PHJlY29yZD48cmVjLW51bWJlcj4xNzA8L3JlYy1udW1iZXI+PGZvcmVpZ24ta2V5cz48a2V5IGFw
+cD0iRU4iIGRiLWlkPSJ4djBwZjk5ejQyejl6a2VldGVvNXZ4ejN3d2Z2ZDVmNXRhZXYiIHRpbWVz
+dGFtcD0iMTcwNTgyMjk5MyIgZ3VpZD0iZmVlNjAyOTQtYjliMC00MTI5LTgxODMtY2Q1NWYxNTg0
+MGQxIj4xNzA8L2tleT48L2ZvcmVpZ24ta2V5cz48cmVmLXR5cGUgbmFtZT0iSm91cm5hbCBBcnRp
+Y2xlIj4xNzwvcmVmLXR5cGU+PGNvbnRyaWJ1dG9ycz48YXV0aG9ycz48YXV0aG9yPkZlbGRnYXJk
+ZW4sIE1pY2hhZWw8L2F1dGhvcj48YXV0aG9yPkJyb3ZlciwgVnlhY2hlc2xhdjwvYXV0aG9yPjxh
+dXRob3I+R29uemFsZXotRXNjYWxvbmEsIE5hcmpvbDwvYXV0aG9yPjxhdXRob3I+RnJ5ZSwgSm9u
+YXRoYW4gRy48L2F1dGhvcj48YXV0aG9yPkhhZW5kaWdlcywgSnVsaWU8L2F1dGhvcj48YXV0aG9y
+PkhhZnQsIERhbmllbCBILjwvYXV0aG9yPjxhdXRob3I+SG9mZm1hbm4sIE1hcmlhPC9hdXRob3I+
+PGF1dGhvcj5QZXR0ZW5naWxsLCBKYW1lcyBCLjwvYXV0aG9yPjxhdXRob3I+UHJhc2FkLCBBcmp1
+biBCLjwvYXV0aG9yPjxhdXRob3I+VGlsbG1hbiwgR2xlbm4gRS48L2F1dGhvcj48YXV0aG9yPlR5
+c29uLCBHcmVnb3J5IEguPC9hdXRob3I+PGF1dGhvcj5LbGlta2UsIFdpbGxpYW08L2F1dGhvcj48
+L2F1dGhvcnM+PC9jb250cmlidXRvcnM+PHRpdGxlcz48dGl0bGU+QU1SRmluZGVyUGx1cyBhbmQg
+dGhlIFJlZmVyZW5jZSBHZW5lIENhdGFsb2cgZmFjaWxpdGF0ZSBleGFtaW5hdGlvbiBvZiB0aGUg
+Z2Vub21pYyBsaW5rcyBhbW9uZyBhbnRpbWljcm9iaWFsIHJlc2lzdGFuY2UsIHN0cmVzcyByZXNw
+b25zZSwgYW5kIHZpcnVsZW5jZTwvdGl0bGU+PHNlY29uZGFyeS10aXRsZT5TY2llbnRpZmljIFJl
+cG9ydHM8L3NlY29uZGFyeS10aXRsZT48L3RpdGxlcz48cGVyaW9kaWNhbD48ZnVsbC10aXRsZT5T
+Y2llbnRpZmljIFJlcG9ydHM8L2Z1bGwtdGl0bGU+PC9wZXJpb2RpY2FsPjx2b2x1bWU+MTE8L3Zv
+bHVtZT48bnVtYmVyPjE8L251bWJlcj48ZGF0ZXM+PHllYXI+MjAyMTwveWVhcj48L2RhdGVzPjxw
+dWJsaXNoZXI+U3ByaW5nZXIgU2NpZW5jZSBhbmQgQnVzaW5lc3MgTWVkaWEgTExDPC9wdWJsaXNo
+ZXI+PGlzYm4+MjA0NS0yMzIyPC9pc2JuPjx1cmxzPjxyZWxhdGVkLXVybHM+PHVybD5odHRwczov
+L2R4LmRvaS5vcmcvMTAuMTAzOC9zNDE1OTgtMDIxLTkxNDU2LTA8L3VybD48L3JlbGF0ZWQtdXJs
+cz48L3VybHM+PGVsZWN0cm9uaWMtcmVzb3VyY2UtbnVtPjEwLjEwMzgvczQxNTk4LTAyMS05MTQ1
+Ni0wPC9lbGVjdHJvbmljLXJlc291cmNlLW51bT48L3JlY29yZD48L0NpdGU+PENpdGU+PEF1dGhv
+cj5HdXB0YTwvQXV0aG9yPjxZZWFyPjIwMTQ8L1llYXI+PFJlY051bT4xNzc8L1JlY051bT48cmVj
+b3JkPjxyZWMtbnVtYmVyPjE3NzwvcmVjLW51bWJlcj48Zm9yZWlnbi1rZXlzPjxrZXkgYXBwPSJF
+TiIgZGItaWQ9Inh2MHBmOTl6NDJ6OXprZWV0ZW81dnh6M3d3ZnZkNWY1dGFldiIgdGltZXN0YW1w
+PSIxNzE5Nzc4MDQ1IiBndWlkPSI2MWNlMGFiNC0zZGViLTQ4OTQtYjcwNi1iZGUwMDY3OThjZmQi
+PjE3Nzwva2V5PjwvZm9yZWlnbi1rZXlzPjxyZWYtdHlwZSBuYW1lPSJKb3VybmFsIEFydGljbGUi
+PjE3PC9yZWYtdHlwZT48Y29udHJpYnV0b3JzPjxhdXRob3JzPjxhdXRob3I+U3VzaGltIEt1bWFy
+IEd1cHRhPC9hdXRob3I+PGF1dGhvcj5CYWJ1IFJvc2hhbiBQYWRtYW5hYmhhbjwvYXV0aG9yPjxh
+dXRob3I+U2V5ZGluYSBNLiBEaWVuZTwvYXV0aG9yPjxhdXRob3I+UmFmYWVsIExvcGV6LVJvamFz
+PC9hdXRob3I+PGF1dGhvcj5NYXJpZSBLZW1wZjwvYXV0aG9yPjxhdXRob3I+THVjZSBMYW5kcmF1
+ZDwvYXV0aG9yPjxhdXRob3I+SmVhbi1NYXJjIFJvbGFpbjwvYXV0aG9yPjwvYXV0aG9ycz48L2Nv
+bnRyaWJ1dG9ycz48dGl0bGVzPjx0aXRsZT5BUkctQU5OT1QsIGEgTmV3IEJpb2luZm9ybWF0aWMg
+VG9vbCBUbyBEaXNjb3ZlciBBbnRpYmlvdGljIFJlc2lzdGFuY2UgR2VuZXMgaW4gQmFjdGVyaWFs
+IEdlbm9tZXM8L3RpdGxlPjxzZWNvbmRhcnktdGl0bGU+QW50aW1pY3JvYmlhbCBBZ2VudHMgYW5k
+IENoZW1vdGhlcmFweTwvc2Vjb25kYXJ5LXRpdGxlPjwvdGl0bGVzPjxwZXJpb2RpY2FsPjxmdWxs
+LXRpdGxlPkFudGltaWNyb2JpYWwgQWdlbnRzIGFuZCBDaGVtb3RoZXJhcHk8L2Z1bGwtdGl0bGU+
+PC9wZXJpb2RpY2FsPjxwYWdlcz4yMTItMjIwPC9wYWdlcz48dm9sdW1lPjU4PC92b2x1bWU+PG51
+bWJlcj4xPC9udW1iZXI+PGRhdGVzPjx5ZWFyPjIwMTQ8L3llYXI+PC9kYXRlcz48dXJscz48cmVs
+YXRlZC11cmxzPjx1cmw+aHR0cHM6Ly9qb3VybmFscy5hc20ub3JnL2RvaS9hYnMvMTAuMTEyOC9h
+YWMuMDEzMTAtMTM8L3VybD48L3JlbGF0ZWQtdXJscz48L3VybHM+PGVsZWN0cm9uaWMtcmVzb3Vy
+Y2UtbnVtPmRvaToxMC4xMTI4L2FhYy4wMTMxMC0xMzwvZWxlY3Ryb25pYy1yZXNvdXJjZS1udW0+
+PC9yZWNvcmQ+PC9DaXRlPjwvRW5kTm90ZT5=
 </w:fldData>
         </w:fldChar>
       </w:r>
@@ -6251,63 +6343,65 @@
       <w:r>
         <w:fldChar w:fldCharType="begin">
           <w:fldData xml:space="preserve">PEVuZE5vdGU+PENpdGU+PEF1dGhvcj5Bcm5kdDwvQXV0aG9yPjxZZWFyPjIwMTY8L1llYXI+PFJl
-Y051bT42PC9SZWNOdW0+PERpc3BsYXlUZXh0PigyOSwgMzApPC9EaXNwbGF5VGV4dD48cmVjb3Jk
-PjxyZWMtbnVtYmVyPjY8L3JlYy1udW1iZXI+PGZvcmVpZ24ta2V5cz48a2V5IGFwcD0iRU4iIGRi
-LWlkPSIydjA5eHY5cDV2djA1NGV6cjBtdnp3ZGx2YWZzNXZzOTB0d3IiIHRpbWVzdGFtcD0iMTcy
-MTExMjU5NSI+Njwva2V5PjwvZm9yZWlnbi1rZXlzPjxyZWYtdHlwZSBuYW1lPSJKb3VybmFsIEFy
-dGljbGUiPjE3PC9yZWYtdHlwZT48Y29udHJpYnV0b3JzPjxhdXRob3JzPjxhdXRob3I+QXJuZHQs
-IEQuPC9hdXRob3I+PGF1dGhvcj5HcmFudCwgSi4gUi48L2F1dGhvcj48YXV0aG9yPk1hcmN1LCBB
-LjwvYXV0aG9yPjxhdXRob3I+U2FqZWQsIFQuPC9hdXRob3I+PGF1dGhvcj5Qb24sIEEuPC9hdXRo
-b3I+PGF1dGhvcj5MaWFuZywgWS48L2F1dGhvcj48YXV0aG9yPldpc2hhcnQsIEQuIFMuPC9hdXRo
-b3I+PC9hdXRob3JzPjwvY29udHJpYnV0b3JzPjxhdXRoLWFkZHJlc3M+RGVwYXJ0bWVudCBvZiBD
-b21wdXRpbmcgU2NpZW5jZSwgRWRtb250b24sIEFCIFQ2RyAyRTgsIENhbmFkYS4mI3hEO0RlcGFy
-dG1lbnQgb2YgQ29tcHV0aW5nIFNjaWVuY2UsIEVkbW9udG9uLCBBQiBUNkcgMkU4LCBDYW5hZGEg
-RGVwYXJ0bWVudCBvZiBCaW9sb2dpY2FsIFNjaWVuY2VzLCBVbml2ZXJzaXR5IG9mIEFsYmVydGEs
-IEVkbW9udG9uLCBBQiBUNkcgMkU5LCBDYW5hZGEgTmF0aW9uYWwgSW5zdGl0dXRlIGZvciBOYW5v
-dGVjaG5vbG9neSwgMTE0MjEgU2Fza2F0Y2hld2FuIERyaXZlLCBFZG1vbnRvbiwgQUIgVDZHIDJN
-OSwgQ2FuYWRhIGRhdmlkLndpc2hhcnRAdWFsYmVydGEuY2EuPC9hdXRoLWFkZHJlc3M+PHRpdGxl
-cz48dGl0bGU+UEhBU1RFUjogYSBiZXR0ZXIsIGZhc3RlciB2ZXJzaW9uIG9mIHRoZSBQSEFTVCBw
-aGFnZSBzZWFyY2ggdG9vbDwvdGl0bGU+PHNlY29uZGFyeS10aXRsZT5OdWNsZWljIEFjaWRzIFJl
-czwvc2Vjb25kYXJ5LXRpdGxlPjwvdGl0bGVzPjxwZXJpb2RpY2FsPjxmdWxsLXRpdGxlPk51Y2xl
-aWMgQWNpZHMgUmVzPC9mdWxsLXRpdGxlPjwvcGVyaW9kaWNhbD48cGFnZXM+VzE2LTIxPC9wYWdl
-cz48dm9sdW1lPjQ0PC92b2x1bWU+PG51bWJlcj5XMTwvbnVtYmVyPjxlZGl0aW9uPjIwMTYwNTAz
-PC9lZGl0aW9uPjxrZXl3b3Jkcz48a2V5d29yZD5BbGdvcml0aG1zPC9rZXl3b3JkPjxrZXl3b3Jk
-PkJhY3RlcmlhLypnZW5ldGljcy92aXJvbG9neTwva2V5d29yZD48a2V5d29yZD5CYWN0ZXJpb3Bo
-YWdlcy8qZ2VuZXRpY3M8L2tleXdvcmQ+PGtleXdvcmQ+Q29tcHV0ZXIgR3JhcGhpY3M8L2tleXdv
-cmQ+PGtleXdvcmQ+RE5BLCBWaXJhbC8qZ2VuZXRpY3M8L2tleXdvcmQ+PGtleXdvcmQ+RGF0YWJh
-c2VzLCBHZW5ldGljPC9rZXl3b3JkPjxrZXl3b3JkPkdlbmUgT250b2xvZ3k8L2tleXdvcmQ+PGtl
-eXdvcmQ+Kkdlbm9tZSwgQmFjdGVyaWFsPC9rZXl3b3JkPjxrZXl3b3JkPk1vbGVjdWxhciBTZXF1
-ZW5jZSBBbm5vdGF0aW9uPC9rZXl3b3JkPjxrZXl3b3JkPlBsYXNtaWRzL2NoZW1pc3RyeS9tZXRh
-Ym9saXNtPC9rZXl3b3JkPjxrZXl3b3JkPlNlYXJjaCBFbmdpbmU8L2tleXdvcmQ+PGtleXdvcmQ+
-KlNvZnR3YXJlPC9rZXl3b3JkPjxrZXl3b3JkPlRpbWUgRmFjdG9yczwva2V5d29yZD48L2tleXdv
-cmRzPjxkYXRlcz48eWVhcj4yMDE2PC95ZWFyPjxwdWItZGF0ZXM+PGRhdGU+SnVsIDg8L2RhdGU+
-PC9wdWItZGF0ZXM+PC9kYXRlcz48aXNibj4xMzYyLTQ5NjIgKEVsZWN0cm9uaWMpJiN4RDswMzA1
-LTEwNDggKFByaW50KSYjeEQ7MDMwNS0xMDQ4IChMaW5raW5nKTwvaXNibj48YWNjZXNzaW9uLW51
-bT4yNzE0MTk2NjwvYWNjZXNzaW9uLW51bT48dXJscz48cmVsYXRlZC11cmxzPjx1cmw+aHR0cHM6
-Ly93d3cubmNiaS5ubG0ubmloLmdvdi9wdWJtZWQvMjcxNDE5NjY8L3VybD48dXJsPmh0dHBzOi8v
-d3d3Lm5jYmkubmxtLm5paC5nb3YvcG1jL2FydGljbGVzL1BNQzQ5ODc5MzEvcGRmL2drdzM4Ny5w
-ZGY8L3VybD48L3JlbGF0ZWQtdXJscz48L3VybHM+PGN1c3RvbTI+UE1DNDk4NzkzMTwvY3VzdG9t
-Mj48ZWxlY3Ryb25pYy1yZXNvdXJjZS1udW0+MTAuMTA5My9uYXIvZ2t3Mzg3PC9lbGVjdHJvbmlj
-LXJlc291cmNlLW51bT48cmVtb3RlLWRhdGFiYXNlLW5hbWU+TWVkbGluZTwvcmVtb3RlLWRhdGFi
-YXNlLW5hbWU+PHJlbW90ZS1kYXRhYmFzZS1wcm92aWRlcj5OTE08L3JlbW90ZS1kYXRhYmFzZS1w
-cm92aWRlcj48L3JlY29yZD48L0NpdGU+PENpdGU+PEF1dGhvcj5aaG91PC9BdXRob3I+PFllYXI+
-MjAxMTwvWWVhcj48UmVjTnVtPjI1PC9SZWNOdW0+PHJlY29yZD48cmVjLW51bWJlcj4yNTwvcmVj
-LW51bWJlcj48Zm9yZWlnbi1rZXlzPjxrZXkgYXBwPSJFTiIgZGItaWQ9IjJ2MDl4djlwNXZ2MDU0
-ZXpyMG12endkbHZhZnM1dnM5MHR3ciIgdGltZXN0YW1wPSIxNzIxMTEyNTk1Ij4yNTwva2V5Pjwv
-Zm9yZWlnbi1rZXlzPjxyZWYtdHlwZSBuYW1lPSJKb3VybmFsIEFydGljbGUiPjE3PC9yZWYtdHlw
-ZT48Y29udHJpYnV0b3JzPjxhdXRob3JzPjxhdXRob3I+WmhvdSwgWS48L2F1dGhvcj48YXV0aG9y
-PkxpYW5nLCBZLjwvYXV0aG9yPjxhdXRob3I+THluY2gsIEsuIEguPC9hdXRob3I+PGF1dGhvcj5E
-ZW5uaXMsIEouIEouPC9hdXRob3I+PGF1dGhvcj5XaXNoYXJ0LCBELiBTLjwvYXV0aG9yPjwvYXV0
-aG9ycz48L2NvbnRyaWJ1dG9ycz48dGl0bGVzPjx0aXRsZT5QSEFTVDogQSBGYXN0IFBoYWdlIFNl
-YXJjaCBUb29sPC90aXRsZT48c2Vjb25kYXJ5LXRpdGxlPk51Y2xlaWMgQWNpZHMgUmVzZWFyY2g8
-L3NlY29uZGFyeS10aXRsZT48L3RpdGxlcz48cGVyaW9kaWNhbD48ZnVsbC10aXRsZT5OdWNsZWlj
-IEFjaWRzIFJlc2VhcmNoPC9mdWxsLXRpdGxlPjwvcGVyaW9kaWNhbD48cGFnZXM+VzM0Ny1XMzUy
-PC9wYWdlcz48dm9sdW1lPjM5PC92b2x1bWU+PG51bWJlcj5zdXBwbDwvbnVtYmVyPjxkYXRlcz48
-eWVhcj4yMDExPC95ZWFyPjwvZGF0ZXM+PHB1Ymxpc2hlcj5PeGZvcmQgVW5pdmVyc2l0eSBQcmVz
-cyAoT1VQKTwvcHVibGlzaGVyPjxpc2JuPjAzMDUtMTA0ODwvaXNibj48dXJscz48cmVsYXRlZC11
-cmxzPjx1cmw+aHR0cHM6Ly9keC5kb2kub3JnLzEwLjEwOTMvbmFyL2drcjQ4NTwvdXJsPjwvcmVs
-YXRlZC11cmxzPjwvdXJscz48ZWxlY3Ryb25pYy1yZXNvdXJjZS1udW0+MTAuMTA5My9uYXIvZ2ty
-NDg1PC9lbGVjdHJvbmljLXJlc291cmNlLW51bT48L3JlY29yZD48L0NpdGU+PC9FbmROb3RlPn==
+Y051bT4zPC9SZWNOdW0+PERpc3BsYXlUZXh0PigyOSwgMzApPC9EaXNwbGF5VGV4dD48cmVjb3Jk
+PjxyZWMtbnVtYmVyPjM8L3JlYy1udW1iZXI+PGZvcmVpZ24ta2V5cz48a2V5IGFwcD0iRU4iIGRi
+LWlkPSJ4djBwZjk5ejQyejl6a2VldGVvNXZ4ejN3d2Z2ZDVmNXRhZXYiIHRpbWVzdGFtcD0iMTY5
+OTc5NzQ1MCIgZ3VpZD0iZjBjOTE1ZDktYjdkMy00M2ExLWEyYzgtZTgzMjAxMGExMDMwIj4zPC9r
+ZXk+PC9mb3JlaWduLWtleXM+PHJlZi10eXBlIG5hbWU9IkpvdXJuYWwgQXJ0aWNsZSI+MTc8L3Jl
+Zi10eXBlPjxjb250cmlidXRvcnM+PGF1dGhvcnM+PGF1dGhvcj5Bcm5kdCwgRC48L2F1dGhvcj48
+YXV0aG9yPkdyYW50LCBKLiBSLjwvYXV0aG9yPjxhdXRob3I+TWFyY3UsIEEuPC9hdXRob3I+PGF1
+dGhvcj5TYWplZCwgVC48L2F1dGhvcj48YXV0aG9yPlBvbiwgQS48L2F1dGhvcj48YXV0aG9yPkxp
+YW5nLCBZLjwvYXV0aG9yPjxhdXRob3I+V2lzaGFydCwgRC4gUy48L2F1dGhvcj48L2F1dGhvcnM+
+PC9jb250cmlidXRvcnM+PGF1dGgtYWRkcmVzcz5EZXBhcnRtZW50IG9mIENvbXB1dGluZyBTY2ll
+bmNlLCBFZG1vbnRvbiwgQUIgVDZHIDJFOCwgQ2FuYWRhLiYjeEQ7RGVwYXJ0bWVudCBvZiBDb21w
+dXRpbmcgU2NpZW5jZSwgRWRtb250b24sIEFCIFQ2RyAyRTgsIENhbmFkYSBEZXBhcnRtZW50IG9m
+IEJpb2xvZ2ljYWwgU2NpZW5jZXMsIFVuaXZlcnNpdHkgb2YgQWxiZXJ0YSwgRWRtb250b24sIEFC
+IFQ2RyAyRTksIENhbmFkYSBOYXRpb25hbCBJbnN0aXR1dGUgZm9yIE5hbm90ZWNobm9sb2d5LCAx
+MTQyMSBTYXNrYXRjaGV3YW4gRHJpdmUsIEVkbW9udG9uLCBBQiBUNkcgMk05LCBDYW5hZGEgZGF2
+aWQud2lzaGFydEB1YWxiZXJ0YS5jYS48L2F1dGgtYWRkcmVzcz48dGl0bGVzPjx0aXRsZT5QSEFT
+VEVSOiBhIGJldHRlciwgZmFzdGVyIHZlcnNpb24gb2YgdGhlIFBIQVNUIHBoYWdlIHNlYXJjaCB0
+b29sPC90aXRsZT48c2Vjb25kYXJ5LXRpdGxlPk51Y2xlaWMgQWNpZHMgUmVzPC9zZWNvbmRhcnkt
+dGl0bGU+PC90aXRsZXM+PHBlcmlvZGljYWw+PGZ1bGwtdGl0bGU+TnVjbGVpYyBBY2lkcyBSZXM8
+L2Z1bGwtdGl0bGU+PC9wZXJpb2RpY2FsPjxwYWdlcz5XMTYtMjE8L3BhZ2VzPjx2b2x1bWU+NDQ8
+L3ZvbHVtZT48bnVtYmVyPlcxPC9udW1iZXI+PGVkaXRpb24+MjAxNjA1MDM8L2VkaXRpb24+PGtl
+eXdvcmRzPjxrZXl3b3JkPkFsZ29yaXRobXM8L2tleXdvcmQ+PGtleXdvcmQ+QmFjdGVyaWEvKmdl
+bmV0aWNzL3Zpcm9sb2d5PC9rZXl3b3JkPjxrZXl3b3JkPkJhY3RlcmlvcGhhZ2VzLypnZW5ldGlj
+czwva2V5d29yZD48a2V5d29yZD5Db21wdXRlciBHcmFwaGljczwva2V5d29yZD48a2V5d29yZD5E
+TkEsIFZpcmFsLypnZW5ldGljczwva2V5d29yZD48a2V5d29yZD5EYXRhYmFzZXMsIEdlbmV0aWM8
+L2tleXdvcmQ+PGtleXdvcmQ+R2VuZSBPbnRvbG9neTwva2V5d29yZD48a2V5d29yZD4qR2Vub21l
+LCBCYWN0ZXJpYWw8L2tleXdvcmQ+PGtleXdvcmQ+TW9sZWN1bGFyIFNlcXVlbmNlIEFubm90YXRp
+b248L2tleXdvcmQ+PGtleXdvcmQ+UGxhc21pZHMvY2hlbWlzdHJ5L21ldGFib2xpc208L2tleXdv
+cmQ+PGtleXdvcmQ+U2VhcmNoIEVuZ2luZTwva2V5d29yZD48a2V5d29yZD4qU29mdHdhcmU8L2tl
+eXdvcmQ+PGtleXdvcmQ+VGltZSBGYWN0b3JzPC9rZXl3b3JkPjwva2V5d29yZHM+PGRhdGVzPjx5
+ZWFyPjIwMTY8L3llYXI+PHB1Yi1kYXRlcz48ZGF0ZT5KdWwgODwvZGF0ZT48L3B1Yi1kYXRlcz48
+L2RhdGVzPjxpc2JuPjEzNjItNDk2MiAoRWxlY3Ryb25pYykmI3hEOzAzMDUtMTA0OCAoUHJpbnQp
+JiN4RDswMzA1LTEwNDggKExpbmtpbmcpPC9pc2JuPjxhY2Nlc3Npb24tbnVtPjI3MTQxOTY2PC9h
+Y2Nlc3Npb24tbnVtPjx1cmxzPjxyZWxhdGVkLXVybHM+PHVybD5odHRwczovL3d3dy5uY2JpLm5s
+bS5uaWguZ292L3B1Ym1lZC8yNzE0MTk2NjwvdXJsPjx1cmw+aHR0cHM6Ly93d3cubmNiaS5ubG0u
+bmloLmdvdi9wbWMvYXJ0aWNsZXMvUE1DNDk4NzkzMS9wZGYvZ2t3Mzg3LnBkZjwvdXJsPjwvcmVs
+YXRlZC11cmxzPjwvdXJscz48Y3VzdG9tMj5QTUM0OTg3OTMxPC9jdXN0b20yPjxlbGVjdHJvbmlj
+LXJlc291cmNlLW51bT4xMC4xMDkzL25hci9na3czODc8L2VsZWN0cm9uaWMtcmVzb3VyY2UtbnVt
+PjxyZW1vdGUtZGF0YWJhc2UtbmFtZT5NZWRsaW5lPC9yZW1vdGUtZGF0YWJhc2UtbmFtZT48cmVt
+b3RlLWRhdGFiYXNlLXByb3ZpZGVyPk5MTTwvcmVtb3RlLWRhdGFiYXNlLXByb3ZpZGVyPjwvcmVj
+b3JkPjwvQ2l0ZT48Q2l0ZT48QXV0aG9yPlpob3U8L0F1dGhvcj48WWVhcj4yMDExPC9ZZWFyPjxS
+ZWNOdW0+NDwvUmVjTnVtPjxyZWNvcmQ+PHJlYy1udW1iZXI+NDwvcmVjLW51bWJlcj48Zm9yZWln
+bi1rZXlzPjxrZXkgYXBwPSJFTiIgZGItaWQ9Inh2MHBmOTl6NDJ6OXprZWV0ZW81dnh6M3d3ZnZk
+NWY1dGFldiIgdGltZXN0YW1wPSIxNjk5Nzk4ODk4IiBndWlkPSJlZGQ5YWJjNy1mNGYyLTQxYmUt
+OGU5OC00YzI3ZjY0OWRhYTgiPjQ8L2tleT48L2ZvcmVpZ24ta2V5cz48cmVmLXR5cGUgbmFtZT0i
+Sm91cm5hbCBBcnRpY2xlIj4xNzwvcmVmLXR5cGU+PGNvbnRyaWJ1dG9ycz48YXV0aG9ycz48YXV0
+aG9yPlpob3UsIFkuPC9hdXRob3I+PGF1dGhvcj5MaWFuZywgWS48L2F1dGhvcj48YXV0aG9yPkx5
+bmNoLCBLLiBILjwvYXV0aG9yPjxhdXRob3I+RGVubmlzLCBKLiBKLjwvYXV0aG9yPjxhdXRob3I+
+V2lzaGFydCwgRC4gUy48L2F1dGhvcj48L2F1dGhvcnM+PC9jb250cmlidXRvcnM+PHRpdGxlcz48
+dGl0bGU+UEhBU1Q6IEEgRmFzdCBQaGFnZSBTZWFyY2ggVG9vbDwvdGl0bGU+PHNlY29uZGFyeS10
+aXRsZT5OdWNsZWljIEFjaWRzIFJlc2VhcmNoPC9zZWNvbmRhcnktdGl0bGU+PC90aXRsZXM+PHBl
+cmlvZGljYWw+PGZ1bGwtdGl0bGU+TnVjbGVpYyBBY2lkcyBSZXNlYXJjaDwvZnVsbC10aXRsZT48
+L3BlcmlvZGljYWw+PHBhZ2VzPlczNDctVzM1MjwvcGFnZXM+PHZvbHVtZT4zOTwvdm9sdW1lPjxu
+dW1iZXI+c3VwcGw8L251bWJlcj48ZGF0ZXM+PHllYXI+MjAxMTwveWVhcj48L2RhdGVzPjxwdWJs
+aXNoZXI+T3hmb3JkIFVuaXZlcnNpdHkgUHJlc3MgKE9VUCk8L3B1Ymxpc2hlcj48aXNibj4wMzA1
+LTEwNDg8L2lzYm4+PHVybHM+PHJlbGF0ZWQtdXJscz48dXJsPmh0dHBzOi8vZHguZG9pLm9yZy8x
+MC4xMDkzL25hci9na3I0ODU8L3VybD48L3JlbGF0ZWQtdXJscz48L3VybHM+PGVsZWN0cm9uaWMt
+cmVzb3VyY2UtbnVtPjEwLjEwOTMvbmFyL2drcjQ4NTwvZWxlY3Ryb25pYy1yZXNvdXJjZS1udW0+
+PC9yZWNvcmQ+PC9DaXRlPjwvRW5kTm90ZT4A
 </w:fldData>
         </w:fldChar>
       </w:r>
@@ -6317,63 +6411,65 @@
       <w:r>
         <w:fldChar w:fldCharType="begin">
           <w:fldData xml:space="preserve">PEVuZE5vdGU+PENpdGU+PEF1dGhvcj5Bcm5kdDwvQXV0aG9yPjxZZWFyPjIwMTY8L1llYXI+PFJl
-Y051bT42PC9SZWNOdW0+PERpc3BsYXlUZXh0PigyOSwgMzApPC9EaXNwbGF5VGV4dD48cmVjb3Jk
-PjxyZWMtbnVtYmVyPjY8L3JlYy1udW1iZXI+PGZvcmVpZ24ta2V5cz48a2V5IGFwcD0iRU4iIGRi
-LWlkPSIydjA5eHY5cDV2djA1NGV6cjBtdnp3ZGx2YWZzNXZzOTB0d3IiIHRpbWVzdGFtcD0iMTcy
-MTExMjU5NSI+Njwva2V5PjwvZm9yZWlnbi1rZXlzPjxyZWYtdHlwZSBuYW1lPSJKb3VybmFsIEFy
-dGljbGUiPjE3PC9yZWYtdHlwZT48Y29udHJpYnV0b3JzPjxhdXRob3JzPjxhdXRob3I+QXJuZHQs
-IEQuPC9hdXRob3I+PGF1dGhvcj5HcmFudCwgSi4gUi48L2F1dGhvcj48YXV0aG9yPk1hcmN1LCBB
-LjwvYXV0aG9yPjxhdXRob3I+U2FqZWQsIFQuPC9hdXRob3I+PGF1dGhvcj5Qb24sIEEuPC9hdXRo
-b3I+PGF1dGhvcj5MaWFuZywgWS48L2F1dGhvcj48YXV0aG9yPldpc2hhcnQsIEQuIFMuPC9hdXRo
-b3I+PC9hdXRob3JzPjwvY29udHJpYnV0b3JzPjxhdXRoLWFkZHJlc3M+RGVwYXJ0bWVudCBvZiBD
-b21wdXRpbmcgU2NpZW5jZSwgRWRtb250b24sIEFCIFQ2RyAyRTgsIENhbmFkYS4mI3hEO0RlcGFy
-dG1lbnQgb2YgQ29tcHV0aW5nIFNjaWVuY2UsIEVkbW9udG9uLCBBQiBUNkcgMkU4LCBDYW5hZGEg
-RGVwYXJ0bWVudCBvZiBCaW9sb2dpY2FsIFNjaWVuY2VzLCBVbml2ZXJzaXR5IG9mIEFsYmVydGEs
-IEVkbW9udG9uLCBBQiBUNkcgMkU5LCBDYW5hZGEgTmF0aW9uYWwgSW5zdGl0dXRlIGZvciBOYW5v
-dGVjaG5vbG9neSwgMTE0MjEgU2Fza2F0Y2hld2FuIERyaXZlLCBFZG1vbnRvbiwgQUIgVDZHIDJN
-OSwgQ2FuYWRhIGRhdmlkLndpc2hhcnRAdWFsYmVydGEuY2EuPC9hdXRoLWFkZHJlc3M+PHRpdGxl
-cz48dGl0bGU+UEhBU1RFUjogYSBiZXR0ZXIsIGZhc3RlciB2ZXJzaW9uIG9mIHRoZSBQSEFTVCBw
-aGFnZSBzZWFyY2ggdG9vbDwvdGl0bGU+PHNlY29uZGFyeS10aXRsZT5OdWNsZWljIEFjaWRzIFJl
-czwvc2Vjb25kYXJ5LXRpdGxlPjwvdGl0bGVzPjxwZXJpb2RpY2FsPjxmdWxsLXRpdGxlPk51Y2xl
-aWMgQWNpZHMgUmVzPC9mdWxsLXRpdGxlPjwvcGVyaW9kaWNhbD48cGFnZXM+VzE2LTIxPC9wYWdl
-cz48dm9sdW1lPjQ0PC92b2x1bWU+PG51bWJlcj5XMTwvbnVtYmVyPjxlZGl0aW9uPjIwMTYwNTAz
-PC9lZGl0aW9uPjxrZXl3b3Jkcz48a2V5d29yZD5BbGdvcml0aG1zPC9rZXl3b3JkPjxrZXl3b3Jk
-PkJhY3RlcmlhLypnZW5ldGljcy92aXJvbG9neTwva2V5d29yZD48a2V5d29yZD5CYWN0ZXJpb3Bo
-YWdlcy8qZ2VuZXRpY3M8L2tleXdvcmQ+PGtleXdvcmQ+Q29tcHV0ZXIgR3JhcGhpY3M8L2tleXdv
-cmQ+PGtleXdvcmQ+RE5BLCBWaXJhbC8qZ2VuZXRpY3M8L2tleXdvcmQ+PGtleXdvcmQ+RGF0YWJh
-c2VzLCBHZW5ldGljPC9rZXl3b3JkPjxrZXl3b3JkPkdlbmUgT250b2xvZ3k8L2tleXdvcmQ+PGtl
-eXdvcmQ+Kkdlbm9tZSwgQmFjdGVyaWFsPC9rZXl3b3JkPjxrZXl3b3JkPk1vbGVjdWxhciBTZXF1
-ZW5jZSBBbm5vdGF0aW9uPC9rZXl3b3JkPjxrZXl3b3JkPlBsYXNtaWRzL2NoZW1pc3RyeS9tZXRh
-Ym9saXNtPC9rZXl3b3JkPjxrZXl3b3JkPlNlYXJjaCBFbmdpbmU8L2tleXdvcmQ+PGtleXdvcmQ+
-KlNvZnR3YXJlPC9rZXl3b3JkPjxrZXl3b3JkPlRpbWUgRmFjdG9yczwva2V5d29yZD48L2tleXdv
-cmRzPjxkYXRlcz48eWVhcj4yMDE2PC95ZWFyPjxwdWItZGF0ZXM+PGRhdGU+SnVsIDg8L2RhdGU+
-PC9wdWItZGF0ZXM+PC9kYXRlcz48aXNibj4xMzYyLTQ5NjIgKEVsZWN0cm9uaWMpJiN4RDswMzA1
-LTEwNDggKFByaW50KSYjeEQ7MDMwNS0xMDQ4IChMaW5raW5nKTwvaXNibj48YWNjZXNzaW9uLW51
-bT4yNzE0MTk2NjwvYWNjZXNzaW9uLW51bT48dXJscz48cmVsYXRlZC11cmxzPjx1cmw+aHR0cHM6
-Ly93d3cubmNiaS5ubG0ubmloLmdvdi9wdWJtZWQvMjcxNDE5NjY8L3VybD48dXJsPmh0dHBzOi8v
-d3d3Lm5jYmkubmxtLm5paC5nb3YvcG1jL2FydGljbGVzL1BNQzQ5ODc5MzEvcGRmL2drdzM4Ny5w
-ZGY8L3VybD48L3JlbGF0ZWQtdXJscz48L3VybHM+PGN1c3RvbTI+UE1DNDk4NzkzMTwvY3VzdG9t
-Mj48ZWxlY3Ryb25pYy1yZXNvdXJjZS1udW0+MTAuMTA5My9uYXIvZ2t3Mzg3PC9lbGVjdHJvbmlj
-LXJlc291cmNlLW51bT48cmVtb3RlLWRhdGFiYXNlLW5hbWU+TWVkbGluZTwvcmVtb3RlLWRhdGFi
-YXNlLW5hbWU+PHJlbW90ZS1kYXRhYmFzZS1wcm92aWRlcj5OTE08L3JlbW90ZS1kYXRhYmFzZS1w
-cm92aWRlcj48L3JlY29yZD48L0NpdGU+PENpdGU+PEF1dGhvcj5aaG91PC9BdXRob3I+PFllYXI+
-MjAxMTwvWWVhcj48UmVjTnVtPjI1PC9SZWNOdW0+PHJlY29yZD48cmVjLW51bWJlcj4yNTwvcmVj
-LW51bWJlcj48Zm9yZWlnbi1rZXlzPjxrZXkgYXBwPSJFTiIgZGItaWQ9IjJ2MDl4djlwNXZ2MDU0
-ZXpyMG12endkbHZhZnM1dnM5MHR3ciIgdGltZXN0YW1wPSIxNzIxMTEyNTk1Ij4yNTwva2V5Pjwv
-Zm9yZWlnbi1rZXlzPjxyZWYtdHlwZSBuYW1lPSJKb3VybmFsIEFydGljbGUiPjE3PC9yZWYtdHlw
-ZT48Y29udHJpYnV0b3JzPjxhdXRob3JzPjxhdXRob3I+WmhvdSwgWS48L2F1dGhvcj48YXV0aG9y
-PkxpYW5nLCBZLjwvYXV0aG9yPjxhdXRob3I+THluY2gsIEsuIEguPC9hdXRob3I+PGF1dGhvcj5E
-ZW5uaXMsIEouIEouPC9hdXRob3I+PGF1dGhvcj5XaXNoYXJ0LCBELiBTLjwvYXV0aG9yPjwvYXV0
-aG9ycz48L2NvbnRyaWJ1dG9ycz48dGl0bGVzPjx0aXRsZT5QSEFTVDogQSBGYXN0IFBoYWdlIFNl
-YXJjaCBUb29sPC90aXRsZT48c2Vjb25kYXJ5LXRpdGxlPk51Y2xlaWMgQWNpZHMgUmVzZWFyY2g8
-L3NlY29uZGFyeS10aXRsZT48L3RpdGxlcz48cGVyaW9kaWNhbD48ZnVsbC10aXRsZT5OdWNsZWlj
-IEFjaWRzIFJlc2VhcmNoPC9mdWxsLXRpdGxlPjwvcGVyaW9kaWNhbD48cGFnZXM+VzM0Ny1XMzUy
-PC9wYWdlcz48dm9sdW1lPjM5PC92b2x1bWU+PG51bWJlcj5zdXBwbDwvbnVtYmVyPjxkYXRlcz48
-eWVhcj4yMDExPC95ZWFyPjwvZGF0ZXM+PHB1Ymxpc2hlcj5PeGZvcmQgVW5pdmVyc2l0eSBQcmVz
-cyAoT1VQKTwvcHVibGlzaGVyPjxpc2JuPjAzMDUtMTA0ODwvaXNibj48dXJscz48cmVsYXRlZC11
-cmxzPjx1cmw+aHR0cHM6Ly9keC5kb2kub3JnLzEwLjEwOTMvbmFyL2drcjQ4NTwvdXJsPjwvcmVs
-YXRlZC11cmxzPjwvdXJscz48ZWxlY3Ryb25pYy1yZXNvdXJjZS1udW0+MTAuMTA5My9uYXIvZ2ty
-NDg1PC9lbGVjdHJvbmljLXJlc291cmNlLW51bT48L3JlY29yZD48L0NpdGU+PC9FbmROb3RlPn==
+Y051bT4zPC9SZWNOdW0+PERpc3BsYXlUZXh0PigyOSwgMzApPC9EaXNwbGF5VGV4dD48cmVjb3Jk
+PjxyZWMtbnVtYmVyPjM8L3JlYy1udW1iZXI+PGZvcmVpZ24ta2V5cz48a2V5IGFwcD0iRU4iIGRi
+LWlkPSJ4djBwZjk5ejQyejl6a2VldGVvNXZ4ejN3d2Z2ZDVmNXRhZXYiIHRpbWVzdGFtcD0iMTY5
+OTc5NzQ1MCIgZ3VpZD0iZjBjOTE1ZDktYjdkMy00M2ExLWEyYzgtZTgzMjAxMGExMDMwIj4zPC9r
+ZXk+PC9mb3JlaWduLWtleXM+PHJlZi10eXBlIG5hbWU9IkpvdXJuYWwgQXJ0aWNsZSI+MTc8L3Jl
+Zi10eXBlPjxjb250cmlidXRvcnM+PGF1dGhvcnM+PGF1dGhvcj5Bcm5kdCwgRC48L2F1dGhvcj48
+YXV0aG9yPkdyYW50LCBKLiBSLjwvYXV0aG9yPjxhdXRob3I+TWFyY3UsIEEuPC9hdXRob3I+PGF1
+dGhvcj5TYWplZCwgVC48L2F1dGhvcj48YXV0aG9yPlBvbiwgQS48L2F1dGhvcj48YXV0aG9yPkxp
+YW5nLCBZLjwvYXV0aG9yPjxhdXRob3I+V2lzaGFydCwgRC4gUy48L2F1dGhvcj48L2F1dGhvcnM+
+PC9jb250cmlidXRvcnM+PGF1dGgtYWRkcmVzcz5EZXBhcnRtZW50IG9mIENvbXB1dGluZyBTY2ll
+bmNlLCBFZG1vbnRvbiwgQUIgVDZHIDJFOCwgQ2FuYWRhLiYjeEQ7RGVwYXJ0bWVudCBvZiBDb21w
+dXRpbmcgU2NpZW5jZSwgRWRtb250b24sIEFCIFQ2RyAyRTgsIENhbmFkYSBEZXBhcnRtZW50IG9m
+IEJpb2xvZ2ljYWwgU2NpZW5jZXMsIFVuaXZlcnNpdHkgb2YgQWxiZXJ0YSwgRWRtb250b24sIEFC
+IFQ2RyAyRTksIENhbmFkYSBOYXRpb25hbCBJbnN0aXR1dGUgZm9yIE5hbm90ZWNobm9sb2d5LCAx
+MTQyMSBTYXNrYXRjaGV3YW4gRHJpdmUsIEVkbW9udG9uLCBBQiBUNkcgMk05LCBDYW5hZGEgZGF2
+aWQud2lzaGFydEB1YWxiZXJ0YS5jYS48L2F1dGgtYWRkcmVzcz48dGl0bGVzPjx0aXRsZT5QSEFT
+VEVSOiBhIGJldHRlciwgZmFzdGVyIHZlcnNpb24gb2YgdGhlIFBIQVNUIHBoYWdlIHNlYXJjaCB0
+b29sPC90aXRsZT48c2Vjb25kYXJ5LXRpdGxlPk51Y2xlaWMgQWNpZHMgUmVzPC9zZWNvbmRhcnkt
+dGl0bGU+PC90aXRsZXM+PHBlcmlvZGljYWw+PGZ1bGwtdGl0bGU+TnVjbGVpYyBBY2lkcyBSZXM8
+L2Z1bGwtdGl0bGU+PC9wZXJpb2RpY2FsPjxwYWdlcz5XMTYtMjE8L3BhZ2VzPjx2b2x1bWU+NDQ8
+L3ZvbHVtZT48bnVtYmVyPlcxPC9udW1iZXI+PGVkaXRpb24+MjAxNjA1MDM8L2VkaXRpb24+PGtl
+eXdvcmRzPjxrZXl3b3JkPkFsZ29yaXRobXM8L2tleXdvcmQ+PGtleXdvcmQ+QmFjdGVyaWEvKmdl
+bmV0aWNzL3Zpcm9sb2d5PC9rZXl3b3JkPjxrZXl3b3JkPkJhY3RlcmlvcGhhZ2VzLypnZW5ldGlj
+czwva2V5d29yZD48a2V5d29yZD5Db21wdXRlciBHcmFwaGljczwva2V5d29yZD48a2V5d29yZD5E
+TkEsIFZpcmFsLypnZW5ldGljczwva2V5d29yZD48a2V5d29yZD5EYXRhYmFzZXMsIEdlbmV0aWM8
+L2tleXdvcmQ+PGtleXdvcmQ+R2VuZSBPbnRvbG9neTwva2V5d29yZD48a2V5d29yZD4qR2Vub21l
+LCBCYWN0ZXJpYWw8L2tleXdvcmQ+PGtleXdvcmQ+TW9sZWN1bGFyIFNlcXVlbmNlIEFubm90YXRp
+b248L2tleXdvcmQ+PGtleXdvcmQ+UGxhc21pZHMvY2hlbWlzdHJ5L21ldGFib2xpc208L2tleXdv
+cmQ+PGtleXdvcmQ+U2VhcmNoIEVuZ2luZTwva2V5d29yZD48a2V5d29yZD4qU29mdHdhcmU8L2tl
+eXdvcmQ+PGtleXdvcmQ+VGltZSBGYWN0b3JzPC9rZXl3b3JkPjwva2V5d29yZHM+PGRhdGVzPjx5
+ZWFyPjIwMTY8L3llYXI+PHB1Yi1kYXRlcz48ZGF0ZT5KdWwgODwvZGF0ZT48L3B1Yi1kYXRlcz48
+L2RhdGVzPjxpc2JuPjEzNjItNDk2MiAoRWxlY3Ryb25pYykmI3hEOzAzMDUtMTA0OCAoUHJpbnQp
+JiN4RDswMzA1LTEwNDggKExpbmtpbmcpPC9pc2JuPjxhY2Nlc3Npb24tbnVtPjI3MTQxOTY2PC9h
+Y2Nlc3Npb24tbnVtPjx1cmxzPjxyZWxhdGVkLXVybHM+PHVybD5odHRwczovL3d3dy5uY2JpLm5s
+bS5uaWguZ292L3B1Ym1lZC8yNzE0MTk2NjwvdXJsPjx1cmw+aHR0cHM6Ly93d3cubmNiaS5ubG0u
+bmloLmdvdi9wbWMvYXJ0aWNsZXMvUE1DNDk4NzkzMS9wZGYvZ2t3Mzg3LnBkZjwvdXJsPjwvcmVs
+YXRlZC11cmxzPjwvdXJscz48Y3VzdG9tMj5QTUM0OTg3OTMxPC9jdXN0b20yPjxlbGVjdHJvbmlj
+LXJlc291cmNlLW51bT4xMC4xMDkzL25hci9na3czODc8L2VsZWN0cm9uaWMtcmVzb3VyY2UtbnVt
+PjxyZW1vdGUtZGF0YWJhc2UtbmFtZT5NZWRsaW5lPC9yZW1vdGUtZGF0YWJhc2UtbmFtZT48cmVt
+b3RlLWRhdGFiYXNlLXByb3ZpZGVyPk5MTTwvcmVtb3RlLWRhdGFiYXNlLXByb3ZpZGVyPjwvcmVj
+b3JkPjwvQ2l0ZT48Q2l0ZT48QXV0aG9yPlpob3U8L0F1dGhvcj48WWVhcj4yMDExPC9ZZWFyPjxS
+ZWNOdW0+NDwvUmVjTnVtPjxyZWNvcmQ+PHJlYy1udW1iZXI+NDwvcmVjLW51bWJlcj48Zm9yZWln
+bi1rZXlzPjxrZXkgYXBwPSJFTiIgZGItaWQ9Inh2MHBmOTl6NDJ6OXprZWV0ZW81dnh6M3d3ZnZk
+NWY1dGFldiIgdGltZXN0YW1wPSIxNjk5Nzk4ODk4IiBndWlkPSJlZGQ5YWJjNy1mNGYyLTQxYmUt
+OGU5OC00YzI3ZjY0OWRhYTgiPjQ8L2tleT48L2ZvcmVpZ24ta2V5cz48cmVmLXR5cGUgbmFtZT0i
+Sm91cm5hbCBBcnRpY2xlIj4xNzwvcmVmLXR5cGU+PGNvbnRyaWJ1dG9ycz48YXV0aG9ycz48YXV0
+aG9yPlpob3UsIFkuPC9hdXRob3I+PGF1dGhvcj5MaWFuZywgWS48L2F1dGhvcj48YXV0aG9yPkx5
+bmNoLCBLLiBILjwvYXV0aG9yPjxhdXRob3I+RGVubmlzLCBKLiBKLjwvYXV0aG9yPjxhdXRob3I+
+V2lzaGFydCwgRC4gUy48L2F1dGhvcj48L2F1dGhvcnM+PC9jb250cmlidXRvcnM+PHRpdGxlcz48
+dGl0bGU+UEhBU1Q6IEEgRmFzdCBQaGFnZSBTZWFyY2ggVG9vbDwvdGl0bGU+PHNlY29uZGFyeS10
+aXRsZT5OdWNsZWljIEFjaWRzIFJlc2VhcmNoPC9zZWNvbmRhcnktdGl0bGU+PC90aXRsZXM+PHBl
+cmlvZGljYWw+PGZ1bGwtdGl0bGU+TnVjbGVpYyBBY2lkcyBSZXNlYXJjaDwvZnVsbC10aXRsZT48
+L3BlcmlvZGljYWw+PHBhZ2VzPlczNDctVzM1MjwvcGFnZXM+PHZvbHVtZT4zOTwvdm9sdW1lPjxu
+dW1iZXI+c3VwcGw8L251bWJlcj48ZGF0ZXM+PHllYXI+MjAxMTwveWVhcj48L2RhdGVzPjxwdWJs
+aXNoZXI+T3hmb3JkIFVuaXZlcnNpdHkgUHJlc3MgKE9VUCk8L3B1Ymxpc2hlcj48aXNibj4wMzA1
+LTEwNDg8L2lzYm4+PHVybHM+PHJlbGF0ZWQtdXJscz48dXJsPmh0dHBzOi8vZHguZG9pLm9yZy8x
+MC4xMDkzL25hci9na3I0ODU8L3VybD48L3JlbGF0ZWQtdXJscz48L3VybHM+PGVsZWN0cm9uaWMt
+cmVzb3VyY2UtbnVtPjEwLjEwOTMvbmFyL2drcjQ4NTwvZWxlY3Ryb25pYy1yZXNvdXJjZS1udW0+
+PC9yZWNvcmQ+PC9DaXRlPjwvRW5kTm90ZT4A
 </w:fldData>
         </w:fldChar>
       </w:r>
@@ -6461,45 +6557,46 @@
       <w:r>
         <w:fldChar w:fldCharType="begin">
           <w:fldData xml:space="preserve">PEVuZE5vdGU+PENpdGU+PEF1dGhvcj5TZWVtYW5uPC9BdXRob3I+PFllYXI+MjAxNDwvWWVhcj48
-UmVjTnVtPjE2PC9SZWNOdW0+PERpc3BsYXlUZXh0PigzMSk8L0Rpc3BsYXlUZXh0PjxyZWNvcmQ+
-PHJlYy1udW1iZXI+MTY8L3JlYy1udW1iZXI+PGZvcmVpZ24ta2V5cz48a2V5IGFwcD0iRU4iIGRi
-LWlkPSIydjA5eHY5cDV2djA1NGV6cjBtdnp3ZGx2YWZzNXZzOTB0d3IiIHRpbWVzdGFtcD0iMTcy
-MTExMjU5NSI+MTY8L2tleT48L2ZvcmVpZ24ta2V5cz48cmVmLXR5cGUgbmFtZT0iSm91cm5hbCBB
-cnRpY2xlIj4xNzwvcmVmLXR5cGU+PGNvbnRyaWJ1dG9ycz48YXV0aG9ycz48YXV0aG9yPlNlZW1h
-bm4sIFRvcnN0ZW48L2F1dGhvcj48L2F1dGhvcnM+PC9jb250cmlidXRvcnM+PHRpdGxlcz48dGl0
-bGU+UHJva2thOiByYXBpZCBwcm9rYXJ5b3RpYyBnZW5vbWUgYW5ub3RhdGlvbjwvdGl0bGU+PHNl
-Y29uZGFyeS10aXRsZT5CaW9pbmZvcm1hdGljczwvc2Vjb25kYXJ5LXRpdGxlPjwvdGl0bGVzPjxw
-ZXJpb2RpY2FsPjxmdWxsLXRpdGxlPkJpb2luZm9ybWF0aWNzPC9mdWxsLXRpdGxlPjwvcGVyaW9k
-aWNhbD48cGFnZXM+MjA2OC0yMDY5PC9wYWdlcz48dm9sdW1lPjMwPC92b2x1bWU+PG51bWJlcj4x
-NDwvbnVtYmVyPjxkYXRlcz48eWVhcj4yMDE0PC95ZWFyPjwvZGF0ZXM+PGlzYm4+MTM2Ny00ODAz
-PC9pc2JuPjx1cmxzPjxyZWxhdGVkLXVybHM+PHVybD5odHRwczovL2RvaS5vcmcvMTAuMTA5My9i
-aW9pbmZvcm1hdGljcy9idHUxNTM8L3VybD48dXJsPmh0dHBzOi8vd2F0ZXJtYXJrLnNpbHZlcmNo
-YWlyLmNvbS9iaW9pbmZvcm1hdGljc18zMF8xNF8yMDY4LnBkZj90b2tlbj1BUUVDQUhpMjA4QkU0
-OU9vYW45a2toV19FcmN5N0RtM1pMXzlDZjNxZktBYzQ4NXlzZ0FBQTRJd2dnTi1CZ2txaGtpRzl3
-MEJCd2FnZ2dOdk1JSURhd0lCQURDQ0EyUUdDU3FHU0liM0RRRUhBVEFlQmdsZ2hrZ0JaUU1FQVM0
-d0VRUU04akVfenl3VzZSWGxTcFEyQWdFUWdJSUROV1pYbzR1Ny1PWWVKQzM0ME94d2o1R3pfRG45
-OXhFTjdGS3BJWlJvdG5mUkhERGNudi02bzF5N0hpbTd0b3NqUXdEZTFaMUNkNnFrU0NYUnNPeVlt
-TUcyR3FoQkZQUzdsU3A1OVRtQmJPdGdBOG02QThBX1V2Q254RlJzd3JSY1ItdnR4a1lkWVBhZk05
-MFZ0dVVpVVM2SFUzc2FCajc1R2QtVk1mVVdSQ3pKS0NDOHdsM2NndzNnN2lxZWI3WjRHNFJOYTN4
-MDFLbGZVS0pjR1d4OWoxLW90emxEanI1TVZ1Q2ZSbXljdWVqOWJFdWZWMDRMQTBqTzZXVXpqaFZr
-U1UtemktcFpXQUY1c0w3b1FxQUtNRlNJN2toUjhLSFJKRHRERlNKNFhIcGs5M0EtQ3JxbDNXUzRK
-UTZTTmRKMUNaTU50dks2ZkRyYW5mMFhXdkFDeHB3Q2h5THR3V29FeHdudS1qOFJuMlpFMDVROXpq
-Z0Z6YnZaenRhVlNHdk96cTVfNnBCcEI1NXNaRnFDR0l5VkJNZjBhLVVocVgwMWtHT180STh4b1ZN
-WExTaVcwVTZxSWR3WUxhQWZIeWxrLU9tdEVNRzl3YjM2Z3d3ejM3eXhWWWRiWjY2WUFQNFZyZE5s
-VmRQTUVBWmxVWDhqVUtFcWMzQXpsckVweGVmVDhoT0NURXo5ZzExSXM2MDhpNkxvY1VZcnhiWjZh
-ZUdPcUV5dzdCRUtWYlkzSnNEdHNITURpbWpDUEtUNUlnNEVFXzItM0VDY3l5Y3JBaHdJdm9KdElj
-akZ5RmdSOGZ4UG16T3BnTkZSM3ZkRXp5NjlSc18waG12SjJiWTZ5dE50RVNxV2RxQ3pGWGhYUlF4
-VHFZVmhMOVlkTmRLTW1rMG9NWDZJSWtSa041NUdIM0dNb2NqNEQ4aFJFYjlGMGxBTl9xdXhEOE5s
-WWMyNGY3aWJ0NlU0bk5CM0dHN1FOSW5qTElLT25HSUd6eTdSQWJ0X1RPUWpoSDBwUUtnM3ZPbV9l
-eXljNHg3V0wzS1JVMUlaZ1NwVmEtaG9zcFdQUENLNTl2WFJ2TmpWRDY3c1k4RWZFZGY2ak0wWGxW
-V0ZFOWF1NFE2WWVvSEEwOFNLX2xYbklNM3A0amt2cktnR2dQS3JUYVFfMmRiVjl0X2U1TWdsYkJv
-c2dYOFROem9saDF6MUhJdi03TjE1cF9jazZvQlAxV00zeWQ5b1R0X2VHajFJcnRQUXotR0djalRR
-ZEhwZGVuN1VCd3BZdG1IWU1XMmlMbGU1VjRjZFpPZWtoOVBGYzl1X1JhN1RObnJPem5wZzBaOUgz
-eDg4RUxUaFYtQW4wODhGcEwycFhqZ3BGQ3VSaWE0Xy1lYjkwUFByc0VKS29PaGVGb2RCbUtLUFlE
-X3I4X0JObDI4My05a2toTlJzWnVaejg0dzZXSXY1ZjI0dVIwb3ByV1dsPC91cmw+PC9yZWxhdGVk
-LXVybHM+PC91cmxzPjxlbGVjdHJvbmljLXJlc291cmNlLW51bT4xMC4xMDkzL2Jpb2luZm9ybWF0
-aWNzL2J0dTE1MzwvZWxlY3Ryb25pYy1yZXNvdXJjZS1udW0+PGFjY2Vzcy1kYXRlPjExLzEyLzIw
-MjM8L2FjY2Vzcy1kYXRlPjwvcmVjb3JkPjwvQ2l0ZT48L0VuZE5vdGU+AG==
+UmVjTnVtPjExODwvUmVjTnVtPjxEaXNwbGF5VGV4dD4oMzEpPC9EaXNwbGF5VGV4dD48cmVjb3Jk
+PjxyZWMtbnVtYmVyPjExODwvcmVjLW51bWJlcj48Zm9yZWlnbi1rZXlzPjxrZXkgYXBwPSJFTiIg
+ZGItaWQ9Inh2MHBmOTl6NDJ6OXprZWV0ZW81dnh6M3d3ZnZkNWY1dGFldiIgdGltZXN0YW1wPSIx
+Njk5ODA4NzM5IiBndWlkPSIxYWE3OTM5NC04MmVmLTQyZGItYjlkYy01NThiZjY4ZjMxMDUiPjEx
+ODwva2V5PjwvZm9yZWlnbi1rZXlzPjxyZWYtdHlwZSBuYW1lPSJKb3VybmFsIEFydGljbGUiPjE3
+PC9yZWYtdHlwZT48Y29udHJpYnV0b3JzPjxhdXRob3JzPjxhdXRob3I+U2VlbWFubiwgVG9yc3Rl
+bjwvYXV0aG9yPjwvYXV0aG9ycz48L2NvbnRyaWJ1dG9ycz48dGl0bGVzPjx0aXRsZT5Qcm9ra2E6
+IHJhcGlkIHByb2thcnlvdGljIGdlbm9tZSBhbm5vdGF0aW9uPC90aXRsZT48c2Vjb25kYXJ5LXRp
+dGxlPkJpb2luZm9ybWF0aWNzPC9zZWNvbmRhcnktdGl0bGU+PC90aXRsZXM+PHBlcmlvZGljYWw+
+PGZ1bGwtdGl0bGU+QmlvaW5mb3JtYXRpY3M8L2Z1bGwtdGl0bGU+PC9wZXJpb2RpY2FsPjxwYWdl
+cz4yMDY4LTIwNjk8L3BhZ2VzPjx2b2x1bWU+MzA8L3ZvbHVtZT48bnVtYmVyPjE0PC9udW1iZXI+
+PGRhdGVzPjx5ZWFyPjIwMTQ8L3llYXI+PC9kYXRlcz48aXNibj4xMzY3LTQ4MDM8L2lzYm4+PHVy
+bHM+PHJlbGF0ZWQtdXJscz48dXJsPmh0dHBzOi8vZG9pLm9yZy8xMC4xMDkzL2Jpb2luZm9ybWF0
+aWNzL2J0dTE1MzwvdXJsPjx1cmw+aHR0cHM6Ly93YXRlcm1hcmsuc2lsdmVyY2hhaXIuY29tL2Jp
+b2luZm9ybWF0aWNzXzMwXzE0XzIwNjgucGRmP3Rva2VuPUFRRUNBSGkyMDhCRTQ5T29hbjlra2hX
+X0VyY3k3RG0zWkxfOUNmM3FmS0FjNDg1eXNnQUFBNEl3Z2dOLUJna3Foa2lHOXcwQkJ3YWdnZ052
+TUlJRGF3SUJBRENDQTJRR0NTcUdTSWIzRFFFSEFUQWVCZ2xnaGtnQlpRTUVBUzR3RVFRTThqRV96
+eXdXNlJYbFNwUTJBZ0VRZ0lJRE5XWlhvNHU3LU9ZZUpDMzQwT3h3ajVHel9Ebjk5eEVON0ZLcEla
+Um90bmZSSEREY252LTZvMXk3SGltN3Rvc2pRd0RlMVoxQ2Q2cWtTQ1hSc095WW1NRzJHcWhCRlBT
+N2xTcDU5VG1CYk90Z0E4bTZBOEFfVXZDbnhGUnN3clJjUi12dHhrWWRZUGFmTTkwVnR1VWlVUzZI
+VTNzYUJqNzVHZC1WTWZVV1JDekpLQ0M4d2wzY2d3M2c3aXFlYjdaNEc0Uk5hM3gwMUtsZlVLSmNH
+V3g5ajEtb3R6bERqcjVNVnVDZlJteWN1ZWo5YkV1ZlYwNExBMGpPNldVempoVmtTVS16aS1wWldB
+RjVzTDdvUXFBS01GU0k3a2hSOEtIUkpEdERGU0o0WEhwazkzQS1DcnFsM1dTNEpRNlNOZEoxQ1pN
+TnR2SzZmRHJhbmYwWFd2QUN4cHdDaHlMdHdXb0V4d251LWo4Um4yWkUwNVE5empnRnpidlp6dGFW
+U0d2T3pxNV82cEJwQjU1c1pGcUNHSXlWQk1mMGEtVWhxWDAxa0dPXzRJOHhvVk1YTFNpVzBVNnFJ
+ZHdZTGFBZkh5bGstT210RU1HOXdiMzZnd3d6Mzd5eFZZZGJaNjZZQVA0VnJkTmxWZFBNRUFabFVY
+OGpVS0VxYzNBemxyRXB4ZWZUOGhPQ1RFejlnMTFJczYwOGk2TG9jVVlyeGJaNmFlR09xRXl3N0JF
+S1ZiWTNKc0R0c0hNRGltakNQS1Q1SWc0RUVfMi0zRUNjeXljckFod0l2b0p0SWNqRnlGZ1I4ZnhQ
+bXpPcGdORlIzdmRFenk2OVJzXzBobXZKMmJZNnl0TnRFU3FXZHFDekZYaFhSUXhUcVlWaEw5WWRO
+ZEtNbWswb01YNklJa1JrTjU1R0gzR01vY2o0RDhoUkViOUYwbEFOX3F1eEQ4TmxZYzI0ZjdpYnQ2
+VTRuTkIzR0c3UU5JbmpMSUtPbkdJR3p5N1JBYnRfVE9RamhIMHBRS2czdk9tX2V5eWM0eDdXTDNL
+UlUxSVpnU3BWYS1ob3NwV1BQQ0s1OXZYUnZOalZENjdzWThFZkVkZjZqTTBYbFZXRkU5YXU0UTZZ
+ZW9IQTA4U0tfbFhuSU0zcDRqa3ZyS2dHZ1BLclRhUV8yZGJWOXRfZTVNZ2xiQm9zZ1g4VE56b2xo
+MXoxSEl2LTdOMTVwX2NrNm9CUDFXTTN5ZDlvVHRfZUdqMUlydFBRei1HR2NqVFFkSHBkZW43VUJ3
+cFl0bUhZTVcyaUxsZTVWNGNkWk9la2g5UEZjOXVfUmE3VE5uck96bnBnMFo5SDN4ODhFTFRoVi1B
+bjA4OEZwTDJwWGpncEZDdVJpYTRfLWViOTBQUHJzRUpLb09oZUZvZEJtS0tQWURfcjhfQk5sMjgz
+LTlra2hOUnNadVp6ODR3NldJdjVmMjR1UjBvcHJXV2w8L3VybD48L3JlbGF0ZWQtdXJscz48L3Vy
+bHM+PGVsZWN0cm9uaWMtcmVzb3VyY2UtbnVtPjEwLjEwOTMvYmlvaW5mb3JtYXRpY3MvYnR1MTUz
+PC9lbGVjdHJvbmljLXJlc291cmNlLW51bT48YWNjZXNzLWRhdGU+MTEvMTIvMjAyMzwvYWNjZXNz
+LWRhdGU+PC9yZWNvcmQ+PC9DaXRlPjwvRW5kTm90ZT5=
 </w:fldData>
         </w:fldChar>
       </w:r>
@@ -6509,45 +6606,46 @@
       <w:r>
         <w:fldChar w:fldCharType="begin">
           <w:fldData xml:space="preserve">PEVuZE5vdGU+PENpdGU+PEF1dGhvcj5TZWVtYW5uPC9BdXRob3I+PFllYXI+MjAxNDwvWWVhcj48
-UmVjTnVtPjE2PC9SZWNOdW0+PERpc3BsYXlUZXh0PigzMSk8L0Rpc3BsYXlUZXh0PjxyZWNvcmQ+
-PHJlYy1udW1iZXI+MTY8L3JlYy1udW1iZXI+PGZvcmVpZ24ta2V5cz48a2V5IGFwcD0iRU4iIGRi
-LWlkPSIydjA5eHY5cDV2djA1NGV6cjBtdnp3ZGx2YWZzNXZzOTB0d3IiIHRpbWVzdGFtcD0iMTcy
-MTExMjU5NSI+MTY8L2tleT48L2ZvcmVpZ24ta2V5cz48cmVmLXR5cGUgbmFtZT0iSm91cm5hbCBB
-cnRpY2xlIj4xNzwvcmVmLXR5cGU+PGNvbnRyaWJ1dG9ycz48YXV0aG9ycz48YXV0aG9yPlNlZW1h
-bm4sIFRvcnN0ZW48L2F1dGhvcj48L2F1dGhvcnM+PC9jb250cmlidXRvcnM+PHRpdGxlcz48dGl0
-bGU+UHJva2thOiByYXBpZCBwcm9rYXJ5b3RpYyBnZW5vbWUgYW5ub3RhdGlvbjwvdGl0bGU+PHNl
-Y29uZGFyeS10aXRsZT5CaW9pbmZvcm1hdGljczwvc2Vjb25kYXJ5LXRpdGxlPjwvdGl0bGVzPjxw
-ZXJpb2RpY2FsPjxmdWxsLXRpdGxlPkJpb2luZm9ybWF0aWNzPC9mdWxsLXRpdGxlPjwvcGVyaW9k
-aWNhbD48cGFnZXM+MjA2OC0yMDY5PC9wYWdlcz48dm9sdW1lPjMwPC92b2x1bWU+PG51bWJlcj4x
-NDwvbnVtYmVyPjxkYXRlcz48eWVhcj4yMDE0PC95ZWFyPjwvZGF0ZXM+PGlzYm4+MTM2Ny00ODAz
-PC9pc2JuPjx1cmxzPjxyZWxhdGVkLXVybHM+PHVybD5odHRwczovL2RvaS5vcmcvMTAuMTA5My9i
-aW9pbmZvcm1hdGljcy9idHUxNTM8L3VybD48dXJsPmh0dHBzOi8vd2F0ZXJtYXJrLnNpbHZlcmNo
-YWlyLmNvbS9iaW9pbmZvcm1hdGljc18zMF8xNF8yMDY4LnBkZj90b2tlbj1BUUVDQUhpMjA4QkU0
-OU9vYW45a2toV19FcmN5N0RtM1pMXzlDZjNxZktBYzQ4NXlzZ0FBQTRJd2dnTi1CZ2txaGtpRzl3
-MEJCd2FnZ2dOdk1JSURhd0lCQURDQ0EyUUdDU3FHU0liM0RRRUhBVEFlQmdsZ2hrZ0JaUU1FQVM0
-d0VRUU04akVfenl3VzZSWGxTcFEyQWdFUWdJSUROV1pYbzR1Ny1PWWVKQzM0ME94d2o1R3pfRG45
-OXhFTjdGS3BJWlJvdG5mUkhERGNudi02bzF5N0hpbTd0b3NqUXdEZTFaMUNkNnFrU0NYUnNPeVlt
-TUcyR3FoQkZQUzdsU3A1OVRtQmJPdGdBOG02QThBX1V2Q254RlJzd3JSY1ItdnR4a1lkWVBhZk05
-MFZ0dVVpVVM2SFUzc2FCajc1R2QtVk1mVVdSQ3pKS0NDOHdsM2NndzNnN2lxZWI3WjRHNFJOYTN4
-MDFLbGZVS0pjR1d4OWoxLW90emxEanI1TVZ1Q2ZSbXljdWVqOWJFdWZWMDRMQTBqTzZXVXpqaFZr
-U1UtemktcFpXQUY1c0w3b1FxQUtNRlNJN2toUjhLSFJKRHRERlNKNFhIcGs5M0EtQ3JxbDNXUzRK
-UTZTTmRKMUNaTU50dks2ZkRyYW5mMFhXdkFDeHB3Q2h5THR3V29FeHdudS1qOFJuMlpFMDVROXpq
-Z0Z6YnZaenRhVlNHdk96cTVfNnBCcEI1NXNaRnFDR0l5VkJNZjBhLVVocVgwMWtHT180STh4b1ZN
-WExTaVcwVTZxSWR3WUxhQWZIeWxrLU9tdEVNRzl3YjM2Z3d3ejM3eXhWWWRiWjY2WUFQNFZyZE5s
-VmRQTUVBWmxVWDhqVUtFcWMzQXpsckVweGVmVDhoT0NURXo5ZzExSXM2MDhpNkxvY1VZcnhiWjZh
-ZUdPcUV5dzdCRUtWYlkzSnNEdHNITURpbWpDUEtUNUlnNEVFXzItM0VDY3l5Y3JBaHdJdm9KdElj
-akZ5RmdSOGZ4UG16T3BnTkZSM3ZkRXp5NjlSc18waG12SjJiWTZ5dE50RVNxV2RxQ3pGWGhYUlF4
-VHFZVmhMOVlkTmRLTW1rMG9NWDZJSWtSa041NUdIM0dNb2NqNEQ4aFJFYjlGMGxBTl9xdXhEOE5s
-WWMyNGY3aWJ0NlU0bk5CM0dHN1FOSW5qTElLT25HSUd6eTdSQWJ0X1RPUWpoSDBwUUtnM3ZPbV9l
-eXljNHg3V0wzS1JVMUlaZ1NwVmEtaG9zcFdQUENLNTl2WFJ2TmpWRDY3c1k4RWZFZGY2ak0wWGxW
-V0ZFOWF1NFE2WWVvSEEwOFNLX2xYbklNM3A0amt2cktnR2dQS3JUYVFfMmRiVjl0X2U1TWdsYkJv
-c2dYOFROem9saDF6MUhJdi03TjE1cF9jazZvQlAxV00zeWQ5b1R0X2VHajFJcnRQUXotR0djalRR
-ZEhwZGVuN1VCd3BZdG1IWU1XMmlMbGU1VjRjZFpPZWtoOVBGYzl1X1JhN1RObnJPem5wZzBaOUgz
-eDg4RUxUaFYtQW4wODhGcEwycFhqZ3BGQ3VSaWE0Xy1lYjkwUFByc0VKS29PaGVGb2RCbUtLUFlE
-X3I4X0JObDI4My05a2toTlJzWnVaejg0dzZXSXY1ZjI0dVIwb3ByV1dsPC91cmw+PC9yZWxhdGVk
-LXVybHM+PC91cmxzPjxlbGVjdHJvbmljLXJlc291cmNlLW51bT4xMC4xMDkzL2Jpb2luZm9ybWF0
-aWNzL2J0dTE1MzwvZWxlY3Ryb25pYy1yZXNvdXJjZS1udW0+PGFjY2Vzcy1kYXRlPjExLzEyLzIw
-MjM8L2FjY2Vzcy1kYXRlPjwvcmVjb3JkPjwvQ2l0ZT48L0VuZE5vdGU+AG==
+UmVjTnVtPjExODwvUmVjTnVtPjxEaXNwbGF5VGV4dD4oMzEpPC9EaXNwbGF5VGV4dD48cmVjb3Jk
+PjxyZWMtbnVtYmVyPjExODwvcmVjLW51bWJlcj48Zm9yZWlnbi1rZXlzPjxrZXkgYXBwPSJFTiIg
+ZGItaWQ9Inh2MHBmOTl6NDJ6OXprZWV0ZW81dnh6M3d3ZnZkNWY1dGFldiIgdGltZXN0YW1wPSIx
+Njk5ODA4NzM5IiBndWlkPSIxYWE3OTM5NC04MmVmLTQyZGItYjlkYy01NThiZjY4ZjMxMDUiPjEx
+ODwva2V5PjwvZm9yZWlnbi1rZXlzPjxyZWYtdHlwZSBuYW1lPSJKb3VybmFsIEFydGljbGUiPjE3
+PC9yZWYtdHlwZT48Y29udHJpYnV0b3JzPjxhdXRob3JzPjxhdXRob3I+U2VlbWFubiwgVG9yc3Rl
+bjwvYXV0aG9yPjwvYXV0aG9ycz48L2NvbnRyaWJ1dG9ycz48dGl0bGVzPjx0aXRsZT5Qcm9ra2E6
+IHJhcGlkIHByb2thcnlvdGljIGdlbm9tZSBhbm5vdGF0aW9uPC90aXRsZT48c2Vjb25kYXJ5LXRp
+dGxlPkJpb2luZm9ybWF0aWNzPC9zZWNvbmRhcnktdGl0bGU+PC90aXRsZXM+PHBlcmlvZGljYWw+
+PGZ1bGwtdGl0bGU+QmlvaW5mb3JtYXRpY3M8L2Z1bGwtdGl0bGU+PC9wZXJpb2RpY2FsPjxwYWdl
+cz4yMDY4LTIwNjk8L3BhZ2VzPjx2b2x1bWU+MzA8L3ZvbHVtZT48bnVtYmVyPjE0PC9udW1iZXI+
+PGRhdGVzPjx5ZWFyPjIwMTQ8L3llYXI+PC9kYXRlcz48aXNibj4xMzY3LTQ4MDM8L2lzYm4+PHVy
+bHM+PHJlbGF0ZWQtdXJscz48dXJsPmh0dHBzOi8vZG9pLm9yZy8xMC4xMDkzL2Jpb2luZm9ybWF0
+aWNzL2J0dTE1MzwvdXJsPjx1cmw+aHR0cHM6Ly93YXRlcm1hcmsuc2lsdmVyY2hhaXIuY29tL2Jp
+b2luZm9ybWF0aWNzXzMwXzE0XzIwNjgucGRmP3Rva2VuPUFRRUNBSGkyMDhCRTQ5T29hbjlra2hX
+X0VyY3k3RG0zWkxfOUNmM3FmS0FjNDg1eXNnQUFBNEl3Z2dOLUJna3Foa2lHOXcwQkJ3YWdnZ052
+TUlJRGF3SUJBRENDQTJRR0NTcUdTSWIzRFFFSEFUQWVCZ2xnaGtnQlpRTUVBUzR3RVFRTThqRV96
+eXdXNlJYbFNwUTJBZ0VRZ0lJRE5XWlhvNHU3LU9ZZUpDMzQwT3h3ajVHel9Ebjk5eEVON0ZLcEla
+Um90bmZSSEREY252LTZvMXk3SGltN3Rvc2pRd0RlMVoxQ2Q2cWtTQ1hSc095WW1NRzJHcWhCRlBT
+N2xTcDU5VG1CYk90Z0E4bTZBOEFfVXZDbnhGUnN3clJjUi12dHhrWWRZUGFmTTkwVnR1VWlVUzZI
+VTNzYUJqNzVHZC1WTWZVV1JDekpLQ0M4d2wzY2d3M2c3aXFlYjdaNEc0Uk5hM3gwMUtsZlVLSmNH
+V3g5ajEtb3R6bERqcjVNVnVDZlJteWN1ZWo5YkV1ZlYwNExBMGpPNldVempoVmtTVS16aS1wWldB
+RjVzTDdvUXFBS01GU0k3a2hSOEtIUkpEdERGU0o0WEhwazkzQS1DcnFsM1dTNEpRNlNOZEoxQ1pN
+TnR2SzZmRHJhbmYwWFd2QUN4cHdDaHlMdHdXb0V4d251LWo4Um4yWkUwNVE5empnRnpidlp6dGFW
+U0d2T3pxNV82cEJwQjU1c1pGcUNHSXlWQk1mMGEtVWhxWDAxa0dPXzRJOHhvVk1YTFNpVzBVNnFJ
+ZHdZTGFBZkh5bGstT210RU1HOXdiMzZnd3d6Mzd5eFZZZGJaNjZZQVA0VnJkTmxWZFBNRUFabFVY
+OGpVS0VxYzNBemxyRXB4ZWZUOGhPQ1RFejlnMTFJczYwOGk2TG9jVVlyeGJaNmFlR09xRXl3N0JF
+S1ZiWTNKc0R0c0hNRGltakNQS1Q1SWc0RUVfMi0zRUNjeXljckFod0l2b0p0SWNqRnlGZ1I4ZnhQ
+bXpPcGdORlIzdmRFenk2OVJzXzBobXZKMmJZNnl0TnRFU3FXZHFDekZYaFhSUXhUcVlWaEw5WWRO
+ZEtNbWswb01YNklJa1JrTjU1R0gzR01vY2o0RDhoUkViOUYwbEFOX3F1eEQ4TmxZYzI0ZjdpYnQ2
+VTRuTkIzR0c3UU5JbmpMSUtPbkdJR3p5N1JBYnRfVE9RamhIMHBRS2czdk9tX2V5eWM0eDdXTDNL
+UlUxSVpnU3BWYS1ob3NwV1BQQ0s1OXZYUnZOalZENjdzWThFZkVkZjZqTTBYbFZXRkU5YXU0UTZZ
+ZW9IQTA4U0tfbFhuSU0zcDRqa3ZyS2dHZ1BLclRhUV8yZGJWOXRfZTVNZ2xiQm9zZ1g4VE56b2xo
+MXoxSEl2LTdOMTVwX2NrNm9CUDFXTTN5ZDlvVHRfZUdqMUlydFBRei1HR2NqVFFkSHBkZW43VUJ3
+cFl0bUhZTVcyaUxsZTVWNGNkWk9la2g5UEZjOXVfUmE3VE5uck96bnBnMFo5SDN4ODhFTFRoVi1B
+bjA4OEZwTDJwWGpncEZDdVJpYTRfLWViOTBQUHJzRUpLb09oZUZvZEJtS0tQWURfcjhfQk5sMjgz
+LTlra2hOUnNadVp6ODR3NldJdjVmMjR1UjBvcHJXV2w8L3VybD48L3JlbGF0ZWQtdXJscz48L3Vy
+bHM+PGVsZWN0cm9uaWMtcmVzb3VyY2UtbnVtPjEwLjEwOTMvYmlvaW5mb3JtYXRpY3MvYnR1MTUz
+PC9lbGVjdHJvbmljLXJlc291cmNlLW51bT48YWNjZXNzLWRhdGU+MTEvMTIvMjAyMzwvYWNjZXNz
+LWRhdGU+PC9yZWNvcmQ+PC9DaXRlPjwvRW5kTm90ZT5=
 </w:fldData>
         </w:fldChar>
       </w:r>
@@ -6614,7 +6712,7 @@
         <w:fldChar w:fldCharType="begin"/>
       </w:r>
       <w:r>
-        <w:instrText xml:space="preserve"> ADDIN EN.CITE &lt;EndNote&gt;&lt;Cite&gt;&lt;Author&gt;Carver&lt;/Author&gt;&lt;Year&gt;2005&lt;/Year&gt;&lt;RecNum&gt;7&lt;/RecNum&gt;&lt;DisplayText&gt;(32)&lt;/DisplayText&gt;&lt;record&gt;&lt;rec-number&gt;7&lt;/rec-number&gt;&lt;foreign-keys&gt;&lt;key app="EN" db-id="2v09xv9p5vv054ezr0mvzwdlvafs5vs90twr" timestamp="1721112595"&gt;7&lt;/key&gt;&lt;/foreign-keys&gt;&lt;ref-type name="Journal Article"&gt;17&lt;/ref-type&gt;&lt;contributors&gt;&lt;authors&gt;&lt;author&gt;Carver, Tim J.&lt;/author&gt;&lt;author&gt;Rutherford, Kim M.&lt;/author&gt;&lt;author&gt;Berriman, Matthew&lt;/author&gt;&lt;author&gt;Rajandream, Marie-Adele&lt;/author&gt;&lt;author&gt;Barrell, Barclay G.&lt;/author&gt;&lt;author&gt;Parkhill, Julian&lt;/author&gt;&lt;/authors&gt;&lt;/contributors&gt;&lt;titles&gt;&lt;title&gt;ACT: the Artemis comparison tool&lt;/title&gt;&lt;secondary-title&gt;Bioinformatics&lt;/secondary-title&gt;&lt;/titles&gt;&lt;periodical&gt;&lt;full-title&gt;Bioinformatics&lt;/full-title&gt;&lt;/periodical&gt;&lt;pages&gt;3422-3423&lt;/pages&gt;&lt;volume&gt;21&lt;/volume&gt;&lt;number&gt;16&lt;/number&gt;&lt;dates&gt;&lt;year&gt;2005&lt;/year&gt;&lt;/dates&gt;&lt;isbn&gt;1367-4803&lt;/isbn&gt;&lt;urls&gt;&lt;related-urls&gt;&lt;url&gt;https://doi.org/10.1093/bioinformatics/bti553&lt;/url&gt;&lt;/related-urls&gt;&lt;/urls&gt;&lt;electronic-resource-num&gt;10.1093/bioinformatics/bti553&lt;/electronic-resource-num&gt;&lt;access-date&gt;11/21/2023&lt;/access-date&gt;&lt;/record&gt;&lt;/Cite&gt;&lt;/EndNote&gt;</w:instrText>
+        <w:instrText xml:space="preserve"> ADDIN EN.CITE &lt;EndNote&gt;&lt;Cite&gt;&lt;Author&gt;Carver&lt;/Author&gt;&lt;Year&gt;2005&lt;/Year&gt;&lt;RecNum&gt;145&lt;/RecNum&gt;&lt;DisplayText&gt;(32)&lt;/DisplayText&gt;&lt;record&gt;&lt;rec-number&gt;145&lt;/rec-number&gt;&lt;foreign-keys&gt;&lt;key app="EN" db-id="xv0pf99z42z9zkeeteo5vxz3wwfvd5f5taev" timestamp="1700547379" guid="d08be5e1-cd50-4096-9232-2b58b93da811"&gt;145&lt;/key&gt;&lt;/foreign-keys&gt;&lt;ref-type name="Journal Article"&gt;17&lt;/ref-type&gt;&lt;contributors&gt;&lt;authors&gt;&lt;author&gt;Carver, Tim J.&lt;/author&gt;&lt;author&gt;Rutherford, Kim M.&lt;/author&gt;&lt;author&gt;Berriman, Matthew&lt;/author&gt;&lt;author&gt;Rajandream, Marie-Adele&lt;/author&gt;&lt;author&gt;Barrell, Barclay G.&lt;/author&gt;&lt;author&gt;Parkhill, Julian&lt;/author&gt;&lt;/authors&gt;&lt;/contributors&gt;&lt;titles&gt;&lt;title&gt;ACT: the Artemis comparison tool&lt;/title&gt;&lt;secondary-title&gt;Bioinformatics&lt;/secondary-title&gt;&lt;/titles&gt;&lt;periodical&gt;&lt;full-title&gt;Bioinformatics&lt;/full-title&gt;&lt;/periodical&gt;&lt;pages&gt;3422-3423&lt;/pages&gt;&lt;volume&gt;21&lt;/volume&gt;&lt;number&gt;16&lt;/number&gt;&lt;dates&gt;&lt;year&gt;2005&lt;/year&gt;&lt;/dates&gt;&lt;isbn&gt;1367-4803&lt;/isbn&gt;&lt;urls&gt;&lt;related-urls&gt;&lt;url&gt;https://doi.org/10.1093/bioinformatics/bti553&lt;/url&gt;&lt;/related-urls&gt;&lt;/urls&gt;&lt;electronic-resource-num&gt;10.1093/bioinformatics/bti553&lt;/electronic-resource-num&gt;&lt;access-date&gt;11/21/2023&lt;/access-date&gt;&lt;/record&gt;&lt;/Cite&gt;&lt;/EndNote&gt;</w:instrText>
       </w:r>
       <w:r>
         <w:fldChar w:fldCharType="separate"/>
@@ -6646,7 +6744,7 @@
         <w:fldChar w:fldCharType="begin"/>
       </w:r>
       <w:r>
-        <w:instrText xml:space="preserve"> ADDIN EN.CITE &lt;EndNote&gt;&lt;Cite&gt;&lt;Author&gt;Alikhan&lt;/Author&gt;&lt;Year&gt;2011&lt;/Year&gt;&lt;RecNum&gt;4&lt;/RecNum&gt;&lt;DisplayText&gt;(33)&lt;/DisplayText&gt;&lt;record&gt;&lt;rec-number&gt;4&lt;/rec-number&gt;&lt;foreign-keys&gt;&lt;key app="EN" db-id="2v09xv9p5vv054ezr0mvzwdlvafs5vs90twr" timestamp="1721112595"&gt;4&lt;/key&gt;&lt;/foreign-keys&gt;&lt;ref-type name="Journal Article"&gt;17&lt;/ref-type&gt;&lt;contributors&gt;&lt;authors&gt;&lt;author&gt;Alikhan, Nabil-Fareed&lt;/author&gt;&lt;author&gt;Petty, Nicola K.&lt;/author&gt;&lt;author&gt;Ben Zakour, Nouri L.&lt;/author&gt;&lt;author&gt;Beatson, Scott A.&lt;/author&gt;&lt;/authors&gt;&lt;/contributors&gt;&lt;titles&gt;&lt;title&gt;BLAST Ring Image Generator (BRIG): simple prokaryote genome comparisons&lt;/title&gt;&lt;secondary-title&gt;BMC Genomics&lt;/secondary-title&gt;&lt;/titles&gt;&lt;periodical&gt;&lt;full-title&gt;BMC Genomics&lt;/full-title&gt;&lt;/periodical&gt;&lt;pages&gt;402&lt;/pages&gt;&lt;volume&gt;12&lt;/volume&gt;&lt;number&gt;1&lt;/number&gt;&lt;dates&gt;&lt;year&gt;2011&lt;/year&gt;&lt;pub-dates&gt;&lt;date&gt;2011/08/08&lt;/date&gt;&lt;/pub-dates&gt;&lt;/dates&gt;&lt;isbn&gt;1471-2164&lt;/isbn&gt;&lt;urls&gt;&lt;related-urls&gt;&lt;url&gt;https://doi.org/10.1186/1471-2164-12-402&lt;/url&gt;&lt;/related-urls&gt;&lt;/urls&gt;&lt;electronic-resource-num&gt;10.1186/1471-2164-12-402&lt;/electronic-resource-num&gt;&lt;/record&gt;&lt;/Cite&gt;&lt;/EndNote&gt;</w:instrText>
+        <w:instrText xml:space="preserve"> ADDIN EN.CITE &lt;EndNote&gt;&lt;Cite&gt;&lt;Author&gt;Alikhan&lt;/Author&gt;&lt;Year&gt;2011&lt;/Year&gt;&lt;RecNum&gt;144&lt;/RecNum&gt;&lt;DisplayText&gt;(33)&lt;/DisplayText&gt;&lt;record&gt;&lt;rec-number&gt;144&lt;/rec-number&gt;&lt;foreign-keys&gt;&lt;key app="EN" db-id="xv0pf99z42z9zkeeteo5vxz3wwfvd5f5taev" timestamp="1700547148" guid="60768a05-a739-4e1b-ac7d-b8c3ec39d13c"&gt;144&lt;/key&gt;&lt;/foreign-keys&gt;&lt;ref-type name="Journal Article"&gt;17&lt;/ref-type&gt;&lt;contributors&gt;&lt;authors&gt;&lt;author&gt;Alikhan, Nabil-Fareed&lt;/author&gt;&lt;author&gt;Petty, Nicola K.&lt;/author&gt;&lt;author&gt;Ben Zakour, Nouri L.&lt;/author&gt;&lt;author&gt;Beatson, Scott A.&lt;/author&gt;&lt;/authors&gt;&lt;/contributors&gt;&lt;titles&gt;&lt;title&gt;BLAST Ring Image Generator (BRIG): simple prokaryote genome comparisons&lt;/title&gt;&lt;secondary-title&gt;BMC Genomics&lt;/secondary-title&gt;&lt;/titles&gt;&lt;periodical&gt;&lt;full-title&gt;BMC Genomics&lt;/full-title&gt;&lt;/periodical&gt;&lt;pages&gt;402&lt;/pages&gt;&lt;volume&gt;12&lt;/volume&gt;&lt;number&gt;1&lt;/number&gt;&lt;dates&gt;&lt;year&gt;2011&lt;/year&gt;&lt;pub-dates&gt;&lt;date&gt;2011/08/08&lt;/date&gt;&lt;/pub-dates&gt;&lt;/dates&gt;&lt;isbn&gt;1471-2164&lt;/isbn&gt;&lt;urls&gt;&lt;related-urls&gt;&lt;url&gt;https://doi.org/10.1186/1471-2164-12-402&lt;/url&gt;&lt;/related-urls&gt;&lt;/urls&gt;&lt;electronic-resource-num&gt;10.1186/1471-2164-12-402&lt;/electronic-resource-num&gt;&lt;/record&gt;&lt;/Cite&gt;&lt;/EndNote&gt;</w:instrText>
       </w:r>
       <w:r>
         <w:fldChar w:fldCharType="separate"/>
@@ -6670,7 +6768,7 @@
         <w:fldChar w:fldCharType="begin"/>
       </w:r>
       <w:r>
-        <w:instrText xml:space="preserve"> ADDIN EN.CITE &lt;EndNote&gt;&lt;Cite&gt;&lt;Author&gt;Zhang&lt;/Author&gt;&lt;Year&gt;2000&lt;/Year&gt;&lt;RecNum&gt;24&lt;/RecNum&gt;&lt;DisplayText&gt;(34)&lt;/DisplayText&gt;&lt;record&gt;&lt;rec-number&gt;24&lt;/rec-number&gt;&lt;foreign-keys&gt;&lt;key app="EN" db-id="2v09xv9p5vv054ezr0mvzwdlvafs5vs90twr" timestamp="1721112595"&gt;24&lt;/key&gt;&lt;/foreign-keys&gt;&lt;ref-type name="Journal Article"&gt;17&lt;/ref-type&gt;&lt;contributors&gt;&lt;authors&gt;&lt;author&gt;Zheng Zhang&lt;/author&gt;&lt;author&gt;Scott Schwartz&lt;/author&gt;&lt;author&gt;Lukas Wagner&lt;/author&gt;&lt;author&gt;Webb Miller&lt;/author&gt;&lt;/authors&gt;&lt;/contributors&gt;&lt;titles&gt;&lt;title&gt;A Greedy Algorithm for Aligning DNA Sequences&lt;/title&gt;&lt;secondary-title&gt;Journal of Computational Biology&lt;/secondary-title&gt;&lt;/titles&gt;&lt;periodical&gt;&lt;full-title&gt;Journal of Computational Biology&lt;/full-title&gt;&lt;/periodical&gt;&lt;pages&gt;203-214&lt;/pages&gt;&lt;volume&gt;7&lt;/volume&gt;&lt;number&gt;1-2&lt;/number&gt;&lt;keywords&gt;&lt;keyword&gt;SEQUENCE ALIGNMENT,GREEDY ALGORITHMS,DYNAMIC PROGRAMMING&lt;/keyword&gt;&lt;/keywords&gt;&lt;dates&gt;&lt;year&gt;2000&lt;/year&gt;&lt;/dates&gt;&lt;accession-num&gt;10890397&lt;/accession-num&gt;&lt;urls&gt;&lt;related-urls&gt;&lt;url&gt;https://www.liebertpub.com/doi/abs/10.1089/10665270050081478&lt;/url&gt;&lt;/related-urls&gt;&lt;/urls&gt;&lt;electronic-resource-num&gt;10.1089/10665270050081478&lt;/electronic-resource-num&gt;&lt;/record&gt;&lt;/Cite&gt;&lt;/EndNote&gt;</w:instrText>
+        <w:instrText xml:space="preserve"> ADDIN EN.CITE &lt;EndNote&gt;&lt;Cite&gt;&lt;Author&gt;Zhang&lt;/Author&gt;&lt;Year&gt;2000&lt;/Year&gt;&lt;RecNum&gt;143&lt;/RecNum&gt;&lt;DisplayText&gt;(34)&lt;/DisplayText&gt;&lt;record&gt;&lt;rec-number&gt;143&lt;/rec-number&gt;&lt;foreign-keys&gt;&lt;key app="EN" db-id="xv0pf99z42z9zkeeteo5vxz3wwfvd5f5taev" timestamp="1700546456" guid="86913b02-4123-40cb-968d-cf02788be46d"&gt;143&lt;/key&gt;&lt;/foreign-keys&gt;&lt;ref-type name="Journal Article"&gt;17&lt;/ref-type&gt;&lt;contributors&gt;&lt;authors&gt;&lt;author&gt;Zheng Zhang&lt;/author&gt;&lt;author&gt;Scott Schwartz&lt;/author&gt;&lt;author&gt;Lukas Wagner&lt;/author&gt;&lt;author&gt;Webb Miller&lt;/author&gt;&lt;/authors&gt;&lt;/contributors&gt;&lt;titles&gt;&lt;title&gt;A Greedy Algorithm for Aligning DNA Sequences&lt;/title&gt;&lt;secondary-title&gt;Journal of Computational Biology&lt;/secondary-title&gt;&lt;/titles&gt;&lt;periodical&gt;&lt;full-title&gt;Journal of Computational Biology&lt;/full-title&gt;&lt;/periodical&gt;&lt;pages&gt;203-214&lt;/pages&gt;&lt;volume&gt;7&lt;/volume&gt;&lt;number&gt;1-2&lt;/number&gt;&lt;keywords&gt;&lt;keyword&gt;SEQUENCE ALIGNMENT,GREEDY ALGORITHMS,DYNAMIC PROGRAMMING&lt;/keyword&gt;&lt;/keywords&gt;&lt;dates&gt;&lt;year&gt;2000&lt;/year&gt;&lt;/dates&gt;&lt;accession-num&gt;10890397&lt;/accession-num&gt;&lt;urls&gt;&lt;related-urls&gt;&lt;url&gt;https://www.liebertpub.com/doi/abs/10.1089/10665270050081478&lt;/url&gt;&lt;/related-urls&gt;&lt;/urls&gt;&lt;electronic-resource-num&gt;10.1089/10665270050081478&lt;/electronic-resource-num&gt;&lt;/record&gt;&lt;/Cite&gt;&lt;/EndNote&gt;</w:instrText>
       </w:r>
       <w:r>
         <w:fldChar w:fldCharType="separate"/>
@@ -6747,7 +6845,7 @@
         <w:fldChar w:fldCharType="begin"/>
       </w:r>
       <w:r>
-        <w:instrText xml:space="preserve"> ADDIN EN.CITE &lt;EndNote&gt;&lt;Cite&gt;&lt;Author&gt;Zhang&lt;/Author&gt;&lt;Year&gt;2000&lt;/Year&gt;&lt;RecNum&gt;24&lt;/RecNum&gt;&lt;DisplayText&gt;(34)&lt;/DisplayText&gt;&lt;record&gt;&lt;rec-number&gt;24&lt;/rec-number&gt;&lt;foreign-keys&gt;&lt;key app="EN" db-id="2v09xv9p5vv054ezr0mvzwdlvafs5vs90twr" timestamp="1721112595"&gt;24&lt;/key&gt;&lt;/foreign-keys&gt;&lt;ref-type name="Journal Article"&gt;17&lt;/ref-type&gt;&lt;contributors&gt;&lt;authors&gt;&lt;author&gt;Zheng Zhang&lt;/author&gt;&lt;author&gt;Scott Schwartz&lt;/author&gt;&lt;author&gt;Lukas Wagner&lt;/author&gt;&lt;author&gt;Webb Miller&lt;/author&gt;&lt;/authors&gt;&lt;/contributors&gt;&lt;titles&gt;&lt;title&gt;A Greedy Algorithm for Aligning DNA Sequences&lt;/title&gt;&lt;secondary-title&gt;Journal of Computational Biology&lt;/secondary-title&gt;&lt;/titles&gt;&lt;periodical&gt;&lt;full-title&gt;Journal of Computational Biology&lt;/full-title&gt;&lt;/periodical&gt;&lt;pages&gt;203-214&lt;/pages&gt;&lt;volume&gt;7&lt;/volume&gt;&lt;number&gt;1-2&lt;/number&gt;&lt;keywords&gt;&lt;keyword&gt;SEQUENCE ALIGNMENT,GREEDY ALGORITHMS,DYNAMIC PROGRAMMING&lt;/keyword&gt;&lt;/keywords&gt;&lt;dates&gt;&lt;year&gt;2000&lt;/year&gt;&lt;/dates&gt;&lt;accession-num&gt;10890397&lt;/accession-num&gt;&lt;urls&gt;&lt;related-urls&gt;&lt;url&gt;https://www.liebertpub.com/doi/abs/10.1089/10665270050081478&lt;/url&gt;&lt;/related-urls&gt;&lt;/urls&gt;&lt;electronic-resource-num&gt;10.1089/10665270050081478&lt;/electronic-resource-num&gt;&lt;/record&gt;&lt;/Cite&gt;&lt;/EndNote&gt;</w:instrText>
+        <w:instrText xml:space="preserve"> ADDIN EN.CITE &lt;EndNote&gt;&lt;Cite&gt;&lt;Author&gt;Zhang&lt;/Author&gt;&lt;Year&gt;2000&lt;/Year&gt;&lt;RecNum&gt;143&lt;/RecNum&gt;&lt;DisplayText&gt;(34)&lt;/DisplayText&gt;&lt;record&gt;&lt;rec-number&gt;143&lt;/rec-number&gt;&lt;foreign-keys&gt;&lt;key app="EN" db-id="xv0pf99z42z9zkeeteo5vxz3wwfvd5f5taev" timestamp="1700546456" guid="86913b02-4123-40cb-968d-cf02788be46d"&gt;143&lt;/key&gt;&lt;/foreign-keys&gt;&lt;ref-type name="Journal Article"&gt;17&lt;/ref-type&gt;&lt;contributors&gt;&lt;authors&gt;&lt;author&gt;Zheng Zhang&lt;/author&gt;&lt;author&gt;Scott Schwartz&lt;/author&gt;&lt;author&gt;Lukas Wagner&lt;/author&gt;&lt;author&gt;Webb Miller&lt;/author&gt;&lt;/authors&gt;&lt;/contributors&gt;&lt;titles&gt;&lt;title&gt;A Greedy Algorithm for Aligning DNA Sequences&lt;/title&gt;&lt;secondary-title&gt;Journal of Computational Biology&lt;/secondary-title&gt;&lt;/titles&gt;&lt;periodical&gt;&lt;full-title&gt;Journal of Computational Biology&lt;/full-title&gt;&lt;/periodical&gt;&lt;pages&gt;203-214&lt;/pages&gt;&lt;volume&gt;7&lt;/volume&gt;&lt;number&gt;1-2&lt;/number&gt;&lt;keywords&gt;&lt;keyword&gt;SEQUENCE ALIGNMENT,GREEDY ALGORITHMS,DYNAMIC PROGRAMMING&lt;/keyword&gt;&lt;/keywords&gt;&lt;dates&gt;&lt;year&gt;2000&lt;/year&gt;&lt;/dates&gt;&lt;accession-num&gt;10890397&lt;/accession-num&gt;&lt;urls&gt;&lt;related-urls&gt;&lt;url&gt;https://www.liebertpub.com/doi/abs/10.1089/10665270050081478&lt;/url&gt;&lt;/related-urls&gt;&lt;/urls&gt;&lt;electronic-resource-num&gt;10.1089/10665270050081478&lt;/electronic-resource-num&gt;&lt;/record&gt;&lt;/Cite&gt;&lt;/EndNote&gt;</w:instrText>
       </w:r>
       <w:r>
         <w:fldChar w:fldCharType="separate"/>
@@ -7465,7 +7563,7 @@
         <w:fldChar w:fldCharType="begin"/>
       </w:r>
       <w:r>
-        <w:instrText xml:space="preserve"> ADDIN EN.CITE &lt;EndNote&gt;&lt;Cite&gt;&lt;Author&gt;Jolley&lt;/Author&gt;&lt;Year&gt;2018&lt;/Year&gt;&lt;RecNum&gt;33&lt;/RecNum&gt;&lt;DisplayText&gt;(37)&lt;/DisplayText&gt;&lt;record&gt;&lt;rec-number&gt;33&lt;/rec-number&gt;&lt;foreign-keys&gt;&lt;key app="EN" db-id="2v09xv9p5vv054ezr0mvzwdlvafs5vs90twr" timestamp="1721334643"&gt;33&lt;/key&gt;&lt;/foreign-keys&gt;&lt;ref-type name="Journal Article"&gt;17&lt;/ref-type&gt;&lt;contributors&gt;&lt;authors&gt;&lt;author&gt;Jolley, K. A.&lt;/author&gt;&lt;author&gt;Bray, J. E.&lt;/author&gt;&lt;author&gt;Maiden, M. C. J.&lt;/author&gt;&lt;/authors&gt;&lt;/contributors&gt;&lt;auth-address&gt;Department of Zoology, University of Oxford, Oxford, OX1 3PS, UK.&lt;/auth-address&gt;&lt;titles&gt;&lt;title&gt;Open-access bacterial population genomics: BIGSdb software, the PubMLST.org website and their applications&lt;/title&gt;&lt;secondary-title&gt;Wellcome Open Res&lt;/secondary-title&gt;&lt;/titles&gt;&lt;periodical&gt;&lt;full-title&gt;Wellcome Open Res&lt;/full-title&gt;&lt;/periodical&gt;&lt;pages&gt;124&lt;/pages&gt;&lt;volume&gt;3&lt;/volume&gt;&lt;edition&gt;20180924&lt;/edition&gt;&lt;keywords&gt;&lt;keyword&gt;Database&lt;/keyword&gt;&lt;keyword&gt;epidemiology&lt;/keyword&gt;&lt;keyword&gt;evolution&lt;/keyword&gt;&lt;keyword&gt;population annotation&lt;/keyword&gt;&lt;keyword&gt;public health&lt;/keyword&gt;&lt;/keywords&gt;&lt;dates&gt;&lt;year&gt;2018&lt;/year&gt;&lt;/dates&gt;&lt;isbn&gt;2398-502X (Print)&amp;#xD;2398-502x&lt;/isbn&gt;&lt;accession-num&gt;30345391&lt;/accession-num&gt;&lt;urls&gt;&lt;/urls&gt;&lt;custom1&gt;No competing interests were disclosed.&lt;/custom1&gt;&lt;custom2&gt;PMC6192448&lt;/custom2&gt;&lt;electronic-resource-num&gt;10.12688/wellcomeopenres.14826.1&lt;/electronic-resource-num&gt;&lt;remote-database-provider&gt;NLM&lt;/remote-database-provider&gt;&lt;language&gt;eng&lt;/language&gt;&lt;/record&gt;&lt;/Cite&gt;&lt;/EndNote&gt;</w:instrText>
+        <w:instrText xml:space="preserve"> ADDIN EN.CITE &lt;EndNote&gt;&lt;Cite&gt;&lt;Author&gt;Jolley&lt;/Author&gt;&lt;Year&gt;2018&lt;/Year&gt;&lt;RecNum&gt;179&lt;/RecNum&gt;&lt;DisplayText&gt;(37)&lt;/DisplayText&gt;&lt;record&gt;&lt;rec-number&gt;179&lt;/rec-number&gt;&lt;foreign-keys&gt;&lt;key app="EN" db-id="xv0pf99z42z9zkeeteo5vxz3wwfvd5f5taev" timestamp="1719857908" guid="ba6f8701-e7e5-4197-af10-725c2637d902"&gt;179&lt;/key&gt;&lt;/foreign-keys&gt;&lt;ref-type name="Journal Article"&gt;17&lt;/ref-type&gt;&lt;contributors&gt;&lt;authors&gt;&lt;author&gt;Jolley, K. A.&lt;/author&gt;&lt;author&gt;Bray, J. E.&lt;/author&gt;&lt;author&gt;Maiden, M. C. J.&lt;/author&gt;&lt;/authors&gt;&lt;/contributors&gt;&lt;auth-address&gt;Department of Zoology, University of Oxford, Oxford, OX1 3PS, UK.&lt;/auth-address&gt;&lt;titles&gt;&lt;title&gt;Open-access bacterial population genomics: BIGSdb software, the PubMLST.org website and their applications&lt;/title&gt;&lt;secondary-title&gt;Wellcome Open Res&lt;/secondary-title&gt;&lt;/titles&gt;&lt;periodical&gt;&lt;full-title&gt;Wellcome Open Res&lt;/full-title&gt;&lt;/periodical&gt;&lt;pages&gt;124&lt;/pages&gt;&lt;volume&gt;3&lt;/volume&gt;&lt;edition&gt;20180924&lt;/edition&gt;&lt;keywords&gt;&lt;keyword&gt;Database&lt;/keyword&gt;&lt;keyword&gt;epidemiology&lt;/keyword&gt;&lt;keyword&gt;evolution&lt;/keyword&gt;&lt;keyword&gt;population annotation&lt;/keyword&gt;&lt;keyword&gt;public health&lt;/keyword&gt;&lt;/keywords&gt;&lt;dates&gt;&lt;year&gt;2018&lt;/year&gt;&lt;/dates&gt;&lt;isbn&gt;2398-502X (Print)&amp;#xD;2398-502x&lt;/isbn&gt;&lt;accession-num&gt;30345391&lt;/accession-num&gt;&lt;urls&gt;&lt;/urls&gt;&lt;custom1&gt;No competing interests were disclosed.&lt;/custom1&gt;&lt;custom2&gt;PMC6192448&lt;/custom2&gt;&lt;electronic-resource-num&gt;10.12688/wellcomeopenres.14826.1&lt;/electronic-resource-num&gt;&lt;remote-database-provider&gt;NLM&lt;/remote-database-provider&gt;&lt;language&gt;eng&lt;/language&gt;&lt;/record&gt;&lt;/Cite&gt;&lt;/EndNote&gt;</w:instrText>
       </w:r>
       <w:r>
         <w:fldChar w:fldCharType="separate"/>
@@ -7684,19 +7782,7 @@
           <w:rPr>
             <w:lang w:val="en-GB"/>
           </w:rPr>
-          <w:t xml:space="preserve">and </w:t>
-        </w:r>
-        <w:r>
-          <w:rPr>
-            <w:lang w:val="en-GB"/>
-          </w:rPr>
-          <w:t>aminoglycosides</w:t>
-        </w:r>
-        <w:r>
-          <w:rPr>
-            <w:lang w:val="en-GB"/>
-          </w:rPr>
-          <w:t xml:space="preserve"> </w:t>
+          <w:t xml:space="preserve">and aminoglycosides </w:t>
         </w:r>
       </w:ins>
       <w:ins w:id="346" w:author="Allan Zuza" w:date="2024-08-16T11:07:00Z" w16du:dateUtc="2024-08-16T09:07:00Z">
@@ -7782,10 +7868,36 @@
             <w:iCs/>
             <w:lang w:val="en-GB"/>
           </w:rPr>
-          <w:t>3'')−Ib</w:t>
-        </w:r>
-      </w:ins>
-      <w:ins w:id="354" w:author="Allan Zuza" w:date="2024-08-16T11:14:00Z" w16du:dateUtc="2024-08-16T09:14:00Z">
+          <w:t>3'')−</w:t>
+        </w:r>
+        <w:proofErr w:type="spellStart"/>
+        <w:r>
+          <w:rPr>
+            <w:i/>
+            <w:iCs/>
+            <w:lang w:val="en-GB"/>
+          </w:rPr>
+          <w:t>Ib</w:t>
+        </w:r>
+      </w:ins>
+      <w:proofErr w:type="spellEnd"/>
+      <w:ins w:id="354" w:author="Allan Zuza" w:date="2024-08-16T11:31:00Z" w16du:dateUtc="2024-08-16T09:31:00Z">
+        <w:r>
+          <w:rPr>
+            <w:i/>
+            <w:iCs/>
+            <w:lang w:val="en-GB"/>
+          </w:rPr>
+          <w:t xml:space="preserve"> </w:t>
+        </w:r>
+        <w:r>
+          <w:rPr>
+            <w:lang w:val="en-GB"/>
+          </w:rPr>
+          <w:t>gene</w:t>
+        </w:r>
+      </w:ins>
+      <w:ins w:id="355" w:author="Allan Zuza" w:date="2024-08-16T11:14:00Z" w16du:dateUtc="2024-08-16T09:14:00Z">
         <w:r>
           <w:rPr>
             <w:i/>
@@ -7795,7 +7907,7 @@
           <w:t>.</w:t>
         </w:r>
       </w:ins>
-      <w:ins w:id="355" w:author="Allan Zuza" w:date="2024-08-16T11:11:00Z" w16du:dateUtc="2024-08-16T09:11:00Z">
+      <w:ins w:id="356" w:author="Allan Zuza" w:date="2024-08-16T11:11:00Z" w16du:dateUtc="2024-08-16T09:11:00Z">
         <w:r>
           <w:rPr>
             <w:lang w:val="en-GB"/>
@@ -7803,7 +7915,7 @@
           <w:t xml:space="preserve"> </w:t>
         </w:r>
       </w:ins>
-      <w:ins w:id="356" w:author="Allan Zuza" w:date="2024-08-16T11:17:00Z" w16du:dateUtc="2024-08-16T09:17:00Z">
+      <w:ins w:id="357" w:author="Allan Zuza" w:date="2024-08-16T11:17:00Z" w16du:dateUtc="2024-08-16T09:17:00Z">
         <w:r>
           <w:rPr>
             <w:lang w:val="en-GB"/>
@@ -7811,7 +7923,7 @@
           <w:t>The</w:t>
         </w:r>
       </w:ins>
-      <w:ins w:id="357" w:author="Allan Zuza" w:date="2024-08-16T11:18:00Z" w16du:dateUtc="2024-08-16T09:18:00Z">
+      <w:ins w:id="358" w:author="Allan Zuza" w:date="2024-08-16T11:18:00Z" w16du:dateUtc="2024-08-16T09:18:00Z">
         <w:r>
           <w:rPr>
             <w:lang w:val="en-GB"/>
@@ -7819,15 +7931,31 @@
           <w:t xml:space="preserve"> plasmid in our collection has managed to maintain its resistance genotype while removing the metal resistance genes which are unnecessary for </w:t>
         </w:r>
       </w:ins>
-      <w:ins w:id="358" w:author="Allan Zuza" w:date="2024-08-16T11:19:00Z" w16du:dateUtc="2024-08-16T09:19:00Z">
+      <w:ins w:id="359" w:author="Allan Zuza" w:date="2024-08-16T11:19:00Z" w16du:dateUtc="2024-08-16T09:19:00Z">
         <w:r>
           <w:rPr>
             <w:lang w:val="en-GB"/>
           </w:rPr>
-          <w:t>infection in humans.</w:t>
-        </w:r>
-      </w:ins>
-      <w:ins w:id="359" w:author="Allan Zuza" w:date="2024-08-16T11:01:00Z" w16du:dateUtc="2024-08-16T09:01:00Z">
+          <w:t>infection in human</w:t>
+        </w:r>
+      </w:ins>
+      <w:ins w:id="360" w:author="Allan Zuza" w:date="2024-08-16T11:31:00Z" w16du:dateUtc="2024-08-16T09:31:00Z">
+        <w:r>
+          <w:rPr>
+            <w:lang w:val="en-GB"/>
+          </w:rPr>
+          <w:t xml:space="preserve"> hosts</w:t>
+        </w:r>
+      </w:ins>
+      <w:ins w:id="361" w:author="Allan Zuza" w:date="2024-08-16T11:19:00Z" w16du:dateUtc="2024-08-16T09:19:00Z">
+        <w:r>
+          <w:rPr>
+            <w:lang w:val="en-GB"/>
+          </w:rPr>
+          <w:t>.</w:t>
+        </w:r>
+      </w:ins>
+      <w:ins w:id="362" w:author="Allan Zuza" w:date="2024-08-16T11:01:00Z" w16du:dateUtc="2024-08-16T09:01:00Z">
         <w:r>
           <w:rPr>
             <w:i/>
@@ -7837,37 +7965,72 @@
           <w:t xml:space="preserve"> </w:t>
         </w:r>
       </w:ins>
-      <w:ins w:id="360" w:author="Allan Zuza" w:date="2024-08-16T11:19:00Z" w16du:dateUtc="2024-08-16T09:19:00Z">
+      <w:ins w:id="363" w:author="Allan Zuza" w:date="2024-08-16T11:19:00Z" w16du:dateUtc="2024-08-16T09:19:00Z">
         <w:r>
           <w:t>These changes in the structure of the plasmid</w:t>
         </w:r>
       </w:ins>
-      <w:ins w:id="361" w:author="Allan Zuza" w:date="2024-08-13T16:03:00Z" w16du:dateUtc="2024-08-13T14:03:00Z">
+      <w:ins w:id="364" w:author="Allan Zuza" w:date="2024-08-13T16:03:00Z" w16du:dateUtc="2024-08-13T14:03:00Z">
         <w:r>
           <w:t xml:space="preserve"> could </w:t>
         </w:r>
       </w:ins>
-      <w:ins w:id="362" w:author="Allan Zuza" w:date="2024-08-13T16:04:00Z" w16du:dateUtc="2024-08-13T14:04:00Z">
+      <w:ins w:id="365" w:author="Allan Zuza" w:date="2024-08-13T16:04:00Z" w16du:dateUtc="2024-08-13T14:04:00Z">
         <w:r>
           <w:t xml:space="preserve">indicate </w:t>
         </w:r>
       </w:ins>
-      <w:ins w:id="363" w:author="Allan Zuza" w:date="2024-08-16T11:19:00Z" w16du:dateUtc="2024-08-16T09:19:00Z">
+      <w:ins w:id="366" w:author="Allan Zuza" w:date="2024-08-16T11:19:00Z" w16du:dateUtc="2024-08-16T09:19:00Z">
         <w:r>
           <w:t>adaptation of the plasmid in</w:t>
         </w:r>
       </w:ins>
-      <w:ins w:id="364" w:author="Allan Zuza" w:date="2024-08-16T11:20:00Z" w16du:dateUtc="2024-08-16T09:20:00Z">
-        <w:r>
-          <w:t xml:space="preserve"> the host specific pathogen which could lead to a Typhi population which persistently carry the plasmid without rel</w:t>
-        </w:r>
-      </w:ins>
-      <w:ins w:id="365" w:author="Allan Zuza" w:date="2024-08-16T11:21:00Z" w16du:dateUtc="2024-08-16T09:21:00Z">
-        <w:r>
-          <w:t>ocating the resistance cassette to the chromosome</w:t>
-        </w:r>
-      </w:ins>
-      <w:ins w:id="366" w:author="Allan Zuza" w:date="2024-08-13T16:04:00Z" w16du:dateUtc="2024-08-13T14:04:00Z">
+      <w:ins w:id="367" w:author="Allan Zuza" w:date="2024-08-16T11:20:00Z" w16du:dateUtc="2024-08-16T09:20:00Z">
+        <w:r>
+          <w:t xml:space="preserve"> th</w:t>
+        </w:r>
+      </w:ins>
+      <w:ins w:id="368" w:author="Allan Zuza" w:date="2024-08-16T11:31:00Z" w16du:dateUtc="2024-08-16T09:31:00Z">
+        <w:r>
+          <w:t>is</w:t>
+        </w:r>
+      </w:ins>
+      <w:ins w:id="369" w:author="Allan Zuza" w:date="2024-08-16T11:20:00Z" w16du:dateUtc="2024-08-16T09:20:00Z">
+        <w:r>
+          <w:t xml:space="preserve"> host</w:t>
+        </w:r>
+      </w:ins>
+      <w:ins w:id="370" w:author="Allan Zuza" w:date="2024-08-16T11:27:00Z" w16du:dateUtc="2024-08-16T09:27:00Z">
+        <w:r>
+          <w:t>-</w:t>
+        </w:r>
+      </w:ins>
+      <w:ins w:id="371" w:author="Allan Zuza" w:date="2024-08-16T11:20:00Z" w16du:dateUtc="2024-08-16T09:20:00Z">
+        <w:r>
+          <w:t>specific pathogen which could lead to a Typhi population which persistently carr</w:t>
+        </w:r>
+      </w:ins>
+      <w:ins w:id="372" w:author="Allan Zuza" w:date="2024-08-16T11:32:00Z" w16du:dateUtc="2024-08-16T09:32:00Z">
+        <w:r>
+          <w:t>ies</w:t>
+        </w:r>
+      </w:ins>
+      <w:ins w:id="373" w:author="Allan Zuza" w:date="2024-08-16T11:20:00Z" w16du:dateUtc="2024-08-16T09:20:00Z">
+        <w:r>
+          <w:t xml:space="preserve"> the plasmid without </w:t>
+        </w:r>
+      </w:ins>
+      <w:ins w:id="374" w:author="Allan Zuza" w:date="2024-08-16T11:32:00Z" w16du:dateUtc="2024-08-16T09:32:00Z">
+        <w:r>
+          <w:t xml:space="preserve">need to relocate the resistance cassette to </w:t>
+        </w:r>
+      </w:ins>
+      <w:ins w:id="375" w:author="Allan Zuza" w:date="2024-08-16T11:21:00Z" w16du:dateUtc="2024-08-16T09:21:00Z">
+        <w:r>
+          <w:t>the chromosome</w:t>
+        </w:r>
+      </w:ins>
+      <w:ins w:id="376" w:author="Allan Zuza" w:date="2024-08-13T16:04:00Z" w16du:dateUtc="2024-08-13T14:04:00Z">
         <w:r>
           <w:t xml:space="preserve"> </w:t>
         </w:r>
@@ -7890,75 +8053,125 @@
       <w:r>
         <w:fldChar w:fldCharType="end"/>
       </w:r>
-      <w:ins w:id="367" w:author="Allan Zuza" w:date="2024-08-13T16:04:00Z" w16du:dateUtc="2024-08-13T14:04:00Z">
+      <w:ins w:id="377" w:author="Allan Zuza" w:date="2024-08-13T16:04:00Z" w16du:dateUtc="2024-08-13T14:04:00Z">
         <w:r>
           <w:t>.</w:t>
         </w:r>
       </w:ins>
-      <w:ins w:id="368" w:author="Allan Zuza" w:date="2024-08-16T11:22:00Z" w16du:dateUtc="2024-08-16T09:22:00Z">
-        <w:r>
-          <w:t xml:space="preserve"> The rearrangements in the plasmid that relocated all the AMR genes </w:t>
-        </w:r>
-      </w:ins>
-      <w:ins w:id="369" w:author="Allan Zuza" w:date="2024-08-16T11:24:00Z" w16du:dateUtc="2024-08-16T09:24:00Z">
+      <w:ins w:id="378" w:author="Allan Zuza" w:date="2024-08-16T11:22:00Z" w16du:dateUtc="2024-08-16T09:22:00Z">
+        <w:r>
+          <w:t xml:space="preserve"> The rearrangements </w:t>
+        </w:r>
+      </w:ins>
+      <w:ins w:id="379" w:author="Allan Zuza" w:date="2024-08-16T11:33:00Z" w16du:dateUtc="2024-08-16T09:33:00Z">
+        <w:r>
+          <w:t>of</w:t>
+        </w:r>
+      </w:ins>
+      <w:ins w:id="380" w:author="Allan Zuza" w:date="2024-08-16T11:22:00Z" w16du:dateUtc="2024-08-16T09:22:00Z">
+        <w:r>
+          <w:t xml:space="preserve"> the AMR genes </w:t>
+        </w:r>
+      </w:ins>
+      <w:ins w:id="381" w:author="Allan Zuza" w:date="2024-08-16T11:24:00Z" w16du:dateUtc="2024-08-16T09:24:00Z">
         <w:r>
           <w:t>to</w:t>
         </w:r>
       </w:ins>
-      <w:ins w:id="370" w:author="Allan Zuza" w:date="2024-08-16T11:22:00Z" w16du:dateUtc="2024-08-16T09:22:00Z">
+      <w:ins w:id="382" w:author="Allan Zuza" w:date="2024-08-16T11:22:00Z" w16du:dateUtc="2024-08-16T09:22:00Z">
         <w:r>
           <w:t xml:space="preserve"> a single location</w:t>
         </w:r>
       </w:ins>
-      <w:ins w:id="371" w:author="Allan Zuza" w:date="2024-08-16T11:24:00Z" w16du:dateUtc="2024-08-16T09:24:00Z">
+      <w:ins w:id="383" w:author="Allan Zuza" w:date="2024-08-16T11:33:00Z" w16du:dateUtc="2024-08-16T09:33:00Z">
+        <w:r>
+          <w:t xml:space="preserve"> </w:t>
+        </w:r>
+      </w:ins>
+      <w:ins w:id="384" w:author="Allan Zuza" w:date="2024-08-16T11:22:00Z" w16du:dateUtc="2024-08-16T09:22:00Z">
+        <w:r>
+          <w:t>allow</w:t>
+        </w:r>
+      </w:ins>
+      <w:ins w:id="385" w:author="Allan Zuza" w:date="2024-08-16T11:33:00Z" w16du:dateUtc="2024-08-16T09:33:00Z">
+        <w:r>
+          <w:t>s</w:t>
+        </w:r>
+      </w:ins>
+      <w:ins w:id="386" w:author="Allan Zuza" w:date="2024-08-16T11:22:00Z" w16du:dateUtc="2024-08-16T09:22:00Z">
+        <w:r>
+          <w:t xml:space="preserve"> for </w:t>
+        </w:r>
+      </w:ins>
+      <w:ins w:id="387" w:author="Allan Zuza" w:date="2024-08-16T11:33:00Z" w16du:dateUtc="2024-08-16T09:33:00Z">
+        <w:r>
+          <w:t>centralized</w:t>
+        </w:r>
+      </w:ins>
+      <w:ins w:id="388" w:author="Allan Zuza" w:date="2024-08-16T11:22:00Z" w16du:dateUtc="2024-08-16T09:22:00Z">
+        <w:r>
+          <w:t xml:space="preserve"> control of transcription </w:t>
+        </w:r>
+      </w:ins>
+      <w:ins w:id="389" w:author="Allan Zuza" w:date="2024-08-16T11:24:00Z" w16du:dateUtc="2024-08-16T09:24:00Z">
+        <w:r>
+          <w:t>of</w:t>
+        </w:r>
+      </w:ins>
+      <w:ins w:id="390" w:author="Allan Zuza" w:date="2024-08-16T11:22:00Z" w16du:dateUtc="2024-08-16T09:22:00Z">
+        <w:r>
+          <w:t xml:space="preserve"> </w:t>
+        </w:r>
+      </w:ins>
+      <w:ins w:id="391" w:author="Allan Zuza" w:date="2024-08-16T11:23:00Z" w16du:dateUtc="2024-08-16T09:23:00Z">
+        <w:r>
+          <w:t>these genes</w:t>
+        </w:r>
+      </w:ins>
+      <w:ins w:id="392" w:author="Allan Zuza" w:date="2024-08-16T11:33:00Z" w16du:dateUtc="2024-08-16T09:33:00Z">
         <w:r>
           <w:t>,</w:t>
         </w:r>
       </w:ins>
-      <w:ins w:id="372" w:author="Allan Zuza" w:date="2024-08-16T11:22:00Z" w16du:dateUtc="2024-08-16T09:22:00Z">
-        <w:r>
-          <w:t xml:space="preserve"> allow for </w:t>
-        </w:r>
-      </w:ins>
-      <w:ins w:id="373" w:author="Allan Zuza" w:date="2024-08-16T11:24:00Z" w16du:dateUtc="2024-08-16T09:24:00Z">
-        <w:r>
-          <w:t>centralized</w:t>
-        </w:r>
-      </w:ins>
-      <w:ins w:id="374" w:author="Allan Zuza" w:date="2024-08-16T11:22:00Z" w16du:dateUtc="2024-08-16T09:22:00Z">
-        <w:r>
-          <w:t xml:space="preserve"> control of transcription </w:t>
-        </w:r>
-      </w:ins>
-      <w:ins w:id="375" w:author="Allan Zuza" w:date="2024-08-16T11:24:00Z" w16du:dateUtc="2024-08-16T09:24:00Z">
-        <w:r>
-          <w:t>of</w:t>
-        </w:r>
-      </w:ins>
-      <w:ins w:id="376" w:author="Allan Zuza" w:date="2024-08-16T11:22:00Z" w16du:dateUtc="2024-08-16T09:22:00Z">
+      <w:ins w:id="393" w:author="Allan Zuza" w:date="2024-08-16T11:23:00Z" w16du:dateUtc="2024-08-16T09:23:00Z">
+        <w:r>
+          <w:t xml:space="preserve"> which may lead to better control over the AMR phenotype for isolates car</w:t>
+        </w:r>
+      </w:ins>
+      <w:ins w:id="394" w:author="Allan Zuza" w:date="2024-08-16T11:24:00Z" w16du:dateUtc="2024-08-16T09:24:00Z">
+        <w:r>
+          <w:t>r</w:t>
+        </w:r>
+      </w:ins>
+      <w:ins w:id="395" w:author="Allan Zuza" w:date="2024-08-16T11:23:00Z" w16du:dateUtc="2024-08-16T09:23:00Z">
+        <w:r>
+          <w:t>ying this particular plasmid</w:t>
+        </w:r>
+      </w:ins>
+      <w:ins w:id="396" w:author="Allan Zuza" w:date="2024-08-16T11:28:00Z" w16du:dateUtc="2024-08-16T09:28:00Z">
         <w:r>
           <w:t xml:space="preserve"> </w:t>
         </w:r>
       </w:ins>
-      <w:ins w:id="377" w:author="Allan Zuza" w:date="2024-08-16T11:23:00Z" w16du:dateUtc="2024-08-16T09:23:00Z">
-        <w:r>
-          <w:t>these genes which may lead to better control over the AMR phenotype for isolates car</w:t>
-        </w:r>
-      </w:ins>
-      <w:ins w:id="378" w:author="Allan Zuza" w:date="2024-08-16T11:24:00Z" w16du:dateUtc="2024-08-16T09:24:00Z">
-        <w:r>
-          <w:t>r</w:t>
-        </w:r>
-      </w:ins>
-      <w:ins w:id="379" w:author="Allan Zuza" w:date="2024-08-16T11:23:00Z" w16du:dateUtc="2024-08-16T09:23:00Z">
-        <w:r>
-          <w:t xml:space="preserve">ying this </w:t>
-        </w:r>
-        <w:proofErr w:type="gramStart"/>
-        <w:r>
-          <w:t>particular plasmid</w:t>
-        </w:r>
-        <w:proofErr w:type="gramEnd"/>
+      <w:r>
+        <w:fldChar w:fldCharType="begin"/>
+      </w:r>
+      <w:r>
+        <w:instrText xml:space="preserve"> ADDIN EN.CITE &lt;EndNote&gt;&lt;Cite&gt;&lt;Author&gt;Krishnakant Kushwaha&lt;/Author&gt;&lt;Year&gt;2024&lt;/Year&gt;&lt;RecNum&gt;191&lt;/RecNum&gt;&lt;DisplayText&gt;(39)&lt;/DisplayText&gt;&lt;record&gt;&lt;rec-number&gt;191&lt;/rec-number&gt;&lt;foreign-keys&gt;&lt;key app="EN" db-id="xv0pf99z42z9zkeeteo5vxz3wwfvd5f5taev" timestamp="1723800549" guid="452fa75b-a98c-4914-9741-a5de8c9319ca"&gt;191&lt;/key&gt;&lt;/foreign-keys&gt;&lt;ref-type name="Journal Article"&gt;17&lt;/ref-type&gt;&lt;contributors&gt;&lt;authors&gt;&lt;author&gt;Krishnakant Kushwaha, Simran&lt;/author&gt;&lt;author&gt;Wu, Yi&lt;/author&gt;&lt;author&gt;Leonardo Avila, Hugo&lt;/author&gt;&lt;author&gt;Anand, Abhirath&lt;/author&gt;&lt;author&gt;Sicheritz-Pontén, Thomas&lt;/author&gt;&lt;author&gt;Millard, Andrew&lt;/author&gt;&lt;author&gt;Amol Marathe, Sandhya&lt;/author&gt;&lt;author&gt;Nobrega, Franklin L.&lt;/author&gt;&lt;/authors&gt;&lt;/contributors&gt;&lt;titles&gt;&lt;title&gt;Comprehensive blueprint of Salmonella genomic plasticity identifies hotspots for pathogenicity genes&lt;/title&gt;&lt;secondary-title&gt;PLOS Biology&lt;/secondary-title&gt;&lt;/titles&gt;&lt;periodical&gt;&lt;full-title&gt;PLOS Biology&lt;/full-title&gt;&lt;/periodical&gt;&lt;pages&gt;e3002746&lt;/pages&gt;&lt;volume&gt;22&lt;/volume&gt;&lt;number&gt;8&lt;/number&gt;&lt;dates&gt;&lt;year&gt;2024&lt;/year&gt;&lt;/dates&gt;&lt;publisher&gt;Public Library of Science&lt;/publisher&gt;&lt;urls&gt;&lt;related-urls&gt;&lt;url&gt;https://doi.org/10.1371/journal.pbio.3002746&lt;/url&gt;&lt;/related-urls&gt;&lt;/urls&gt;&lt;electronic-resource-num&gt;10.1371/journal.pbio.3002746&lt;/electronic-resource-num&gt;&lt;/record&gt;&lt;/Cite&gt;&lt;/EndNote&gt;</w:instrText>
+      </w:r>
+      <w:r>
+        <w:fldChar w:fldCharType="separate"/>
+      </w:r>
+      <w:r>
+        <w:rPr>
+          <w:noProof/>
+        </w:rPr>
+        <w:t>(39)</w:t>
+      </w:r>
+      <w:r>
+        <w:fldChar w:fldCharType="end"/>
+      </w:r>
+      <w:ins w:id="397" w:author="Allan Zuza" w:date="2024-08-16T11:23:00Z" w16du:dateUtc="2024-08-16T09:23:00Z">
         <w:r>
           <w:t>.</w:t>
         </w:r>
@@ -7966,17 +8179,17 @@
       <w:r>
         <w:t xml:space="preserve"> </w:t>
       </w:r>
-      <w:del w:id="380" w:author="Allan Zuza" w:date="2024-08-16T11:25:00Z" w16du:dateUtc="2024-08-16T09:25:00Z">
+      <w:del w:id="398" w:author="Allan Zuza" w:date="2024-08-16T11:25:00Z" w16du:dateUtc="2024-08-16T09:25:00Z">
         <w:r>
           <w:delText>Among the</w:delText>
         </w:r>
       </w:del>
-      <w:del w:id="381" w:author="Allan Zuza" w:date="2024-08-13T16:07:00Z" w16du:dateUtc="2024-08-13T14:07:00Z">
+      <w:del w:id="399" w:author="Allan Zuza" w:date="2024-08-13T16:07:00Z" w16du:dateUtc="2024-08-13T14:07:00Z">
         <w:r>
           <w:delText>m</w:delText>
         </w:r>
       </w:del>
-      <w:del w:id="382" w:author="Allan Zuza" w:date="2024-08-16T11:25:00Z" w16du:dateUtc="2024-08-16T09:25:00Z">
+      <w:del w:id="400" w:author="Allan Zuza" w:date="2024-08-16T11:25:00Z" w16du:dateUtc="2024-08-16T09:25:00Z">
         <w:r>
           <w:delText xml:space="preserve"> are five mercury resistance-associated genes and two AMR genes (catA1 and alph(6)-ld). </w:delText>
         </w:r>
@@ -7998,27 +8211,17 @@
       <w:r>
         <w:t xml:space="preserve">). </w:t>
       </w:r>
-      <w:r>
-        <w:fldChar w:fldCharType="begin"/>
-      </w:r>
-      <w:r>
-        <w:instrText>HYPERLINK \l "w7479xngefdd" \h</w:instrText>
-      </w:r>
-      <w:r>
-        <w:fldChar w:fldCharType="separate"/>
-      </w:r>
-      <w:r>
-        <w:t xml:space="preserve">Figure </w:t>
-      </w:r>
-      <w:r>
-        <w:t>3</w:t>
-      </w:r>
-      <w:r>
-        <w:t>B</w:t>
-      </w:r>
-      <w:r>
-        <w:fldChar w:fldCharType="end"/>
-      </w:r>
+      <w:hyperlink w:anchor="w7479xngefdd">
+        <w:r>
+          <w:t xml:space="preserve">Figure </w:t>
+        </w:r>
+        <w:r>
+          <w:t>3</w:t>
+        </w:r>
+        <w:r>
+          <w:t>B</w:t>
+        </w:r>
+      </w:hyperlink>
       <w:r>
         <w:t xml:space="preserve"> further highlights the region in comparison to the pHCM1 plasmid.</w:t>
       </w:r>
@@ -8040,7 +8243,7 @@
           <w:highlight w:val="white"/>
         </w:rPr>
       </w:pPr>
-      <w:ins w:id="383" w:author="Nicholas Feasey" w:date="2024-08-08T16:51:00Z" w16du:dateUtc="2024-08-08T15:51:00Z">
+      <w:ins w:id="401" w:author="Nicholas Feasey" w:date="2024-08-08T16:51:00Z" w16du:dateUtc="2024-08-08T15:51:00Z">
         <w:r>
           <w:rPr>
             <w:color w:val="212121"/>
@@ -8049,7 +8252,7 @@
           <w:t xml:space="preserve">Neither </w:t>
         </w:r>
       </w:ins>
-      <w:del w:id="384" w:author="Nicholas Feasey" w:date="2024-08-08T16:51:00Z" w16du:dateUtc="2024-08-08T15:51:00Z">
+      <w:del w:id="402" w:author="Nicholas Feasey" w:date="2024-08-08T16:51:00Z" w16du:dateUtc="2024-08-08T15:51:00Z">
         <w:r>
           <w:rPr>
             <w:color w:val="212121"/>
@@ -8065,7 +8268,7 @@
         </w:rPr>
         <w:t>lineage 4.1.1 isolate, 1017142</w:t>
       </w:r>
-      <w:ins w:id="385" w:author="Nicholas Feasey" w:date="2024-08-08T16:51:00Z" w16du:dateUtc="2024-08-08T15:51:00Z">
+      <w:ins w:id="403" w:author="Nicholas Feasey" w:date="2024-08-08T16:51:00Z" w16du:dateUtc="2024-08-08T15:51:00Z">
         <w:r>
           <w:rPr>
             <w:color w:val="212121"/>
@@ -8074,7 +8277,7 @@
           <w:t xml:space="preserve"> nor the H58 isolate A58390 carried</w:t>
         </w:r>
       </w:ins>
-      <w:del w:id="386" w:author="Nicholas Feasey" w:date="2024-08-08T16:51:00Z" w16du:dateUtc="2024-08-08T15:51:00Z">
+      <w:del w:id="404" w:author="Nicholas Feasey" w:date="2024-08-08T16:51:00Z" w16du:dateUtc="2024-08-08T15:51:00Z">
         <w:r>
           <w:rPr>
             <w:color w:val="212121"/>
@@ -8083,7 +8286,7 @@
           <w:delText xml:space="preserve">, did not carry </w:delText>
         </w:r>
       </w:del>
-      <w:ins w:id="387" w:author="Nicholas Feasey" w:date="2024-08-08T16:51:00Z" w16du:dateUtc="2024-08-08T15:51:00Z">
+      <w:ins w:id="405" w:author="Nicholas Feasey" w:date="2024-08-08T16:51:00Z" w16du:dateUtc="2024-08-08T15:51:00Z">
         <w:r>
           <w:rPr>
             <w:color w:val="212121"/>
@@ -8099,7 +8302,7 @@
         </w:rPr>
         <w:t>any acquired</w:t>
       </w:r>
-      <w:ins w:id="388" w:author="Nicholas Feasey" w:date="2024-08-08T16:51:00Z" w16du:dateUtc="2024-08-08T15:51:00Z">
+      <w:ins w:id="406" w:author="Nicholas Feasey" w:date="2024-08-08T16:51:00Z" w16du:dateUtc="2024-08-08T15:51:00Z">
         <w:r>
           <w:rPr>
             <w:color w:val="212121"/>
@@ -8108,7 +8311,7 @@
           <w:t xml:space="preserve"> </w:t>
         </w:r>
       </w:ins>
-      <w:del w:id="389" w:author="Nicholas Feasey" w:date="2024-08-08T16:51:00Z" w16du:dateUtc="2024-08-08T15:51:00Z">
+      <w:del w:id="407" w:author="Nicholas Feasey" w:date="2024-08-08T16:51:00Z" w16du:dateUtc="2024-08-08T15:51:00Z">
         <w:r>
           <w:rPr>
             <w:color w:val="212121"/>
@@ -8117,7 +8320,7 @@
           <w:delText xml:space="preserve"> </w:delText>
         </w:r>
       </w:del>
-      <w:ins w:id="390" w:author="Nicholas Feasey" w:date="2024-08-08T16:51:00Z" w16du:dateUtc="2024-08-08T15:51:00Z">
+      <w:ins w:id="408" w:author="Nicholas Feasey" w:date="2024-08-08T16:51:00Z" w16du:dateUtc="2024-08-08T15:51:00Z">
         <w:r>
           <w:rPr>
             <w:color w:val="212121"/>
@@ -8126,7 +8329,7 @@
           <w:t xml:space="preserve">AMR genes, however </w:t>
         </w:r>
       </w:ins>
-      <w:ins w:id="391" w:author="Nicholas Feasey" w:date="2024-08-08T16:52:00Z" w16du:dateUtc="2024-08-08T15:52:00Z">
+      <w:ins w:id="409" w:author="Nicholas Feasey" w:date="2024-08-08T16:52:00Z" w16du:dateUtc="2024-08-08T15:52:00Z">
         <w:r>
           <w:rPr>
             <w:color w:val="212121"/>
@@ -8135,7 +8338,7 @@
           <w:t xml:space="preserve">there was a </w:t>
         </w:r>
       </w:ins>
-      <w:del w:id="392" w:author="Nicholas Feasey" w:date="2024-08-08T16:51:00Z" w16du:dateUtc="2024-08-08T15:51:00Z">
+      <w:del w:id="410" w:author="Nicholas Feasey" w:date="2024-08-08T16:51:00Z" w16du:dateUtc="2024-08-08T15:51:00Z">
         <w:r>
           <w:rPr>
             <w:color w:val="212121"/>
@@ -8159,7 +8362,7 @@
         </w:rPr>
         <w:t xml:space="preserve"> point mutation </w:t>
       </w:r>
-      <w:ins w:id="393" w:author="Nicholas Feasey" w:date="2024-08-08T16:52:00Z" w16du:dateUtc="2024-08-08T15:52:00Z">
+      <w:ins w:id="411" w:author="Nicholas Feasey" w:date="2024-08-08T16:52:00Z" w16du:dateUtc="2024-08-08T15:52:00Z">
         <w:r>
           <w:rPr>
             <w:color w:val="212121"/>
@@ -8175,7 +8378,7 @@
         </w:rPr>
         <w:t xml:space="preserve">which is associated with reduced susceptibility to fluoroquinolones. This was the </w:t>
       </w:r>
-      <w:commentRangeStart w:id="394"/>
+      <w:commentRangeStart w:id="412"/>
       <w:r>
         <w:rPr>
           <w:color w:val="212121"/>
@@ -8183,9 +8386,9 @@
         </w:rPr>
         <w:t>only isolate with mutations in the DNA gyrase</w:t>
       </w:r>
-      <w:commentRangeEnd w:id="394"/>
-      <w:r>
-        <w:commentReference w:id="394"/>
+      <w:commentRangeEnd w:id="412"/>
+      <w:r>
+        <w:commentReference w:id="412"/>
       </w:r>
       <w:r>
         <w:rPr>
@@ -8324,7 +8527,7 @@
         </w:rPr>
         <w:t>) on the plasmid which are known to cause resistance to beta-lactams, sulfonamides, aminoglycoside, trimethoprim</w:t>
       </w:r>
-      <w:del w:id="395" w:author="Nicholas Feasey" w:date="2024-07-18T18:39:00Z" w16du:dateUtc="2024-07-18T17:39:00Z">
+      <w:del w:id="413" w:author="Nicholas Feasey" w:date="2024-07-18T18:39:00Z" w16du:dateUtc="2024-07-18T17:39:00Z">
         <w:r>
           <w:rPr>
             <w:color w:val="212121"/>
@@ -8406,10 +8609,10 @@
       <w:pPr>
         <w:jc w:val="both"/>
         <w:rPr>
-          <w:ins w:id="396" w:author="Allan Zuza" w:date="2024-08-13T12:00:00Z" w16du:dateUtc="2024-08-13T10:00:00Z"/>
-        </w:rPr>
-      </w:pPr>
-      <w:ins w:id="397" w:author="Allan Zuza" w:date="2024-08-11T19:11:00Z" w16du:dateUtc="2024-08-11T17:11:00Z">
+          <w:ins w:id="414" w:author="Allan Zuza" w:date="2024-08-13T12:00:00Z" w16du:dateUtc="2024-08-13T10:00:00Z"/>
+        </w:rPr>
+      </w:pPr>
+      <w:ins w:id="415" w:author="Allan Zuza" w:date="2024-08-11T19:11:00Z" w16du:dateUtc="2024-08-11T17:11:00Z">
         <w:r>
           <w:t>Phylogenetic analysis</w:t>
         </w:r>
@@ -8419,245 +8622,111 @@
       <w:pPr>
         <w:jc w:val="both"/>
         <w:rPr>
-          <w:ins w:id="398" w:author="Allan Zuza" w:date="2024-08-13T12:05:00Z" w16du:dateUtc="2024-08-13T10:05:00Z"/>
-        </w:rPr>
-      </w:pPr>
-      <w:ins w:id="399" w:author="Allan Zuza" w:date="2024-08-13T12:00:00Z" w16du:dateUtc="2024-08-13T10:00:00Z">
-        <w:r>
-          <w:t xml:space="preserve">A </w:t>
-        </w:r>
-        <w:proofErr w:type="spellStart"/>
-        <w:r>
-          <w:t>snp</w:t>
-        </w:r>
-        <w:proofErr w:type="spellEnd"/>
-        <w:r>
-          <w:t xml:space="preserve"> based phylogenetic tree</w:t>
-        </w:r>
-      </w:ins>
-      <w:ins w:id="400" w:author="Allan Zuza" w:date="2024-08-13T12:01:00Z" w16du:dateUtc="2024-08-13T10:01:00Z">
-        <w:r>
-          <w:t xml:space="preserve"> reveals that the </w:t>
-        </w:r>
-        <w:proofErr w:type="spellStart"/>
-        <w:r>
-          <w:t>islates</w:t>
-        </w:r>
-        <w:proofErr w:type="spellEnd"/>
-        <w:r>
-          <w:t xml:space="preserve"> in </w:t>
-        </w:r>
-        <w:proofErr w:type="spellStart"/>
-        <w:r>
-          <w:t>tehe</w:t>
-        </w:r>
-        <w:proofErr w:type="spellEnd"/>
-        <w:r>
-          <w:t xml:space="preserve"> collection cluster into distinct clades based on their </w:t>
-        </w:r>
-        <w:proofErr w:type="spellStart"/>
-        <w:r>
-          <w:t>amr</w:t>
-        </w:r>
-        <w:proofErr w:type="spellEnd"/>
-        <w:r>
-          <w:t xml:space="preserve"> and </w:t>
-        </w:r>
-        <w:proofErr w:type="spellStart"/>
-        <w:r>
-          <w:t>olasmid</w:t>
-        </w:r>
-        <w:proofErr w:type="spellEnd"/>
+          <w:ins w:id="416" w:author="Allan Zuza" w:date="2024-08-11T19:11:00Z" w16du:dateUtc="2024-08-11T17:11:00Z"/>
+        </w:rPr>
+      </w:pPr>
+      <w:ins w:id="417" w:author="Allan Zuza" w:date="2024-08-13T15:01:00Z" w16du:dateUtc="2024-08-13T13:01:00Z">
         <w:r>
           <w:t xml:space="preserve"> </w:t>
         </w:r>
-        <w:proofErr w:type="spellStart"/>
-        <w:r>
-          <w:t>prifiles</w:t>
-        </w:r>
-        <w:proofErr w:type="spellEnd"/>
-        <w:r>
-          <w:t xml:space="preserve">. </w:t>
-        </w:r>
-        <w:proofErr w:type="gramStart"/>
-        <w:r>
-          <w:t>However</w:t>
-        </w:r>
-        <w:proofErr w:type="gramEnd"/>
-        <w:r>
-          <w:t xml:space="preserve"> a few isolates, four isolat</w:t>
-        </w:r>
-      </w:ins>
-      <w:ins w:id="401" w:author="Allan Zuza" w:date="2024-08-13T12:02:00Z" w16du:dateUtc="2024-08-13T10:02:00Z">
-        <w:r>
-          <w:t>es from the lineage 4.3.1.1</w:t>
-        </w:r>
-      </w:ins>
-      <w:ins w:id="402" w:author="Allan Zuza" w:date="2024-08-13T12:03:00Z" w16du:dateUtc="2024-08-13T10:03:00Z">
-        <w:r>
-          <w:t xml:space="preserve"> and 3 isolates of the lineage 4.3.1.2 are</w:t>
-        </w:r>
-      </w:ins>
-      <w:ins w:id="403" w:author="Allan Zuza" w:date="2024-08-13T12:04:00Z" w16du:dateUtc="2024-08-13T10:04:00Z">
-        <w:r>
-          <w:t xml:space="preserve"> located within the larger 4.3.1.1.EA1 lineage. This may suggest a presence of </w:t>
-        </w:r>
-        <w:proofErr w:type="spellStart"/>
-        <w:r>
-          <w:t>snps</w:t>
-        </w:r>
-        <w:proofErr w:type="spellEnd"/>
-        <w:r>
-          <w:t xml:space="preserve"> in </w:t>
-        </w:r>
-        <w:proofErr w:type="spellStart"/>
-        <w:r>
-          <w:t>thes</w:t>
-        </w:r>
-        <w:proofErr w:type="spellEnd"/>
-        <w:r>
-          <w:t xml:space="preserve"> isolates which are not included in the current genotype typing </w:t>
-        </w:r>
-        <w:proofErr w:type="spellStart"/>
-        <w:r>
-          <w:t>schem</w:t>
-        </w:r>
-      </w:ins>
-      <w:ins w:id="404" w:author="Allan Zuza" w:date="2024-08-13T12:05:00Z" w16du:dateUtc="2024-08-13T10:05:00Z">
-        <w:r>
-          <w:t>em</w:t>
-        </w:r>
-        <w:proofErr w:type="spellEnd"/>
-        <w:r>
-          <w:t xml:space="preserve"> making them to be </w:t>
-        </w:r>
-        <w:proofErr w:type="spellStart"/>
-        <w:r>
-          <w:t>incorectly</w:t>
-        </w:r>
-        <w:proofErr w:type="spellEnd"/>
-        <w:r>
-          <w:t xml:space="preserve"> typed as such.</w:t>
-        </w:r>
       </w:ins>
     </w:p>
     <w:p>
       <w:pPr>
         <w:jc w:val="both"/>
         <w:rPr>
-          <w:ins w:id="405" w:author="Allan Zuza" w:date="2024-08-13T12:05:00Z" w16du:dateUtc="2024-08-13T10:05:00Z"/>
-        </w:rPr>
-      </w:pPr>
+          <w:ins w:id="418" w:author="Allan Zuza" w:date="2024-08-11T19:11:00Z" w16du:dateUtc="2024-08-11T17:11:00Z"/>
+        </w:rPr>
+      </w:pPr>
+      <w:ins w:id="419" w:author="Allan Zuza" w:date="2024-08-11T19:11:00Z" w16du:dateUtc="2024-08-11T17:11:00Z">
+        <w:r>
+          <w:t xml:space="preserve">Performing a phylogenetic analysis reveals that the H58 lineage 4.3.1.1.EA1 has diverse plasmid and AMR profiles. Most of the 4.3.1.1.EA1 isolates do not carry plasmids. Those which carry plasmids seem to be in two plasmid combinations, with isolates from Malawi carrying the plasmid replicon inc_fiahi1 which is missing in the isolates from Kenya, while those from Kenya carry the plasmid replicon inc_hi1_st6 which is not available in the isolates from Malawi. Isolates with plasmids in the Kenyan collection also have additional AMR genes compared to the rest of the 4.3.1.1.EA1 lineage. Isolates which are not 4.3.1.1.EA1 are clustered in distinct clades with 1 clade per lineage. These isolates also have uniform AMR and plasmid profiles. There are distinct differences in acquired AMR genes between isolates of the lineage 4.3.1.1.EA1 and the other H58 lineages. The acquired AMR genes present in the lineage 4.3.1.1.EA1 are absent in the other H58 lineages and vice versa. This might mean that the mobile genetic elements driving resistance for the 4.3.1.1.EA1 are different from those in other H58 lineages. </w:t>
+        </w:r>
+      </w:ins>
     </w:p>
     <w:p>
       <w:pPr>
         <w:jc w:val="both"/>
         <w:rPr>
-          <w:ins w:id="406" w:author="Allan Zuza" w:date="2024-08-11T19:11:00Z" w16du:dateUtc="2024-08-11T17:11:00Z"/>
-        </w:rPr>
-      </w:pPr>
-      <w:ins w:id="407" w:author="Allan Zuza" w:date="2024-08-13T15:01:00Z" w16du:dateUtc="2024-08-13T13:01:00Z">
+          <w:ins w:id="420" w:author="Eva Heinz" w:date="2024-07-31T11:59:00Z" w16du:dateUtc="2024-07-31T10:59:00Z"/>
+        </w:rPr>
+      </w:pPr>
+      <w:r>
+        <w:br w:type="page"/>
+      </w:r>
+    </w:p>
+    <w:p>
+      <w:pPr>
+        <w:jc w:val="both"/>
+        <w:rPr>
+          <w:del w:id="421" w:author="Nicholas Feasey" w:date="2024-08-08T16:52:00Z" w16du:dateUtc="2024-08-08T15:52:00Z"/>
+          <w:b/>
+        </w:rPr>
+      </w:pPr>
+    </w:p>
+    <w:p>
+      <w:pPr>
+        <w:jc w:val="both"/>
+        <w:rPr>
+          <w:b/>
+        </w:rPr>
+      </w:pPr>
+      <w:r>
+        <w:rPr>
+          <w:b/>
+        </w:rPr>
+        <w:t>Discussion</w:t>
+      </w:r>
+    </w:p>
+    <w:p>
+      <w:pPr>
+        <w:jc w:val="both"/>
+      </w:pPr>
+    </w:p>
+    <w:p>
+      <w:pPr>
+        <w:jc w:val="both"/>
+        <w:rPr>
+          <w:ins w:id="422" w:author="Eva Heinz" w:date="2024-07-31T12:11:00Z" w16du:dateUtc="2024-07-31T11:11:00Z"/>
+        </w:rPr>
+      </w:pPr>
+      <w:r>
+        <w:t xml:space="preserve">We noticed </w:t>
+      </w:r>
+      <w:del w:id="423" w:author="Eva Heinz" w:date="2024-07-31T12:15:00Z" w16du:dateUtc="2024-07-31T11:15:00Z">
+        <w:r>
+          <w:delText>a few</w:delText>
+        </w:r>
+      </w:del>
+      <w:ins w:id="424" w:author="Eva Heinz" w:date="2024-07-31T12:15:00Z" w16du:dateUtc="2024-07-31T11:15:00Z">
+        <w:r>
+          <w:t>three</w:t>
+        </w:r>
+      </w:ins>
+      <w:r>
+        <w:t xml:space="preserve"> incidences of </w:t>
+      </w:r>
+      <w:ins w:id="425" w:author="Eva Heinz" w:date="2024-07-31T12:15:00Z" w16du:dateUtc="2024-07-31T11:15:00Z">
+        <w:r>
+          <w:t xml:space="preserve">predicted </w:t>
+        </w:r>
+      </w:ins>
+      <w:r>
+        <w:t>IncHI</w:t>
+      </w:r>
+      <w:r>
+        <w:t>1</w:t>
+      </w:r>
+      <w:ins w:id="426" w:author="Eva Heinz" w:date="2024-07-31T12:15:00Z" w16du:dateUtc="2024-07-31T11:15:00Z">
         <w:r>
           <w:t xml:space="preserve"> </w:t>
         </w:r>
       </w:ins>
-    </w:p>
-    <w:p>
-      <w:pPr>
-        <w:jc w:val="both"/>
-        <w:rPr>
-          <w:ins w:id="408" w:author="Allan Zuza" w:date="2024-08-11T19:11:00Z" w16du:dateUtc="2024-08-11T17:11:00Z"/>
-        </w:rPr>
-      </w:pPr>
-      <w:ins w:id="409" w:author="Allan Zuza" w:date="2024-08-11T19:11:00Z" w16du:dateUtc="2024-08-11T17:11:00Z">
-        <w:r>
-          <w:t xml:space="preserve">Performing a phylogenetic analysis reveals that the H58 lineage 4.3.1.1.EA1 has diverse plasmid and AMR profiles. Most of the 4.3.1.1.EA1 isolates do not carry plasmids. Those which carry plasmids seem to be in two plasmid combinations, with isolates from Malawi carrying the plasmid replicon inc_fiahi1 which is missing in the isolates from Kenya, while those from Kenya carry the plasmid replicon inc_hi1_st6 which is not available in the isolates from Malawi. Isolates with plasmids in the Kenyan collection also have additional AMR genes compared to the rest of the 4.3.1.1.EA1 lineage. Isolates which are not 4.3.1.1.EA1 are clustered in distinct clades with 1 clade per lineage. These isolates also have uniform AMR and plasmid profiles. There are distinct differences in acquired AMR genes between isolates of the lineage 4.3.1.1.EA1 and the other H58 lineages. The acquired AMR genes present in the lineage 4.3.1.1.EA1 are absent in the other H58 lineages and vice versa. This might mean that the mobile genetic elements driving resistance for the 4.3.1.1.EA1 are different from those in other H58 lineages. </w:t>
-        </w:r>
-      </w:ins>
-    </w:p>
-    <w:p>
-      <w:pPr>
-        <w:jc w:val="both"/>
-        <w:rPr>
-          <w:ins w:id="410" w:author="Eva Heinz" w:date="2024-07-31T11:59:00Z" w16du:dateUtc="2024-07-31T10:59:00Z"/>
-        </w:rPr>
-      </w:pPr>
-      <w:r>
-        <w:br w:type="page"/>
-      </w:r>
-    </w:p>
-    <w:p>
-      <w:pPr>
-        <w:jc w:val="both"/>
-        <w:rPr>
-          <w:del w:id="411" w:author="Nicholas Feasey" w:date="2024-08-08T16:52:00Z" w16du:dateUtc="2024-08-08T15:52:00Z"/>
-          <w:b/>
-        </w:rPr>
-      </w:pPr>
-    </w:p>
-    <w:p>
-      <w:pPr>
-        <w:jc w:val="both"/>
-        <w:rPr>
-          <w:b/>
-        </w:rPr>
-      </w:pPr>
-      <w:r>
-        <w:rPr>
-          <w:b/>
-        </w:rPr>
-        <w:t>Discussion</w:t>
-      </w:r>
-    </w:p>
-    <w:p>
-      <w:pPr>
-        <w:jc w:val="both"/>
-      </w:pPr>
-    </w:p>
-    <w:p>
-      <w:pPr>
-        <w:jc w:val="both"/>
-        <w:rPr>
-          <w:ins w:id="412" w:author="Eva Heinz" w:date="2024-07-31T12:11:00Z" w16du:dateUtc="2024-07-31T11:11:00Z"/>
-        </w:rPr>
-      </w:pPr>
-      <w:r>
-        <w:t xml:space="preserve">We noticed </w:t>
-      </w:r>
-      <w:del w:id="413" w:author="Eva Heinz" w:date="2024-07-31T12:15:00Z" w16du:dateUtc="2024-07-31T11:15:00Z">
-        <w:r>
-          <w:delText>a few</w:delText>
-        </w:r>
-      </w:del>
-      <w:ins w:id="414" w:author="Eva Heinz" w:date="2024-07-31T12:15:00Z" w16du:dateUtc="2024-07-31T11:15:00Z">
-        <w:r>
-          <w:t>three</w:t>
-        </w:r>
-      </w:ins>
-      <w:r>
-        <w:t xml:space="preserve"> incidences of </w:t>
-      </w:r>
-      <w:ins w:id="415" w:author="Eva Heinz" w:date="2024-07-31T12:15:00Z" w16du:dateUtc="2024-07-31T11:15:00Z">
-        <w:r>
-          <w:t xml:space="preserve">predicted </w:t>
-        </w:r>
-      </w:ins>
-      <w:r>
-        <w:t>IncHI</w:t>
-      </w:r>
-      <w:r>
-        <w:t>1</w:t>
-      </w:r>
-      <w:ins w:id="416" w:author="Eva Heinz" w:date="2024-07-31T12:15:00Z" w16du:dateUtc="2024-07-31T11:15:00Z">
-        <w:r>
-          <w:t xml:space="preserve"> </w:t>
-        </w:r>
-      </w:ins>
-      <w:ins w:id="417" w:author="Nicholas Feasey" w:date="2024-07-18T18:39:00Z" w16du:dateUtc="2024-07-18T17:39:00Z">
+      <w:ins w:id="427" w:author="Nicholas Feasey" w:date="2024-07-18T18:39:00Z" w16du:dateUtc="2024-07-18T17:39:00Z">
         <w:r>
           <w:t xml:space="preserve">plasmids </w:t>
         </w:r>
-        <w:del w:id="418" w:author="Eva Heinz" w:date="2024-07-31T12:15:00Z" w16du:dateUtc="2024-07-31T11:15:00Z">
+        <w:del w:id="428" w:author="Eva Heinz" w:date="2024-07-31T12:15:00Z" w16du:dateUtc="2024-07-31T11:15:00Z">
           <w:r>
             <w:delText xml:space="preserve">being </w:delText>
           </w:r>
@@ -8669,12 +8738,12 @@
       <w:r>
         <w:t xml:space="preserve"> in Malawi </w:t>
       </w:r>
-      <w:ins w:id="419" w:author="Nicholas Feasey" w:date="2024-07-18T18:39:00Z" w16du:dateUtc="2024-07-18T17:39:00Z">
+      <w:ins w:id="429" w:author="Nicholas Feasey" w:date="2024-07-18T18:39:00Z" w16du:dateUtc="2024-07-18T17:39:00Z">
         <w:r>
           <w:rPr>
             <w:i/>
             <w:iCs/>
-            <w:rPrChange w:id="420" w:author="Eva Heinz" w:date="2024-07-31T12:15:00Z" w16du:dateUtc="2024-07-31T11:15:00Z">
+            <w:rPrChange w:id="430" w:author="Eva Heinz" w:date="2024-07-31T12:15:00Z" w16du:dateUtc="2024-07-31T11:15:00Z">
               <w:rPr/>
             </w:rPrChange>
           </w:rPr>
@@ -8684,18 +8753,18 @@
           <w:t>. Typhi isolates</w:t>
         </w:r>
       </w:ins>
-      <w:ins w:id="421" w:author="Eva Heinz" w:date="2024-07-31T12:15:00Z" w16du:dateUtc="2024-07-31T11:15:00Z">
+      <w:ins w:id="431" w:author="Eva Heinz" w:date="2024-07-31T12:15:00Z" w16du:dateUtc="2024-07-31T11:15:00Z">
         <w:r>
           <w:t xml:space="preserve"> </w:t>
         </w:r>
       </w:ins>
-      <w:ins w:id="422" w:author="Nicholas Feasey [2]" w:date="2024-08-08T18:34:00Z" w16du:dateUtc="2024-08-08T17:34:00Z">
+      <w:ins w:id="432" w:author="Nicholas Feasey [2]" w:date="2024-08-08T18:34:00Z" w16du:dateUtc="2024-08-08T17:34:00Z">
         <w:r>
           <w:t xml:space="preserve">amongst </w:t>
         </w:r>
       </w:ins>
-      <w:ins w:id="423" w:author="Eva Heinz" w:date="2024-07-31T12:15:00Z" w16du:dateUtc="2024-07-31T11:15:00Z">
-        <w:del w:id="424" w:author="Nicholas Feasey [2]" w:date="2024-08-08T18:34:00Z" w16du:dateUtc="2024-08-08T17:34:00Z">
+      <w:ins w:id="433" w:author="Eva Heinz" w:date="2024-07-31T12:15:00Z" w16du:dateUtc="2024-07-31T11:15:00Z">
+        <w:del w:id="434" w:author="Nicholas Feasey [2]" w:date="2024-08-08T18:34:00Z" w16du:dateUtc="2024-08-08T17:34:00Z">
           <w:r>
             <w:delText xml:space="preserve">(of </w:delText>
           </w:r>
@@ -8703,13 +8772,13 @@
         <w:r>
           <w:t>a set of 335 isolates</w:t>
         </w:r>
-        <w:del w:id="425" w:author="Nicholas Feasey" w:date="2024-08-08T18:34:00Z" w16du:dateUtc="2024-08-08T17:34:00Z">
+        <w:del w:id="435" w:author="Nicholas Feasey" w:date="2024-08-08T18:34:00Z" w16du:dateUtc="2024-08-08T17:34:00Z">
           <w:r>
             <w:delText xml:space="preserve"> in total)</w:delText>
           </w:r>
         </w:del>
       </w:ins>
-      <w:del w:id="426" w:author="Nicholas Feasey" w:date="2024-07-18T18:39:00Z" w16du:dateUtc="2024-07-18T17:39:00Z">
+      <w:del w:id="436" w:author="Nicholas Feasey" w:date="2024-07-18T18:39:00Z" w16du:dateUtc="2024-07-18T17:39:00Z">
         <w:r>
           <w:delText>samples</w:delText>
         </w:r>
@@ -8723,7 +8792,7 @@
       <w:r>
         <w:t xml:space="preserve">. </w:t>
       </w:r>
-      <w:del w:id="427" w:author="Eva Heinz" w:date="2024-07-31T12:15:00Z" w16du:dateUtc="2024-07-31T11:15:00Z">
+      <w:del w:id="437" w:author="Eva Heinz" w:date="2024-07-31T12:15:00Z" w16du:dateUtc="2024-07-31T11:15:00Z">
         <w:r>
           <w:delText>We observed only</w:delText>
         </w:r>
@@ -8734,14 +8803,14 @@
           <w:delText xml:space="preserve"> to carry </w:delText>
         </w:r>
       </w:del>
-      <w:ins w:id="428" w:author="Nicholas Feasey" w:date="2024-07-18T18:40:00Z" w16du:dateUtc="2024-07-18T17:40:00Z">
-        <w:del w:id="429" w:author="Eva Heinz" w:date="2024-07-31T12:15:00Z" w16du:dateUtc="2024-07-31T11:15:00Z">
+      <w:ins w:id="438" w:author="Nicholas Feasey" w:date="2024-07-18T18:40:00Z" w16du:dateUtc="2024-07-18T17:40:00Z">
+        <w:del w:id="439" w:author="Eva Heinz" w:date="2024-07-31T12:15:00Z" w16du:dateUtc="2024-07-31T11:15:00Z">
           <w:r>
             <w:delText xml:space="preserve">these </w:delText>
           </w:r>
         </w:del>
       </w:ins>
-      <w:del w:id="430" w:author="Eva Heinz" w:date="2024-07-31T12:15:00Z" w16du:dateUtc="2024-07-31T11:15:00Z">
+      <w:del w:id="440" w:author="Eva Heinz" w:date="2024-07-31T12:15:00Z" w16du:dateUtc="2024-07-31T11:15:00Z">
         <w:r>
           <w:delText>plasmids</w:delText>
         </w:r>
@@ -8780,7 +8849,7 @@
       <w:r>
         <w:t xml:space="preserve"> in addition to </w:t>
       </w:r>
-      <w:del w:id="431" w:author="Eva Heinz" w:date="2024-07-31T12:15:00Z" w16du:dateUtc="2024-07-31T11:15:00Z">
+      <w:del w:id="441" w:author="Eva Heinz" w:date="2024-07-31T12:15:00Z" w16du:dateUtc="2024-07-31T11:15:00Z">
         <w:r>
           <w:delText xml:space="preserve">the </w:delText>
         </w:r>
@@ -8823,7 +8892,7 @@
         </w:rPr>
         <w:t>,</w:t>
       </w:r>
-      <w:del w:id="432" w:author="Eva Heinz" w:date="2024-07-31T12:16:00Z" w16du:dateUtc="2024-07-31T11:16:00Z">
+      <w:del w:id="442" w:author="Eva Heinz" w:date="2024-07-31T12:16:00Z" w16du:dateUtc="2024-07-31T11:16:00Z">
         <w:r>
           <w:rPr>
             <w:i/>
@@ -8832,7 +8901,7 @@
           <w:delText xml:space="preserve"> </w:delText>
         </w:r>
       </w:del>
-      <w:ins w:id="433" w:author="Eva Heinz" w:date="2024-07-31T12:16:00Z" w16du:dateUtc="2024-07-31T11:16:00Z">
+      <w:ins w:id="443" w:author="Eva Heinz" w:date="2024-07-31T12:16:00Z" w16du:dateUtc="2024-07-31T11:16:00Z">
         <w:r>
           <w:t xml:space="preserve"> and </w:t>
         </w:r>
@@ -8853,7 +8922,7 @@
         <w:t>trB</w:t>
       </w:r>
       <w:proofErr w:type="spellEnd"/>
-      <w:ins w:id="434" w:author="Eva Heinz" w:date="2024-07-31T12:15:00Z" w16du:dateUtc="2024-07-31T11:15:00Z">
+      <w:ins w:id="444" w:author="Eva Heinz" w:date="2024-07-31T12:15:00Z" w16du:dateUtc="2024-07-31T11:15:00Z">
         <w:r>
           <w:rPr>
             <w:i/>
@@ -8862,7 +8931,7 @@
           <w:t xml:space="preserve"> </w:t>
         </w:r>
       </w:ins>
-      <w:del w:id="435" w:author="Eva Heinz" w:date="2024-07-31T12:15:00Z" w16du:dateUtc="2024-07-31T11:15:00Z">
+      <w:del w:id="445" w:author="Eva Heinz" w:date="2024-07-31T12:15:00Z" w16du:dateUtc="2024-07-31T11:15:00Z">
         <w:r>
           <w:rPr>
             <w:i/>
@@ -8899,13 +8968,13 @@
       <w:r>
         <w:t xml:space="preserve"> genes</w:t>
       </w:r>
-      <w:ins w:id="436" w:author="Nicholas Feasey" w:date="2024-08-08T18:34:00Z" w16du:dateUtc="2024-08-08T17:34:00Z">
+      <w:ins w:id="446" w:author="Nicholas Feasey" w:date="2024-08-08T18:34:00Z" w16du:dateUtc="2024-08-08T17:34:00Z">
         <w:r>
           <w:t>, but</w:t>
         </w:r>
       </w:ins>
-      <w:ins w:id="437" w:author="Eva Heinz" w:date="2024-07-31T12:16:00Z" w16du:dateUtc="2024-07-31T11:16:00Z">
-        <w:del w:id="438" w:author="Nicholas Feasey" w:date="2024-08-08T18:34:00Z" w16du:dateUtc="2024-08-08T17:34:00Z">
+      <w:ins w:id="447" w:author="Eva Heinz" w:date="2024-07-31T12:16:00Z" w16du:dateUtc="2024-07-31T11:16:00Z">
+        <w:del w:id="448" w:author="Nicholas Feasey" w:date="2024-08-08T18:34:00Z" w16du:dateUtc="2024-08-08T17:34:00Z">
           <w:r>
             <w:delText xml:space="preserve"> and</w:delText>
           </w:r>
@@ -8914,18 +8983,18 @@
           <w:t xml:space="preserve"> lack the </w:t>
         </w:r>
       </w:ins>
-      <w:ins w:id="439" w:author="Eva Heinz" w:date="2024-07-31T12:17:00Z" w16du:dateUtc="2024-07-31T11:17:00Z">
+      <w:ins w:id="449" w:author="Eva Heinz" w:date="2024-07-31T12:17:00Z" w16du:dateUtc="2024-07-31T11:17:00Z">
         <w:r>
           <w:rPr>
             <w:i/>
             <w:iCs/>
-            <w:rPrChange w:id="440" w:author="Eva Heinz" w:date="2024-07-31T12:17:00Z" w16du:dateUtc="2024-07-31T11:17:00Z">
+            <w:rPrChange w:id="450" w:author="Eva Heinz" w:date="2024-07-31T12:17:00Z" w16du:dateUtc="2024-07-31T11:17:00Z">
               <w:rPr/>
             </w:rPrChange>
           </w:rPr>
           <w:t>cat1</w:t>
         </w:r>
-        <w:del w:id="441" w:author="Nicholas Feasey" w:date="2024-08-08T18:34:00Z" w16du:dateUtc="2024-08-08T17:34:00Z">
+        <w:del w:id="451" w:author="Nicholas Feasey" w:date="2024-08-08T18:34:00Z" w16du:dateUtc="2024-08-08T17:34:00Z">
           <w:r>
             <w:delText xml:space="preserve"> </w:delText>
           </w:r>
@@ -8937,7 +9006,7 @@
           <w:rPr>
             <w:i/>
             <w:iCs/>
-            <w:rPrChange w:id="442" w:author="Eva Heinz" w:date="2024-07-31T12:17:00Z" w16du:dateUtc="2024-07-31T11:17:00Z">
+            <w:rPrChange w:id="452" w:author="Eva Heinz" w:date="2024-07-31T12:17:00Z" w16du:dateUtc="2024-07-31T11:17:00Z">
               <w:rPr/>
             </w:rPrChange>
           </w:rPr>
@@ -8951,7 +9020,7 @@
           <w:rPr>
             <w:i/>
             <w:iCs/>
-            <w:rPrChange w:id="443" w:author="Eva Heinz" w:date="2024-07-31T12:17:00Z" w16du:dateUtc="2024-07-31T11:17:00Z">
+            <w:rPrChange w:id="453" w:author="Eva Heinz" w:date="2024-07-31T12:17:00Z" w16du:dateUtc="2024-07-31T11:17:00Z">
               <w:rPr/>
             </w:rPrChange>
           </w:rPr>
@@ -8970,13 +9039,13 @@
           <w:t xml:space="preserve"> plasmids </w:t>
         </w:r>
       </w:ins>
-      <w:ins w:id="444" w:author="Nicholas Feasey" w:date="2024-08-08T18:36:00Z" w16du:dateUtc="2024-08-08T17:36:00Z">
+      <w:ins w:id="454" w:author="Nicholas Feasey" w:date="2024-08-08T18:36:00Z" w16du:dateUtc="2024-08-08T17:36:00Z">
         <w:r>
           <w:t>carried by</w:t>
         </w:r>
       </w:ins>
-      <w:ins w:id="445" w:author="Eva Heinz" w:date="2024-07-31T12:17:00Z" w16du:dateUtc="2024-07-31T11:17:00Z">
-        <w:del w:id="446" w:author="Nicholas Feasey" w:date="2024-08-08T18:36:00Z" w16du:dateUtc="2024-08-08T17:36:00Z">
+      <w:ins w:id="455" w:author="Eva Heinz" w:date="2024-07-31T12:17:00Z" w16du:dateUtc="2024-07-31T11:17:00Z">
+        <w:del w:id="456" w:author="Nicholas Feasey" w:date="2024-08-08T18:36:00Z" w16du:dateUtc="2024-08-08T17:36:00Z">
           <w:r>
             <w:delText>for</w:delText>
           </w:r>
@@ -8988,7 +9057,7 @@
           <w:rPr>
             <w:i/>
             <w:iCs/>
-            <w:rPrChange w:id="447" w:author="Eva Heinz" w:date="2024-07-31T12:17:00Z" w16du:dateUtc="2024-07-31T11:17:00Z">
+            <w:rPrChange w:id="457" w:author="Eva Heinz" w:date="2024-07-31T12:17:00Z" w16du:dateUtc="2024-07-31T11:17:00Z">
               <w:rPr/>
             </w:rPrChange>
           </w:rPr>
@@ -9004,15 +9073,15 @@
       <w:r>
         <w:t xml:space="preserve"> </w:t>
       </w:r>
-      <w:ins w:id="448" w:author="Eva Heinz" w:date="2024-07-31T12:18:00Z" w16du:dateUtc="2024-07-31T11:18:00Z">
-        <w:del w:id="449" w:author="Nicholas Feasey" w:date="2024-08-08T18:37:00Z" w16du:dateUtc="2024-08-08T17:37:00Z">
+      <w:ins w:id="458" w:author="Eva Heinz" w:date="2024-07-31T12:18:00Z" w16du:dateUtc="2024-07-31T11:18:00Z">
+        <w:del w:id="459" w:author="Nicholas Feasey" w:date="2024-08-08T18:37:00Z" w16du:dateUtc="2024-08-08T17:37:00Z">
           <w:r>
             <w:delText xml:space="preserve">We thus performed long-read sequencing on two of these isolates to resolve their chromosomal and plasmid structure, which enabled us to generate and analyse high-quality hybrid genomes. We furthermore selected two other isolates as controls, including a 4.3.1 isolate from Malawi without the IncHI plasmid </w:delText>
           </w:r>
         </w:del>
       </w:ins>
-      <w:ins w:id="450" w:author="Eva Heinz" w:date="2024-07-31T12:19:00Z" w16du:dateUtc="2024-07-31T11:19:00Z">
-        <w:del w:id="451" w:author="Nicholas Feasey" w:date="2024-08-08T18:37:00Z" w16du:dateUtc="2024-08-08T17:37:00Z">
+      <w:ins w:id="460" w:author="Eva Heinz" w:date="2024-07-31T12:19:00Z" w16du:dateUtc="2024-07-31T11:19:00Z">
+        <w:del w:id="461" w:author="Nicholas Feasey" w:date="2024-08-08T18:37:00Z" w16du:dateUtc="2024-08-08T17:37:00Z">
           <w:r>
             <w:delText xml:space="preserve">replicons, as well as one isolate not part of the 4.3.1 lineage. </w:delText>
           </w:r>
@@ -9020,7 +9089,7 @@
         <w:r>
           <w:t xml:space="preserve">Initial analyses of the assemblies confirmed a single chromosome assembled for the two </w:t>
         </w:r>
-        <w:del w:id="452" w:author="Nicholas Feasey" w:date="2024-08-08T18:37:00Z" w16du:dateUtc="2024-08-08T17:37:00Z">
+        <w:del w:id="462" w:author="Nicholas Feasey" w:date="2024-08-08T18:37:00Z" w16du:dateUtc="2024-08-08T17:37:00Z">
           <w:r>
             <w:delText xml:space="preserve">latter </w:delText>
           </w:r>
@@ -9033,7 +9102,7 @@
           <w:t>In</w:t>
         </w:r>
       </w:ins>
-      <w:ins w:id="453" w:author="Eva Heinz" w:date="2024-07-31T12:20:00Z" w16du:dateUtc="2024-07-31T11:20:00Z">
+      <w:ins w:id="463" w:author="Eva Heinz" w:date="2024-07-31T12:20:00Z" w16du:dateUtc="2024-07-31T11:20:00Z">
         <w:r>
           <w:t>cHI</w:t>
         </w:r>
@@ -9050,7 +9119,7 @@
       <w:pPr>
         <w:jc w:val="both"/>
         <w:rPr>
-          <w:ins w:id="454" w:author="Eva Heinz" w:date="2024-07-31T12:11:00Z" w16du:dateUtc="2024-07-31T11:11:00Z"/>
+          <w:ins w:id="464" w:author="Eva Heinz" w:date="2024-07-31T12:11:00Z" w16du:dateUtc="2024-07-31T11:11:00Z"/>
         </w:rPr>
       </w:pPr>
     </w:p>
@@ -9058,23 +9127,23 @@
       <w:pPr>
         <w:jc w:val="both"/>
         <w:rPr>
-          <w:ins w:id="455" w:author="Eva Heinz" w:date="2024-07-31T12:10:00Z" w16du:dateUtc="2024-07-31T11:10:00Z"/>
+          <w:ins w:id="465" w:author="Eva Heinz" w:date="2024-07-31T12:10:00Z" w16du:dateUtc="2024-07-31T11:10:00Z"/>
         </w:rPr>
       </w:pPr>
       <w:r>
         <w:t>The</w:t>
       </w:r>
-      <w:ins w:id="456" w:author="Eva Heinz" w:date="2024-07-31T12:11:00Z" w16du:dateUtc="2024-07-31T11:11:00Z">
+      <w:ins w:id="466" w:author="Eva Heinz" w:date="2024-07-31T12:11:00Z" w16du:dateUtc="2024-07-31T11:11:00Z">
         <w:r>
           <w:t xml:space="preserve"> </w:t>
         </w:r>
       </w:ins>
-      <w:ins w:id="457" w:author="Eva Heinz" w:date="2024-07-31T12:21:00Z" w16du:dateUtc="2024-07-31T11:21:00Z">
+      <w:ins w:id="467" w:author="Eva Heinz" w:date="2024-07-31T12:21:00Z" w16du:dateUtc="2024-07-31T11:21:00Z">
         <w:r>
           <w:t>two</w:t>
         </w:r>
       </w:ins>
-      <w:ins w:id="458" w:author="Eva Heinz" w:date="2024-07-31T12:11:00Z" w16du:dateUtc="2024-07-31T11:11:00Z">
+      <w:ins w:id="468" w:author="Eva Heinz" w:date="2024-07-31T12:11:00Z" w16du:dateUtc="2024-07-31T11:11:00Z">
         <w:r>
           <w:t xml:space="preserve"> unusual</w:t>
         </w:r>
@@ -9082,7 +9151,7 @@
       <w:r>
         <w:t xml:space="preserve"> isolates</w:t>
       </w:r>
-      <w:ins w:id="459" w:author="Eva Heinz" w:date="2024-07-31T12:21:00Z" w16du:dateUtc="2024-07-31T11:21:00Z">
+      <w:ins w:id="469" w:author="Eva Heinz" w:date="2024-07-31T12:21:00Z" w16du:dateUtc="2024-07-31T11:21:00Z">
         <w:r>
           <w:t xml:space="preserve"> were further investigated given their reduced resistance gene repertoire compared to the main IncHI1 plasmid and we identified that these</w:t>
         </w:r>
@@ -9093,17 +9162,17 @@
       <w:r>
         <w:t xml:space="preserve">carry </w:t>
       </w:r>
-      <w:ins w:id="460" w:author="Nicholas Feasey" w:date="2024-08-08T18:38:00Z" w16du:dateUtc="2024-08-08T17:38:00Z">
+      <w:ins w:id="470" w:author="Nicholas Feasey" w:date="2024-08-08T18:38:00Z" w16du:dateUtc="2024-08-08T17:38:00Z">
         <w:r>
           <w:t xml:space="preserve">the </w:t>
         </w:r>
-        <w:commentRangeStart w:id="461"/>
-        <w:commentRangeStart w:id="462"/>
+        <w:commentRangeStart w:id="471"/>
+        <w:commentRangeStart w:id="472"/>
         <w:r>
           <w:t>PST2</w:t>
         </w:r>
-        <w:commentRangeEnd w:id="461"/>
-        <w:commentRangeEnd w:id="462"/>
+        <w:commentRangeEnd w:id="471"/>
+        <w:commentRangeEnd w:id="472"/>
         <w:r>
           <w:t xml:space="preserve"> </w:t>
         </w:r>
@@ -9111,21 +9180,21 @@
           <w:rPr>
             <w:rStyle w:val="CommentReference"/>
           </w:rPr>
-          <w:commentReference w:id="461"/>
+          <w:commentReference w:id="471"/>
         </w:r>
       </w:ins>
       <w:r>
         <w:rPr>
           <w:rStyle w:val="CommentReference"/>
         </w:rPr>
-        <w:commentReference w:id="462"/>
-      </w:r>
-      <w:ins w:id="463" w:author="Nicholas Feasey" w:date="2024-08-08T18:40:00Z" w16du:dateUtc="2024-08-08T17:40:00Z">
+        <w:commentReference w:id="472"/>
+      </w:r>
+      <w:ins w:id="473" w:author="Nicholas Feasey" w:date="2024-08-08T18:40:00Z" w16du:dateUtc="2024-08-08T17:40:00Z">
         <w:r>
           <w:t>I</w:t>
         </w:r>
       </w:ins>
-      <w:del w:id="464" w:author="Nicholas Feasey" w:date="2024-08-08T18:40:00Z" w16du:dateUtc="2024-08-08T17:40:00Z">
+      <w:del w:id="474" w:author="Nicholas Feasey" w:date="2024-08-08T18:40:00Z" w16du:dateUtc="2024-08-08T17:40:00Z">
         <w:r>
           <w:delText>i</w:delText>
         </w:r>
@@ -9133,28 +9202,28 @@
       <w:r>
         <w:t>ncHI1 plasmid</w:t>
       </w:r>
-      <w:ins w:id="465" w:author="Nicholas Feasey" w:date="2024-08-08T18:38:00Z" w16du:dateUtc="2024-08-08T17:38:00Z">
+      <w:ins w:id="475" w:author="Nicholas Feasey" w:date="2024-08-08T18:38:00Z" w16du:dateUtc="2024-08-08T17:38:00Z">
         <w:r>
           <w:t>s</w:t>
         </w:r>
       </w:ins>
-      <w:del w:id="466" w:author="Nicholas Feasey" w:date="2024-08-08T18:38:00Z" w16du:dateUtc="2024-08-08T17:38:00Z">
+      <w:del w:id="476" w:author="Nicholas Feasey" w:date="2024-08-08T18:38:00Z" w16du:dateUtc="2024-08-08T17:38:00Z">
         <w:r>
           <w:delText xml:space="preserve">s of </w:delText>
         </w:r>
-        <w:commentRangeStart w:id="467"/>
+        <w:commentRangeStart w:id="477"/>
         <w:r>
           <w:delText>PST2</w:delText>
         </w:r>
-        <w:commentRangeEnd w:id="467"/>
+        <w:commentRangeEnd w:id="477"/>
         <w:r>
           <w:rPr>
             <w:rStyle w:val="CommentReference"/>
           </w:rPr>
-          <w:commentReference w:id="467"/>
+          <w:commentReference w:id="477"/>
         </w:r>
       </w:del>
-      <w:ins w:id="468" w:author="Eva Heinz" w:date="2024-07-31T12:21:00Z" w16du:dateUtc="2024-07-31T11:21:00Z">
+      <w:ins w:id="478" w:author="Eva Heinz" w:date="2024-07-31T12:21:00Z" w16du:dateUtc="2024-07-31T11:21:00Z">
         <w:r>
           <w:t>,</w:t>
         </w:r>
@@ -9162,12 +9231,12 @@
       <w:r>
         <w:t xml:space="preserve"> which is not commonly seen in the </w:t>
       </w:r>
-      <w:del w:id="469" w:author="Eva Heinz" w:date="2024-07-31T12:31:00Z" w16du:dateUtc="2024-07-31T11:31:00Z">
+      <w:del w:id="479" w:author="Eva Heinz" w:date="2024-07-31T12:31:00Z" w16du:dateUtc="2024-07-31T11:31:00Z">
         <w:r>
           <w:delText xml:space="preserve">H58 </w:delText>
         </w:r>
       </w:del>
-      <w:ins w:id="470" w:author="Eva Heinz" w:date="2024-07-31T12:31:00Z" w16du:dateUtc="2024-07-31T11:31:00Z">
+      <w:ins w:id="480" w:author="Eva Heinz" w:date="2024-07-31T12:31:00Z" w16du:dateUtc="2024-07-31T11:31:00Z">
         <w:r>
           <w:t xml:space="preserve">4.3.1 </w:t>
         </w:r>
@@ -9179,7 +9248,7 @@
         <w:fldChar w:fldCharType="begin"/>
       </w:r>
       <w:r>
-        <w:instrText xml:space="preserve"> ADDIN EN.CITE &lt;EndNote&gt;&lt;Cite&gt;&lt;Author&gt;Holt&lt;/Author&gt;&lt;Year&gt;2011&lt;/Year&gt;&lt;RecNum&gt;187&lt;/RecNum&gt;&lt;DisplayText&gt;(39)&lt;/DisplayText&gt;&lt;record&gt;&lt;rec-number&gt;187&lt;/rec-number&gt;&lt;foreign-keys&gt;&lt;key app="EN" db-id="xv0pf99z42z9zkeeteo5vxz3wwfvd5f5taev" timestamp="1720436949" guid="eea0d50c-4eb0-44b1-b2bf-b919cc212463"&gt;187&lt;/key&gt;&lt;/foreign-keys&gt;&lt;ref-type name="Journal Article"&gt;17&lt;/ref-type&gt;&lt;contributors&gt;&lt;authors&gt;&lt;author&gt;Holt, Kathryn E.&lt;/author&gt;&lt;author&gt;Phan, Minh Duy&lt;/author&gt;&lt;author&gt;Baker, Stephen&lt;/author&gt;&lt;author&gt;Duy, Pham Thanh&lt;/author&gt;&lt;author&gt;Nga, Tran Vu Thieu&lt;/author&gt;&lt;author&gt;Nair, Satheesh&lt;/author&gt;&lt;author&gt;Turner, A. Keith&lt;/author&gt;&lt;author&gt;Walsh, Ciara&lt;/author&gt;&lt;author&gt;Fanning, Séamus&lt;/author&gt;&lt;author&gt;Farrell-Ward, Sinéad&lt;/author&gt;&lt;author&gt;Dutta, Shanta&lt;/author&gt;&lt;author&gt;Kariuki, Sam&lt;/author&gt;&lt;author&gt;Weill, François-Xavier&lt;/author&gt;&lt;author&gt;Parkhill, Julian&lt;/author&gt;&lt;author&gt;Dougan, Gordon&lt;/author&gt;&lt;author&gt;Wain, John&lt;/author&gt;&lt;/authors&gt;&lt;/contributors&gt;&lt;titles&gt;&lt;title&gt;Emergence of a Globally Dominant IncHI1 Plasmid Type Associated with Multiple Drug Resistant Typhoid&lt;/title&gt;&lt;secondary-title&gt;PLOS Neglected Tropical Diseases&lt;/secondary-title&gt;&lt;/titles&gt;&lt;periodical&gt;&lt;full-title&gt;PLOS Neglected Tropical Diseases&lt;/full-title&gt;&lt;/periodical&gt;&lt;pages&gt;e1245&lt;/pages&gt;&lt;volume&gt;5&lt;/volume&gt;&lt;number&gt;7&lt;/number&gt;&lt;dates&gt;&lt;year&gt;2011&lt;/year&gt;&lt;/dates&gt;&lt;publisher&gt;Public Library of Science&lt;/publisher&gt;&lt;urls&gt;&lt;related-urls&gt;&lt;url&gt;https://doi.org/10.1371/journal.pntd.0001245&lt;/url&gt;&lt;/related-urls&gt;&lt;/urls&gt;&lt;electronic-resource-num&gt;10.1371/journal.pntd.0001245&lt;/electronic-resource-num&gt;&lt;/record&gt;&lt;/Cite&gt;&lt;/EndNote&gt;</w:instrText>
+        <w:instrText xml:space="preserve"> ADDIN EN.CITE &lt;EndNote&gt;&lt;Cite&gt;&lt;Author&gt;Holt&lt;/Author&gt;&lt;Year&gt;2011&lt;/Year&gt;&lt;RecNum&gt;187&lt;/RecNum&gt;&lt;DisplayText&gt;(40)&lt;/DisplayText&gt;&lt;record&gt;&lt;rec-number&gt;187&lt;/rec-number&gt;&lt;foreign-keys&gt;&lt;key app="EN" db-id="xv0pf99z42z9zkeeteo5vxz3wwfvd5f5taev" timestamp="1720436949" guid="eea0d50c-4eb0-44b1-b2bf-b919cc212463"&gt;187&lt;/key&gt;&lt;/foreign-keys&gt;&lt;ref-type name="Journal Article"&gt;17&lt;/ref-type&gt;&lt;contributors&gt;&lt;authors&gt;&lt;author&gt;Holt, Kathryn E.&lt;/author&gt;&lt;author&gt;Phan, Minh Duy&lt;/author&gt;&lt;author&gt;Baker, Stephen&lt;/author&gt;&lt;author&gt;Duy, Pham Thanh&lt;/author&gt;&lt;author&gt;Nga, Tran Vu Thieu&lt;/author&gt;&lt;author&gt;Nair, Satheesh&lt;/author&gt;&lt;author&gt;Turner, A. Keith&lt;/author&gt;&lt;author&gt;Walsh, Ciara&lt;/author&gt;&lt;author&gt;Fanning, Séamus&lt;/author&gt;&lt;author&gt;Farrell-Ward, Sinéad&lt;/author&gt;&lt;author&gt;Dutta, Shanta&lt;/author&gt;&lt;author&gt;Kariuki, Sam&lt;/author&gt;&lt;author&gt;Weill, François-Xavier&lt;/author&gt;&lt;author&gt;Parkhill, Julian&lt;/author&gt;&lt;author&gt;Dougan, Gordon&lt;/author&gt;&lt;author&gt;Wain, John&lt;/author&gt;&lt;/authors&gt;&lt;/contributors&gt;&lt;titles&gt;&lt;title&gt;Emergence of a Globally Dominant IncHI1 Plasmid Type Associated with Multiple Drug Resistant Typhoid&lt;/title&gt;&lt;secondary-title&gt;PLOS Neglected Tropical Diseases&lt;/secondary-title&gt;&lt;/titles&gt;&lt;periodical&gt;&lt;full-title&gt;PLOS Neglected Tropical Diseases&lt;/full-title&gt;&lt;/periodical&gt;&lt;pages&gt;e1245&lt;/pages&gt;&lt;volume&gt;5&lt;/volume&gt;&lt;number&gt;7&lt;/number&gt;&lt;dates&gt;&lt;year&gt;2011&lt;/year&gt;&lt;/dates&gt;&lt;publisher&gt;Public Library of Science&lt;/publisher&gt;&lt;urls&gt;&lt;related-urls&gt;&lt;url&gt;https://doi.org/10.1371/journal.pntd.0001245&lt;/url&gt;&lt;/related-urls&gt;&lt;/urls&gt;&lt;electronic-resource-num&gt;10.1371/journal.pntd.0001245&lt;/electronic-resource-num&gt;&lt;/record&gt;&lt;/Cite&gt;&lt;/EndNote&gt;</w:instrText>
       </w:r>
       <w:r>
         <w:fldChar w:fldCharType="separate"/>
@@ -9188,7 +9257,7 @@
         <w:rPr>
           <w:noProof/>
         </w:rPr>
-        <w:t>(39)</w:t>
+        <w:t>(40)</w:t>
       </w:r>
       <w:r>
         <w:fldChar w:fldCharType="end"/>
@@ -9196,12 +9265,12 @@
       <w:r>
         <w:t xml:space="preserve">. </w:t>
       </w:r>
-      <w:del w:id="471" w:author="Eva Heinz" w:date="2024-07-31T12:09:00Z" w16du:dateUtc="2024-07-31T11:09:00Z">
+      <w:del w:id="481" w:author="Eva Heinz" w:date="2024-07-31T12:09:00Z" w16du:dateUtc="2024-07-31T11:09:00Z">
         <w:r>
           <w:delText xml:space="preserve">2 </w:delText>
         </w:r>
       </w:del>
-      <w:ins w:id="472" w:author="Eva Heinz" w:date="2024-07-31T12:09:00Z" w16du:dateUtc="2024-07-31T11:09:00Z">
+      <w:ins w:id="482" w:author="Eva Heinz" w:date="2024-07-31T12:09:00Z" w16du:dateUtc="2024-07-31T11:09:00Z">
         <w:r>
           <w:t xml:space="preserve">Two </w:t>
         </w:r>
@@ -9212,7 +9281,7 @@
       <w:r>
         <w:t xml:space="preserve"> </w:t>
       </w:r>
-      <w:ins w:id="473" w:author="Nicholas Feasey" w:date="2024-08-08T18:38:00Z" w16du:dateUtc="2024-08-08T17:38:00Z">
+      <w:ins w:id="483" w:author="Nicholas Feasey" w:date="2024-08-08T18:38:00Z" w16du:dateUtc="2024-08-08T17:38:00Z">
         <w:r>
           <w:t xml:space="preserve">previously </w:t>
         </w:r>
@@ -9229,12 +9298,12 @@
       <w:r>
         <w:t>-</w:t>
       </w:r>
-      <w:del w:id="474" w:author="Eva Heinz" w:date="2024-07-31T12:22:00Z" w16du:dateUtc="2024-07-31T11:22:00Z">
+      <w:del w:id="484" w:author="Eva Heinz" w:date="2024-07-31T12:22:00Z" w16du:dateUtc="2024-07-31T11:22:00Z">
         <w:r>
           <w:delText xml:space="preserve">H58 </w:delText>
         </w:r>
       </w:del>
-      <w:ins w:id="475" w:author="Eva Heinz" w:date="2024-07-31T12:22:00Z" w16du:dateUtc="2024-07-31T11:22:00Z">
+      <w:ins w:id="485" w:author="Eva Heinz" w:date="2024-07-31T12:22:00Z" w16du:dateUtc="2024-07-31T11:22:00Z">
         <w:r>
           <w:t xml:space="preserve">4.3.1 </w:t>
         </w:r>
@@ -9257,12 +9326,12 @@
       <w:r>
         <w:t xml:space="preserve"> </w:t>
       </w:r>
-      <w:del w:id="476" w:author="Eva Heinz" w:date="2024-07-31T12:22:00Z" w16du:dateUtc="2024-07-31T11:22:00Z">
+      <w:del w:id="486" w:author="Eva Heinz" w:date="2024-07-31T12:22:00Z" w16du:dateUtc="2024-07-31T11:22:00Z">
         <w:r>
           <w:delText xml:space="preserve">around </w:delText>
         </w:r>
       </w:del>
-      <w:ins w:id="477" w:author="Eva Heinz" w:date="2024-07-31T12:22:00Z" w16du:dateUtc="2024-07-31T11:22:00Z">
+      <w:ins w:id="487" w:author="Eva Heinz" w:date="2024-07-31T12:22:00Z" w16du:dateUtc="2024-07-31T11:22:00Z">
         <w:r>
           <w:t xml:space="preserve">during </w:t>
         </w:r>
@@ -9279,7 +9348,7 @@
       <w:r>
         <w:fldChar w:fldCharType="begin">
           <w:fldData xml:space="preserve">PEVuZE5vdGU+PENpdGU+PEF1dGhvcj5JbmdsZTwvQXV0aG9yPjxZZWFyPjIwMTk8L1llYXI+PFJl
-Y051bT4xNjE8L1JlY051bT48RGlzcGxheVRleHQ+KDM4LCA0MCk8L0Rpc3BsYXlUZXh0PjxyZWNv
+Y051bT4xNjE8L1JlY051bT48RGlzcGxheVRleHQ+KDM4LCA0MSk8L0Rpc3BsYXlUZXh0PjxyZWNv
 cmQ+PHJlYy1udW1iZXI+MTYxPC9yZWMtbnVtYmVyPjxmb3JlaWduLWtleXM+PGtleSBhcHA9IkVO
 IiBkYi1pZD0ieHYwcGY5OXo0Mno5emtlZXRlbzV2eHozd3dmdmQ1ZjV0YWV2IiB0aW1lc3RhbXA9
 IjE3MDQzNzcwMzIiIGd1aWQ9ImJhYWI5NjYxLTQ5MTgtNGQzYi05MzFiLTgxMmQxMzVkNjE2MSI+
@@ -9348,7 +9417,7 @@
       <w:r>
         <w:fldChar w:fldCharType="begin">
           <w:fldData xml:space="preserve">PEVuZE5vdGU+PENpdGU+PEF1dGhvcj5JbmdsZTwvQXV0aG9yPjxZZWFyPjIwMTk8L1llYXI+PFJl
-Y051bT4xNjE8L1JlY051bT48RGlzcGxheVRleHQ+KDM4LCA0MCk8L0Rpc3BsYXlUZXh0PjxyZWNv
+Y051bT4xNjE8L1JlY051bT48RGlzcGxheVRleHQ+KDM4LCA0MSk8L0Rpc3BsYXlUZXh0PjxyZWNv
 cmQ+PHJlYy1udW1iZXI+MTYxPC9yZWMtbnVtYmVyPjxmb3JlaWduLWtleXM+PGtleSBhcHA9IkVO
 IiBkYi1pZD0ieHYwcGY5OXo0Mno5emtlZXRlbzV2eHozd3dmdmQ1ZjV0YWV2IiB0aW1lc3RhbXA9
 IjE3MDQzNzcwMzIiIGd1aWQ9ImJhYWI5NjYxLTQ5MTgtNGQzYi05MzFiLTgxMmQxMzVkNjE2MSI+
@@ -9424,23 +9493,23 @@
         <w:rPr>
           <w:noProof/>
         </w:rPr>
-        <w:t>(38, 40)</w:t>
+        <w:t>(38, 41)</w:t>
       </w:r>
       <w:r>
         <w:fldChar w:fldCharType="end"/>
       </w:r>
-      <w:ins w:id="478" w:author="Eva Heinz" w:date="2024-07-31T12:09:00Z" w16du:dateUtc="2024-07-31T11:09:00Z">
+      <w:ins w:id="488" w:author="Eva Heinz" w:date="2024-07-31T12:09:00Z" w16du:dateUtc="2024-07-31T11:09:00Z">
         <w:r>
           <w:t xml:space="preserve">, </w:t>
         </w:r>
       </w:ins>
-      <w:ins w:id="479" w:author="Nicholas Feasey" w:date="2024-08-08T18:38:00Z" w16du:dateUtc="2024-08-08T17:38:00Z">
+      <w:ins w:id="489" w:author="Nicholas Feasey" w:date="2024-08-08T18:38:00Z" w16du:dateUtc="2024-08-08T17:38:00Z">
         <w:r>
           <w:t xml:space="preserve">as did </w:t>
         </w:r>
       </w:ins>
-      <w:ins w:id="480" w:author="Eva Heinz" w:date="2024-07-31T12:09:00Z" w16du:dateUtc="2024-07-31T11:09:00Z">
-        <w:del w:id="481" w:author="Nicholas Feasey" w:date="2024-08-08T18:38:00Z" w16du:dateUtc="2024-08-08T17:38:00Z">
+      <w:ins w:id="490" w:author="Eva Heinz" w:date="2024-07-31T12:09:00Z" w16du:dateUtc="2024-07-31T11:09:00Z">
+        <w:del w:id="491" w:author="Nicholas Feasey" w:date="2024-08-08T18:38:00Z" w16du:dateUtc="2024-08-08T17:38:00Z">
           <w:r>
             <w:delText xml:space="preserve">and </w:delText>
           </w:r>
@@ -9449,13 +9518,13 @@
           <w:t xml:space="preserve">a </w:t>
         </w:r>
       </w:ins>
-      <w:ins w:id="482" w:author="Nicholas Feasey" w:date="2024-08-08T18:38:00Z" w16du:dateUtc="2024-08-08T17:38:00Z">
+      <w:ins w:id="492" w:author="Nicholas Feasey" w:date="2024-08-08T18:38:00Z" w16du:dateUtc="2024-08-08T17:38:00Z">
         <w:r>
           <w:t xml:space="preserve">collection </w:t>
         </w:r>
       </w:ins>
-      <w:ins w:id="483" w:author="Eva Heinz" w:date="2024-07-31T12:09:00Z" w16du:dateUtc="2024-07-31T11:09:00Z">
-        <w:del w:id="484" w:author="Nicholas Feasey" w:date="2024-08-08T18:38:00Z" w16du:dateUtc="2024-08-08T17:38:00Z">
+      <w:ins w:id="493" w:author="Eva Heinz" w:date="2024-07-31T12:09:00Z" w16du:dateUtc="2024-07-31T11:09:00Z">
+        <w:del w:id="494" w:author="Nicholas Feasey" w:date="2024-08-08T18:38:00Z" w16du:dateUtc="2024-08-08T17:38:00Z">
           <w:r>
             <w:delText xml:space="preserve">set of samples </w:delText>
           </w:r>
@@ -9463,45 +9532,45 @@
         <w:r>
           <w:t xml:space="preserve">from </w:t>
         </w:r>
-        <w:commentRangeStart w:id="485"/>
+        <w:commentRangeStart w:id="495"/>
         <w:r>
           <w:t>Tanzania</w:t>
         </w:r>
       </w:ins>
-      <w:commentRangeEnd w:id="485"/>
-      <w:ins w:id="486" w:author="Eva Heinz" w:date="2024-07-31T12:32:00Z" w16du:dateUtc="2024-07-31T11:32:00Z">
+      <w:commentRangeEnd w:id="495"/>
+      <w:ins w:id="496" w:author="Eva Heinz" w:date="2024-07-31T12:32:00Z" w16du:dateUtc="2024-07-31T11:32:00Z">
         <w:r>
           <w:rPr>
             <w:rStyle w:val="CommentReference"/>
           </w:rPr>
-          <w:commentReference w:id="485"/>
-        </w:r>
-      </w:ins>
-      <w:ins w:id="487" w:author="Eva Heinz" w:date="2024-07-31T12:09:00Z" w16du:dateUtc="2024-07-31T11:09:00Z">
-        <w:del w:id="488" w:author="Nicholas Feasey" w:date="2024-08-08T18:39:00Z" w16du:dateUtc="2024-08-08T17:39:00Z">
+          <w:commentReference w:id="495"/>
+        </w:r>
+      </w:ins>
+      <w:ins w:id="497" w:author="Eva Heinz" w:date="2024-07-31T12:09:00Z" w16du:dateUtc="2024-07-31T11:09:00Z">
+        <w:del w:id="498" w:author="Nicholas Feasey" w:date="2024-08-08T18:39:00Z" w16du:dateUtc="2024-08-08T17:39:00Z">
           <w:r>
             <w:delText xml:space="preserve">, </w:delText>
           </w:r>
         </w:del>
-        <w:del w:id="489" w:author="Nicholas Feasey" w:date="2024-08-08T18:38:00Z" w16du:dateUtc="2024-08-08T17:38:00Z">
+        <w:del w:id="499" w:author="Nicholas Feasey" w:date="2024-08-08T18:38:00Z" w16du:dateUtc="2024-08-08T17:38:00Z">
           <w:r>
             <w:delText xml:space="preserve">which borders closely to our area of study, </w:delText>
           </w:r>
         </w:del>
-        <w:del w:id="490" w:author="Nicholas Feasey" w:date="2024-08-08T18:39:00Z" w16du:dateUtc="2024-08-08T17:39:00Z">
+        <w:del w:id="500" w:author="Nicholas Feasey" w:date="2024-08-08T18:39:00Z" w16du:dateUtc="2024-08-08T17:39:00Z">
           <w:r>
             <w:delText>equally carried the sa</w:delText>
           </w:r>
         </w:del>
       </w:ins>
-      <w:ins w:id="491" w:author="Eva Heinz" w:date="2024-07-31T12:10:00Z" w16du:dateUtc="2024-07-31T11:10:00Z">
-        <w:del w:id="492" w:author="Nicholas Feasey" w:date="2024-08-08T18:39:00Z" w16du:dateUtc="2024-08-08T17:39:00Z">
+      <w:ins w:id="501" w:author="Eva Heinz" w:date="2024-07-31T12:10:00Z" w16du:dateUtc="2024-07-31T11:10:00Z">
+        <w:del w:id="502" w:author="Nicholas Feasey" w:date="2024-08-08T18:39:00Z" w16du:dateUtc="2024-08-08T17:39:00Z">
           <w:r>
             <w:delText>me, reduced set of resistance genes</w:delText>
           </w:r>
         </w:del>
       </w:ins>
-      <w:del w:id="493" w:author="Eva Heinz" w:date="2024-07-31T12:09:00Z" w16du:dateUtc="2024-07-31T11:09:00Z">
+      <w:del w:id="503" w:author="Eva Heinz" w:date="2024-07-31T12:09:00Z" w16du:dateUtc="2024-07-31T11:09:00Z">
         <w:r>
           <w:delText>.</w:delText>
         </w:r>
@@ -9515,12 +9584,12 @@
       <w:r>
         <w:t>.</w:t>
       </w:r>
-      <w:ins w:id="494" w:author="Eva Heinz" w:date="2024-07-31T12:10:00Z" w16du:dateUtc="2024-07-31T11:10:00Z">
+      <w:ins w:id="504" w:author="Eva Heinz" w:date="2024-07-31T12:10:00Z" w16du:dateUtc="2024-07-31T11:10:00Z">
         <w:r>
           <w:t xml:space="preserve"> </w:t>
         </w:r>
       </w:ins>
-      <w:ins w:id="495" w:author="Eva Heinz" w:date="2024-07-31T12:11:00Z" w16du:dateUtc="2024-07-31T11:11:00Z">
+      <w:ins w:id="505" w:author="Eva Heinz" w:date="2024-07-31T12:11:00Z" w16du:dateUtc="2024-07-31T11:11:00Z">
         <w:r>
           <w:t xml:space="preserve">This </w:t>
         </w:r>
@@ -9533,13 +9602,13 @@
           <w:t xml:space="preserve"> </w:t>
         </w:r>
       </w:ins>
-      <w:ins w:id="496" w:author="Nicholas Feasey" w:date="2024-08-08T18:40:00Z" w16du:dateUtc="2024-08-08T17:40:00Z">
+      <w:ins w:id="506" w:author="Nicholas Feasey" w:date="2024-08-08T18:40:00Z" w16du:dateUtc="2024-08-08T17:40:00Z">
         <w:r>
           <w:t xml:space="preserve">variant, also </w:t>
         </w:r>
       </w:ins>
-      <w:ins w:id="497" w:author="Eva Heinz" w:date="2024-07-31T12:11:00Z" w16du:dateUtc="2024-07-31T11:11:00Z">
-        <w:del w:id="498" w:author="Nicholas Feasey" w:date="2024-08-08T18:40:00Z" w16du:dateUtc="2024-08-08T17:40:00Z">
+      <w:ins w:id="507" w:author="Eva Heinz" w:date="2024-07-31T12:11:00Z" w16du:dateUtc="2024-07-31T11:11:00Z">
+        <w:del w:id="508" w:author="Nicholas Feasey" w:date="2024-08-08T18:40:00Z" w16du:dateUtc="2024-08-08T17:40:00Z">
           <w:r>
             <w:delText xml:space="preserve">version </w:delText>
           </w:r>
@@ -9548,17 +9617,17 @@
           <w:t>with a</w:t>
         </w:r>
       </w:ins>
-      <w:ins w:id="499" w:author="Eva Heinz" w:date="2024-07-31T12:10:00Z" w16du:dateUtc="2024-07-31T11:10:00Z">
+      <w:ins w:id="509" w:author="Eva Heinz" w:date="2024-07-31T12:10:00Z" w16du:dateUtc="2024-07-31T11:10:00Z">
         <w:r>
           <w:t xml:space="preserve"> reduced set of resistance genes and the plasmid replicons </w:t>
         </w:r>
       </w:ins>
-      <w:ins w:id="500" w:author="Eva Heinz" w:date="2024-07-31T12:11:00Z" w16du:dateUtc="2024-07-31T11:11:00Z">
+      <w:ins w:id="510" w:author="Eva Heinz" w:date="2024-07-31T12:11:00Z" w16du:dateUtc="2024-07-31T11:11:00Z">
         <w:r>
           <w:t xml:space="preserve">as </w:t>
         </w:r>
       </w:ins>
-      <w:ins w:id="501" w:author="Eva Heinz" w:date="2024-07-31T12:10:00Z" w16du:dateUtc="2024-07-31T11:10:00Z">
+      <w:ins w:id="511" w:author="Eva Heinz" w:date="2024-07-31T12:10:00Z" w16du:dateUtc="2024-07-31T11:10:00Z">
         <w:r>
           <w:t xml:space="preserve">encoded in our isolates (including a truncated </w:t>
         </w:r>
@@ -9582,7 +9651,7 @@
           <w:rPr>
             <w:i/>
             <w:iCs/>
-            <w:rPrChange w:id="502" w:author="Nicholas Feasey" w:date="2024-08-08T18:39:00Z" w16du:dateUtc="2024-08-08T17:39:00Z">
+            <w:rPrChange w:id="512" w:author="Nicholas Feasey" w:date="2024-08-08T18:39:00Z" w16du:dateUtc="2024-08-08T17:39:00Z">
               <w:rPr/>
             </w:rPrChange>
           </w:rPr>
@@ -9592,12 +9661,12 @@
           <w:t xml:space="preserve">. Typhi (cite), which is likely also the </w:t>
         </w:r>
       </w:ins>
-      <w:ins w:id="503" w:author="Eva Heinz" w:date="2024-07-31T12:11:00Z" w16du:dateUtc="2024-07-31T11:11:00Z">
+      <w:ins w:id="513" w:author="Eva Heinz" w:date="2024-07-31T12:11:00Z" w16du:dateUtc="2024-07-31T11:11:00Z">
         <w:r>
           <w:t>one reported for the isolates from Tanzania (cite)</w:t>
         </w:r>
       </w:ins>
-      <w:ins w:id="504" w:author="Eva Heinz" w:date="2024-07-31T12:10:00Z" w16du:dateUtc="2024-07-31T11:10:00Z">
+      <w:ins w:id="514" w:author="Eva Heinz" w:date="2024-07-31T12:10:00Z" w16du:dateUtc="2024-07-31T11:10:00Z">
         <w:r>
           <w:t xml:space="preserve">. </w:t>
         </w:r>
@@ -9612,21 +9681,21 @@
       <w:pPr>
         <w:jc w:val="both"/>
         <w:rPr>
-          <w:ins w:id="505" w:author="Eva Heinz" w:date="2024-07-31T12:12:00Z" w16du:dateUtc="2024-07-31T11:12:00Z"/>
-        </w:rPr>
-      </w:pPr>
-      <w:ins w:id="506" w:author="Eva Heinz" w:date="2024-07-31T12:12:00Z" w16du:dateUtc="2024-07-31T11:12:00Z">
+          <w:ins w:id="515" w:author="Eva Heinz" w:date="2024-07-31T12:12:00Z" w16du:dateUtc="2024-07-31T11:12:00Z"/>
+        </w:rPr>
+      </w:pPr>
+      <w:ins w:id="516" w:author="Eva Heinz" w:date="2024-07-31T12:12:00Z" w16du:dateUtc="2024-07-31T11:12:00Z">
         <w:r>
           <w:t xml:space="preserve">Initial speculations on S. Typhi plasmid diversity </w:t>
         </w:r>
       </w:ins>
-      <w:ins w:id="507" w:author="Nicholas Feasey" w:date="2024-08-08T18:40:00Z" w16du:dateUtc="2024-08-08T17:40:00Z">
+      <w:ins w:id="517" w:author="Nicholas Feasey" w:date="2024-08-08T18:40:00Z" w16du:dateUtc="2024-08-08T17:40:00Z">
         <w:r>
           <w:t xml:space="preserve">considered </w:t>
         </w:r>
       </w:ins>
-      <w:ins w:id="508" w:author="Eva Heinz" w:date="2024-07-31T12:12:00Z" w16du:dateUtc="2024-07-31T11:12:00Z">
-        <w:del w:id="509" w:author="Nicholas Feasey" w:date="2024-08-08T18:40:00Z" w16du:dateUtc="2024-08-08T17:40:00Z">
+      <w:ins w:id="518" w:author="Eva Heinz" w:date="2024-07-31T12:12:00Z" w16du:dateUtc="2024-07-31T11:12:00Z">
+        <w:del w:id="519" w:author="Nicholas Feasey" w:date="2024-08-08T18:40:00Z" w16du:dateUtc="2024-08-08T17:40:00Z">
           <w:r>
             <w:delText xml:space="preserve">speculated </w:delText>
           </w:r>
@@ -9635,12 +9704,12 @@
           <w:t xml:space="preserve">whether this reduced plasmid might be in the course of being replaced. It is thus interesting to see that, whilst lacking the mercury operons and </w:t>
         </w:r>
       </w:ins>
-      <w:ins w:id="510" w:author="Eva Heinz" w:date="2024-07-31T12:30:00Z" w16du:dateUtc="2024-07-31T11:30:00Z">
+      <w:ins w:id="520" w:author="Eva Heinz" w:date="2024-07-31T12:30:00Z" w16du:dateUtc="2024-07-31T11:30:00Z">
         <w:r>
           <w:t>several resistance determinants</w:t>
         </w:r>
       </w:ins>
-      <w:ins w:id="511" w:author="Eva Heinz" w:date="2024-07-31T12:12:00Z" w16du:dateUtc="2024-07-31T11:12:00Z">
+      <w:ins w:id="521" w:author="Eva Heinz" w:date="2024-07-31T12:12:00Z" w16du:dateUtc="2024-07-31T11:12:00Z">
         <w:r>
           <w:t xml:space="preserve">, this reduced </w:t>
         </w:r>
@@ -9652,19 +9721,19 @@
         <w:r>
           <w:t xml:space="preserve"> plasmid type is </w:t>
         </w:r>
-        <w:del w:id="512" w:author="Nicholas Feasey" w:date="2024-08-08T18:41:00Z" w16du:dateUtc="2024-08-08T17:41:00Z">
+        <w:del w:id="522" w:author="Nicholas Feasey" w:date="2024-08-08T18:41:00Z" w16du:dateUtc="2024-08-08T17:41:00Z">
           <w:r>
             <w:delText xml:space="preserve">still </w:delText>
           </w:r>
         </w:del>
       </w:ins>
-      <w:ins w:id="513" w:author="Nicholas Feasey" w:date="2024-08-08T18:41:00Z" w16du:dateUtc="2024-08-08T17:41:00Z">
+      <w:ins w:id="523" w:author="Nicholas Feasey" w:date="2024-08-08T18:41:00Z" w16du:dateUtc="2024-08-08T17:41:00Z">
         <w:r>
           <w:t xml:space="preserve">extant </w:t>
         </w:r>
       </w:ins>
-      <w:ins w:id="514" w:author="Eva Heinz" w:date="2024-07-31T12:12:00Z" w16du:dateUtc="2024-07-31T11:12:00Z">
-        <w:del w:id="515" w:author="Nicholas Feasey" w:date="2024-08-08T18:41:00Z" w16du:dateUtc="2024-08-08T17:41:00Z">
+      <w:ins w:id="524" w:author="Eva Heinz" w:date="2024-07-31T12:12:00Z" w16du:dateUtc="2024-07-31T11:12:00Z">
+        <w:del w:id="525" w:author="Nicholas Feasey" w:date="2024-08-08T18:41:00Z" w16du:dateUtc="2024-08-08T17:41:00Z">
           <w:r>
             <w:delText xml:space="preserve">prevalent </w:delText>
           </w:r>
@@ -9673,32 +9742,32 @@
           <w:t xml:space="preserve">in parts of south-East Africa and embedded in the highly successful 3.4.1.EA1 lineage. This indicates that selection for the </w:t>
         </w:r>
       </w:ins>
-      <w:ins w:id="516" w:author="Eva Heinz" w:date="2024-07-31T12:13:00Z" w16du:dateUtc="2024-07-31T11:13:00Z">
+      <w:ins w:id="526" w:author="Eva Heinz" w:date="2024-07-31T12:13:00Z" w16du:dateUtc="2024-07-31T11:13:00Z">
         <w:r>
           <w:t>larger</w:t>
         </w:r>
       </w:ins>
-      <w:ins w:id="517" w:author="Eva Heinz" w:date="2024-07-31T12:12:00Z" w16du:dateUtc="2024-07-31T11:12:00Z">
+      <w:ins w:id="527" w:author="Eva Heinz" w:date="2024-07-31T12:12:00Z" w16du:dateUtc="2024-07-31T11:12:00Z">
         <w:r>
           <w:t xml:space="preserve"> resistance plasmid might not be as strong as initially assumed (cite) or might even be </w:t>
         </w:r>
       </w:ins>
-      <w:ins w:id="518" w:author="Eva Heinz" w:date="2024-07-31T12:13:00Z" w16du:dateUtc="2024-07-31T11:13:00Z">
+      <w:ins w:id="528" w:author="Eva Heinz" w:date="2024-07-31T12:13:00Z" w16du:dateUtc="2024-07-31T11:13:00Z">
         <w:r>
           <w:t>dis</w:t>
         </w:r>
       </w:ins>
-      <w:ins w:id="519" w:author="Eva Heinz" w:date="2024-07-31T12:12:00Z" w16du:dateUtc="2024-07-31T11:12:00Z">
+      <w:ins w:id="529" w:author="Eva Heinz" w:date="2024-07-31T12:12:00Z" w16du:dateUtc="2024-07-31T11:12:00Z">
         <w:r>
           <w:t xml:space="preserve">advantageous in specific settings given its </w:t>
         </w:r>
       </w:ins>
-      <w:ins w:id="520" w:author="Eva Heinz" w:date="2024-07-31T12:13:00Z" w16du:dateUtc="2024-07-31T11:13:00Z">
+      <w:ins w:id="530" w:author="Eva Heinz" w:date="2024-07-31T12:13:00Z" w16du:dateUtc="2024-07-31T11:13:00Z">
         <w:r>
           <w:t>larger</w:t>
         </w:r>
       </w:ins>
-      <w:ins w:id="521" w:author="Eva Heinz" w:date="2024-07-31T12:12:00Z" w16du:dateUtc="2024-07-31T11:12:00Z">
+      <w:ins w:id="531" w:author="Eva Heinz" w:date="2024-07-31T12:12:00Z" w16du:dateUtc="2024-07-31T11:12:00Z">
         <w:r>
           <w:t xml:space="preserve"> size.</w:t>
         </w:r>
@@ -9713,18 +9782,18 @@
       <w:pPr>
         <w:jc w:val="both"/>
         <w:rPr>
-          <w:ins w:id="522" w:author="Eva Heinz" w:date="2024-07-31T12:02:00Z" w16du:dateUtc="2024-07-31T11:02:00Z"/>
+          <w:ins w:id="532" w:author="Eva Heinz" w:date="2024-07-31T12:02:00Z" w16du:dateUtc="2024-07-31T11:02:00Z"/>
         </w:rPr>
       </w:pPr>
       <w:r>
         <w:t xml:space="preserve">Our isolates </w:t>
       </w:r>
-      <w:del w:id="523" w:author="Eva Heinz" w:date="2024-07-31T12:06:00Z" w16du:dateUtc="2024-07-31T11:06:00Z">
+      <w:del w:id="533" w:author="Eva Heinz" w:date="2024-07-31T12:06:00Z" w16du:dateUtc="2024-07-31T11:06:00Z">
         <w:r>
           <w:delText>have shown</w:delText>
         </w:r>
       </w:del>
-      <w:ins w:id="524" w:author="Eva Heinz" w:date="2024-07-31T12:07:00Z" w16du:dateUtc="2024-07-31T11:07:00Z">
+      <w:ins w:id="534" w:author="Eva Heinz" w:date="2024-07-31T12:07:00Z" w16du:dateUtc="2024-07-31T11:07:00Z">
         <w:r>
           <w:t>show</w:t>
         </w:r>
@@ -9732,7 +9801,7 @@
       <w:r>
         <w:t xml:space="preserve"> </w:t>
       </w:r>
-      <w:del w:id="525" w:author="Eva Heinz" w:date="2024-07-31T12:07:00Z" w16du:dateUtc="2024-07-31T11:07:00Z">
+      <w:del w:id="535" w:author="Eva Heinz" w:date="2024-07-31T12:07:00Z" w16du:dateUtc="2024-07-31T11:07:00Z">
         <w:r>
           <w:delText xml:space="preserve">that </w:delText>
         </w:r>
@@ -9747,12 +9816,12 @@
       <w:r>
         <w:t xml:space="preserve">. Typhi </w:t>
       </w:r>
-      <w:del w:id="526" w:author="Eva Heinz" w:date="2024-07-31T12:07:00Z" w16du:dateUtc="2024-07-31T11:07:00Z">
+      <w:del w:id="536" w:author="Eva Heinz" w:date="2024-07-31T12:07:00Z" w16du:dateUtc="2024-07-31T11:07:00Z">
         <w:r>
           <w:delText>can carry</w:delText>
         </w:r>
       </w:del>
-      <w:ins w:id="527" w:author="Eva Heinz" w:date="2024-07-31T12:07:00Z" w16du:dateUtc="2024-07-31T11:07:00Z">
+      <w:ins w:id="537" w:author="Eva Heinz" w:date="2024-07-31T12:07:00Z" w16du:dateUtc="2024-07-31T11:07:00Z">
         <w:r>
           <w:t>encoding</w:t>
         </w:r>
@@ -9760,12 +9829,12 @@
       <w:r>
         <w:t xml:space="preserve"> AMR genes either on plasmids or </w:t>
       </w:r>
-      <w:ins w:id="528" w:author="Nicholas Feasey" w:date="2024-07-18T18:40:00Z" w16du:dateUtc="2024-07-18T17:40:00Z">
+      <w:ins w:id="538" w:author="Nicholas Feasey" w:date="2024-07-18T18:40:00Z" w16du:dateUtc="2024-07-18T17:40:00Z">
         <w:r>
           <w:t>c</w:t>
         </w:r>
       </w:ins>
-      <w:del w:id="529" w:author="Nicholas Feasey" w:date="2024-07-18T18:40:00Z" w16du:dateUtc="2024-07-18T17:40:00Z">
+      <w:del w:id="539" w:author="Nicholas Feasey" w:date="2024-07-18T18:40:00Z" w16du:dateUtc="2024-07-18T17:40:00Z">
         <w:r>
           <w:delText>C</w:delText>
         </w:r>
@@ -9773,22 +9842,22 @@
       <w:r>
         <w:t>hromosomes</w:t>
       </w:r>
-      <w:ins w:id="530" w:author="Eva Heinz" w:date="2024-07-31T12:07:00Z" w16du:dateUtc="2024-07-31T11:07:00Z">
+      <w:ins w:id="540" w:author="Eva Heinz" w:date="2024-07-31T12:07:00Z" w16du:dateUtc="2024-07-31T11:07:00Z">
         <w:r>
           <w:t xml:space="preserve"> isolated from the same region</w:t>
         </w:r>
       </w:ins>
-      <w:del w:id="531" w:author="Eva Heinz" w:date="2024-07-31T12:07:00Z" w16du:dateUtc="2024-07-31T11:07:00Z">
+      <w:del w:id="541" w:author="Eva Heinz" w:date="2024-07-31T12:07:00Z" w16du:dateUtc="2024-07-31T11:07:00Z">
         <w:r>
           <w:delText>, but not both</w:delText>
         </w:r>
       </w:del>
-      <w:ins w:id="532" w:author="Eva Heinz" w:date="2024-07-31T12:07:00Z" w16du:dateUtc="2024-07-31T11:07:00Z">
+      <w:ins w:id="542" w:author="Eva Heinz" w:date="2024-07-31T12:07:00Z" w16du:dateUtc="2024-07-31T11:07:00Z">
         <w:r>
           <w:t>, and w</w:t>
         </w:r>
       </w:ins>
-      <w:del w:id="533" w:author="Eva Heinz" w:date="2024-07-31T12:07:00Z" w16du:dateUtc="2024-07-31T11:07:00Z">
+      <w:del w:id="543" w:author="Eva Heinz" w:date="2024-07-31T12:07:00Z" w16du:dateUtc="2024-07-31T11:07:00Z">
         <w:r>
           <w:delText>. W</w:delText>
         </w:r>
@@ -9796,7 +9865,7 @@
       <w:r>
         <w:t>e</w:t>
       </w:r>
-      <w:ins w:id="534" w:author="Eva Heinz" w:date="2024-07-31T12:07:00Z" w16du:dateUtc="2024-07-31T11:07:00Z">
+      <w:ins w:id="544" w:author="Eva Heinz" w:date="2024-07-31T12:07:00Z" w16du:dateUtc="2024-07-31T11:07:00Z">
         <w:r>
           <w:t xml:space="preserve"> thus</w:t>
         </w:r>
@@ -9807,12 +9876,12 @@
       <w:r>
         <w:t xml:space="preserve"> known chromosomal insertion sites in the isolates with </w:t>
       </w:r>
-      <w:ins w:id="535" w:author="Eva Heinz" w:date="2024-07-31T12:07:00Z" w16du:dateUtc="2024-07-31T11:07:00Z">
+      <w:ins w:id="545" w:author="Eva Heinz" w:date="2024-07-31T12:07:00Z" w16du:dateUtc="2024-07-31T11:07:00Z">
         <w:r>
           <w:t>I</w:t>
         </w:r>
       </w:ins>
-      <w:del w:id="536" w:author="Eva Heinz" w:date="2024-07-31T12:07:00Z" w16du:dateUtc="2024-07-31T11:07:00Z">
+      <w:del w:id="546" w:author="Eva Heinz" w:date="2024-07-31T12:07:00Z" w16du:dateUtc="2024-07-31T11:07:00Z">
         <w:r>
           <w:delText>i</w:delText>
         </w:r>
@@ -9820,12 +9889,12 @@
       <w:r>
         <w:t>ncHI1 plasmids</w:t>
       </w:r>
-      <w:ins w:id="537" w:author="Eva Heinz" w:date="2024-07-31T12:07:00Z" w16du:dateUtc="2024-07-31T11:07:00Z">
+      <w:ins w:id="547" w:author="Eva Heinz" w:date="2024-07-31T12:07:00Z" w16du:dateUtc="2024-07-31T11:07:00Z">
         <w:r>
           <w:t xml:space="preserve"> for scars</w:t>
         </w:r>
       </w:ins>
-      <w:ins w:id="538" w:author="Eva Heinz" w:date="2024-07-31T12:08:00Z" w16du:dateUtc="2024-07-31T11:08:00Z">
+      <w:ins w:id="548" w:author="Eva Heinz" w:date="2024-07-31T12:08:00Z" w16du:dateUtc="2024-07-31T11:08:00Z">
         <w:r>
           <w:t xml:space="preserve"> or IS elements</w:t>
         </w:r>
@@ -9836,7 +9905,7 @@
       <w:r>
         <w:fldChar w:fldCharType="begin">
           <w:fldData xml:space="preserve">PEVuZE5vdGU+PENpdGU+PEF1dGhvcj5MaW1hPC9BdXRob3I+PFllYXI+MjAxOTwvWWVhcj48UmVj
-TnVtPjE0NzwvUmVjTnVtPjxEaXNwbGF5VGV4dD4oOCwgNDEpPC9EaXNwbGF5VGV4dD48cmVjb3Jk
+TnVtPjE0NzwvUmVjTnVtPjxEaXNwbGF5VGV4dD4oOCwgNDIpPC9EaXNwbGF5VGV4dD48cmVjb3Jk
 PjxyZWMtbnVtYmVyPjE0NzwvcmVjLW51bWJlcj48Zm9yZWlnbi1rZXlzPjxrZXkgYXBwPSJFTiIg
 ZGItaWQ9Inh2MHBmOTl6NDJ6OXprZWV0ZW81dnh6M3d3ZnZkNWY1dGFldiIgdGltZXN0YW1wPSIx
 NzAxMTk3NTUxIiBndWlkPSIyODA5OTZhOS0xZmE1LTQzMTktOTA2Yi1jYmZmODI2M2JhNzUiPjE0
@@ -9891,7 +9960,7 @@
       <w:r>
         <w:fldChar w:fldCharType="begin">
           <w:fldData xml:space="preserve">PEVuZE5vdGU+PENpdGU+PEF1dGhvcj5MaW1hPC9BdXRob3I+PFllYXI+MjAxOTwvWWVhcj48UmVj
-TnVtPjE0NzwvUmVjTnVtPjxEaXNwbGF5VGV4dD4oOCwgNDEpPC9EaXNwbGF5VGV4dD48cmVjb3Jk
+TnVtPjE0NzwvUmVjTnVtPjxEaXNwbGF5VGV4dD4oOCwgNDIpPC9EaXNwbGF5VGV4dD48cmVjb3Jk
 PjxyZWMtbnVtYmVyPjE0NzwvcmVjLW51bWJlcj48Zm9yZWlnbi1rZXlzPjxrZXkgYXBwPSJFTiIg
 ZGItaWQ9Inh2MHBmOTl6NDJ6OXprZWV0ZW81dnh6M3d3ZnZkNWY1dGFldiIgdGltZXN0YW1wPSIx
 NzAxMTk3NTUxIiBndWlkPSIyODA5OTZhOS0xZmE1LTQzMTktOTA2Yi1jYmZmODI2M2JhNzUiPjE0
@@ -9953,7 +10022,7 @@
         <w:rPr>
           <w:noProof/>
         </w:rPr>
-        <w:t>(8, 41)</w:t>
+        <w:t>(8, 42)</w:t>
       </w:r>
       <w:r>
         <w:fldChar w:fldCharType="end"/>
@@ -9961,7 +10030,7 @@
       <w:r>
         <w:t xml:space="preserve">. We </w:t>
       </w:r>
-      <w:del w:id="539" w:author="Eva Heinz" w:date="2024-07-31T12:08:00Z" w16du:dateUtc="2024-07-31T11:08:00Z">
+      <w:del w:id="549" w:author="Eva Heinz" w:date="2024-07-31T12:08:00Z" w16du:dateUtc="2024-07-31T11:08:00Z">
         <w:r>
           <w:delText>did not find any changes in this region in the non</w:delText>
         </w:r>
@@ -9993,12 +10062,12 @@
       <w:r>
         <w:t xml:space="preserve">transposases in isolates of the </w:t>
       </w:r>
-      <w:del w:id="540" w:author="Eva Heinz" w:date="2024-07-31T12:08:00Z" w16du:dateUtc="2024-07-31T11:08:00Z">
+      <w:del w:id="550" w:author="Eva Heinz" w:date="2024-07-31T12:08:00Z" w16du:dateUtc="2024-07-31T11:08:00Z">
         <w:r>
           <w:delText xml:space="preserve">H58 </w:delText>
         </w:r>
       </w:del>
-      <w:ins w:id="541" w:author="Eva Heinz" w:date="2024-07-31T12:08:00Z" w16du:dateUtc="2024-07-31T11:08:00Z">
+      <w:ins w:id="551" w:author="Eva Heinz" w:date="2024-07-31T12:08:00Z" w16du:dateUtc="2024-07-31T11:08:00Z">
         <w:r>
           <w:t xml:space="preserve">4.3.1 </w:t>
         </w:r>
@@ -10015,7 +10084,7 @@
       <w:r>
         <w:t xml:space="preserve">ing of chromosomal integration of </w:t>
       </w:r>
-      <w:del w:id="542" w:author="Eva Heinz" w:date="2024-07-31T12:06:00Z" w16du:dateUtc="2024-07-31T11:06:00Z">
+      <w:del w:id="552" w:author="Eva Heinz" w:date="2024-07-31T12:06:00Z" w16du:dateUtc="2024-07-31T11:06:00Z">
         <w:r>
           <w:delText xml:space="preserve">the </w:delText>
         </w:r>
@@ -10026,7 +10095,7 @@
       <w:r>
         <w:t xml:space="preserve"> genes previously on the plasmid</w:t>
       </w:r>
-      <w:ins w:id="543" w:author="Eva Heinz" w:date="2024-07-31T12:08:00Z" w16du:dateUtc="2024-07-31T11:08:00Z">
+      <w:ins w:id="553" w:author="Eva Heinz" w:date="2024-07-31T12:08:00Z" w16du:dateUtc="2024-07-31T11:08:00Z">
         <w:r>
           <w:t xml:space="preserve"> or represent a scar of lost resistances in this region</w:t>
         </w:r>
@@ -10034,7 +10103,7 @@
       <w:r>
         <w:t xml:space="preserve">, </w:t>
       </w:r>
-      <w:del w:id="544" w:author="Eva Heinz" w:date="2024-07-31T12:06:00Z" w16du:dateUtc="2024-07-31T11:06:00Z">
+      <w:del w:id="554" w:author="Eva Heinz" w:date="2024-07-31T12:06:00Z" w16du:dateUtc="2024-07-31T11:06:00Z">
         <w:r>
           <w:delText>but this idea needs to be explored further</w:delText>
         </w:r>
@@ -10042,17 +10111,17 @@
           <w:delText xml:space="preserve"> as </w:delText>
         </w:r>
       </w:del>
-      <w:ins w:id="545" w:author="Eva Heinz" w:date="2024-07-31T12:06:00Z" w16du:dateUtc="2024-07-31T11:06:00Z">
+      <w:ins w:id="555" w:author="Eva Heinz" w:date="2024-07-31T12:06:00Z" w16du:dateUtc="2024-07-31T11:06:00Z">
         <w:r>
           <w:t xml:space="preserve">although </w:t>
         </w:r>
       </w:ins>
-      <w:del w:id="546" w:author="Eva Heinz" w:date="2024-07-31T12:06:00Z" w16du:dateUtc="2024-07-31T11:06:00Z">
+      <w:del w:id="556" w:author="Eva Heinz" w:date="2024-07-31T12:06:00Z" w16du:dateUtc="2024-07-31T11:06:00Z">
         <w:r>
           <w:delText>we are yet to observe</w:delText>
         </w:r>
       </w:del>
-      <w:ins w:id="547" w:author="Eva Heinz" w:date="2024-07-31T12:06:00Z" w16du:dateUtc="2024-07-31T11:06:00Z">
+      <w:ins w:id="557" w:author="Eva Heinz" w:date="2024-07-31T12:06:00Z" w16du:dateUtc="2024-07-31T11:06:00Z">
         <w:r>
           <w:t>no</w:t>
         </w:r>
@@ -10060,12 +10129,12 @@
       <w:r>
         <w:t xml:space="preserve"> isolates with acquired AMR genes both on plasmids and the chromosome</w:t>
       </w:r>
-      <w:ins w:id="548" w:author="Eva Heinz" w:date="2024-07-31T12:06:00Z" w16du:dateUtc="2024-07-31T11:06:00Z">
+      <w:ins w:id="558" w:author="Eva Heinz" w:date="2024-07-31T12:06:00Z" w16du:dateUtc="2024-07-31T11:06:00Z">
         <w:r>
           <w:t xml:space="preserve"> were identified</w:t>
         </w:r>
       </w:ins>
-      <w:ins w:id="549" w:author="Eva Heinz" w:date="2024-07-31T12:35:00Z" w16du:dateUtc="2024-07-31T11:35:00Z">
+      <w:ins w:id="559" w:author="Eva Heinz" w:date="2024-07-31T12:35:00Z" w16du:dateUtc="2024-07-31T11:35:00Z">
         <w:r>
           <w:t>, which would represent a snapshot of this process in progress</w:t>
         </w:r>
@@ -10078,7 +10147,7 @@
       <w:pPr>
         <w:jc w:val="both"/>
         <w:rPr>
-          <w:ins w:id="550" w:author="Eva Heinz" w:date="2024-07-31T12:02:00Z" w16du:dateUtc="2024-07-31T11:02:00Z"/>
+          <w:ins w:id="560" w:author="Eva Heinz" w:date="2024-07-31T12:02:00Z" w16du:dateUtc="2024-07-31T11:02:00Z"/>
         </w:rPr>
       </w:pPr>
     </w:p>
@@ -10086,7 +10155,7 @@
       <w:pPr>
         <w:jc w:val="both"/>
         <w:rPr>
-          <w:ins w:id="551" w:author="Eva Heinz" w:date="2024-07-31T11:59:00Z" w16du:dateUtc="2024-07-31T10:59:00Z"/>
+          <w:ins w:id="561" w:author="Eva Heinz" w:date="2024-07-31T11:59:00Z" w16du:dateUtc="2024-07-31T10:59:00Z"/>
         </w:rPr>
       </w:pPr>
     </w:p>
@@ -10117,12 +10186,12 @@
       <w:pPr>
         <w:jc w:val="both"/>
       </w:pPr>
-      <w:del w:id="552" w:author="Eva Heinz" w:date="2024-07-30T13:49:00Z" w16du:dateUtc="2024-07-30T12:49:00Z">
+      <w:del w:id="562" w:author="Eva Heinz" w:date="2024-07-30T13:49:00Z" w16du:dateUtc="2024-07-30T12:49:00Z">
         <w:r>
           <w:delText>Conceptualisation</w:delText>
         </w:r>
       </w:del>
-      <w:ins w:id="553" w:author="Eva Heinz" w:date="2024-07-30T13:49:00Z" w16du:dateUtc="2024-07-30T12:49:00Z">
+      <w:ins w:id="563" w:author="Eva Heinz" w:date="2024-07-30T13:49:00Z" w16du:dateUtc="2024-07-30T12:49:00Z">
         <w:r>
           <w:t>Conceptualization</w:t>
         </w:r>
@@ -10130,7 +10199,7 @@
       <w:r>
         <w:t xml:space="preserve">: EH, </w:t>
       </w:r>
-      <w:ins w:id="554" w:author="Eva Heinz" w:date="2024-07-30T13:49:00Z" w16du:dateUtc="2024-07-30T12:49:00Z">
+      <w:ins w:id="564" w:author="Eva Heinz" w:date="2024-07-30T13:49:00Z" w16du:dateUtc="2024-07-30T12:49:00Z">
         <w:r>
           <w:t xml:space="preserve">AMW, </w:t>
         </w:r>
@@ -10243,7 +10312,7 @@
       <w:pPr>
         <w:jc w:val="both"/>
         <w:rPr>
-          <w:del w:id="555" w:author="Eva Heinz" w:date="2024-07-30T13:50:00Z" w16du:dateUtc="2024-07-30T12:50:00Z"/>
+          <w:del w:id="565" w:author="Eva Heinz" w:date="2024-07-30T13:50:00Z" w16du:dateUtc="2024-07-30T12:50:00Z"/>
         </w:rPr>
       </w:pPr>
       <w:r>
@@ -10289,26 +10358,26 @@
       <w:pPr>
         <w:jc w:val="both"/>
       </w:pPr>
-      <w:bookmarkStart w:id="556" w:name="Table1"/>
+      <w:bookmarkStart w:id="566" w:name="Table1"/>
       <w:r>
         <w:rPr>
           <w:b/>
         </w:rPr>
         <w:t>Table 1</w:t>
       </w:r>
-      <w:bookmarkEnd w:id="556"/>
+      <w:bookmarkEnd w:id="566"/>
       <w:r>
         <w:rPr>
           <w:b/>
         </w:rPr>
         <w:t>:</w:t>
       </w:r>
-      <w:bookmarkStart w:id="557" w:name="7b38p493ij0e" w:colFirst="0" w:colLast="0"/>
-      <w:bookmarkEnd w:id="557"/>
+      <w:bookmarkStart w:id="567" w:name="7b38p493ij0e" w:colFirst="0" w:colLast="0"/>
+      <w:bookmarkEnd w:id="567"/>
       <w:r>
         <w:t xml:space="preserve"> </w:t>
       </w:r>
-      <w:del w:id="558" w:author="Eva Heinz" w:date="2024-07-30T13:47:00Z" w16du:dateUtc="2024-07-30T12:47:00Z">
+      <w:del w:id="568" w:author="Eva Heinz" w:date="2024-07-30T13:47:00Z" w16du:dateUtc="2024-07-30T12:47:00Z">
         <w:r>
           <w:delText>Sequencing read and Assembly a</w:delText>
         </w:r>
@@ -10319,12 +10388,12 @@
           <w:delText>ed genomes</w:delText>
         </w:r>
       </w:del>
-      <w:ins w:id="559" w:author="Eva Heinz" w:date="2024-07-30T13:47:00Z" w16du:dateUtc="2024-07-30T12:47:00Z">
+      <w:ins w:id="569" w:author="Eva Heinz" w:date="2024-07-30T13:47:00Z" w16du:dateUtc="2024-07-30T12:47:00Z">
         <w:r>
           <w:t xml:space="preserve">Metadata and accessions for the </w:t>
         </w:r>
       </w:ins>
-      <w:ins w:id="560" w:author="Eva Heinz" w:date="2024-07-30T13:48:00Z" w16du:dateUtc="2024-07-30T12:48:00Z">
+      <w:ins w:id="570" w:author="Eva Heinz" w:date="2024-07-30T13:48:00Z" w16du:dateUtc="2024-07-30T12:48:00Z">
         <w:r>
           <w:t>data presented in this study</w:t>
         </w:r>
@@ -10337,22 +10406,22 @@
       <w:pPr>
         <w:jc w:val="both"/>
       </w:pPr>
-      <w:bookmarkStart w:id="561" w:name="Table2"/>
+      <w:bookmarkStart w:id="571" w:name="Table2"/>
       <w:r>
         <w:rPr>
           <w:b/>
         </w:rPr>
         <w:t>Table</w:t>
       </w:r>
-      <w:bookmarkStart w:id="562" w:name="nmtgmro1wc2l" w:colFirst="0" w:colLast="0"/>
-      <w:bookmarkEnd w:id="562"/>
+      <w:bookmarkStart w:id="572" w:name="nmtgmro1wc2l" w:colFirst="0" w:colLast="0"/>
+      <w:bookmarkEnd w:id="572"/>
       <w:r>
         <w:rPr>
           <w:b/>
         </w:rPr>
         <w:t xml:space="preserve"> 2</w:t>
       </w:r>
-      <w:bookmarkEnd w:id="561"/>
+      <w:bookmarkEnd w:id="571"/>
       <w:r>
         <w:rPr>
           <w:b/>
@@ -10362,12 +10431,12 @@
       <w:r>
         <w:t xml:space="preserve"> Antimicrobial resistance genes and plasmid replicons</w:t>
       </w:r>
-      <w:ins w:id="563" w:author="Eva Heinz" w:date="2024-07-30T13:48:00Z" w16du:dateUtc="2024-07-30T12:48:00Z">
+      <w:ins w:id="573" w:author="Eva Heinz" w:date="2024-07-30T13:48:00Z" w16du:dateUtc="2024-07-30T12:48:00Z">
         <w:r>
           <w:t>.</w:t>
         </w:r>
       </w:ins>
-      <w:del w:id="564" w:author="Eva Heinz" w:date="2024-07-30T13:48:00Z" w16du:dateUtc="2024-07-30T12:48:00Z">
+      <w:del w:id="574" w:author="Eva Heinz" w:date="2024-07-30T13:48:00Z" w16du:dateUtc="2024-07-30T12:48:00Z">
         <w:r>
           <w:delText xml:space="preserve"> in the long-reads</w:delText>
         </w:r>
@@ -10377,16 +10446,16 @@
       <w:pPr>
         <w:jc w:val="both"/>
       </w:pPr>
-      <w:bookmarkStart w:id="565" w:name="dkz39epkffzp" w:colFirst="0" w:colLast="0"/>
-      <w:bookmarkStart w:id="566" w:name="Figure1"/>
-      <w:bookmarkEnd w:id="565"/>
+      <w:bookmarkStart w:id="575" w:name="dkz39epkffzp" w:colFirst="0" w:colLast="0"/>
+      <w:bookmarkStart w:id="576" w:name="Figure1"/>
+      <w:bookmarkEnd w:id="575"/>
       <w:r>
         <w:rPr>
           <w:b/>
         </w:rPr>
         <w:t>Figure 1</w:t>
       </w:r>
-      <w:bookmarkEnd w:id="566"/>
+      <w:bookmarkEnd w:id="576"/>
       <w:r>
         <w:rPr>
           <w:b/>
@@ -10396,7 +10465,7 @@
       <w:r>
         <w:t xml:space="preserve"> Pairwise comparison of the hybrid assemblies to the CT18 reference strain. The figure also shows regions containing bacteriophages</w:t>
       </w:r>
-      <w:ins w:id="567" w:author="Eva Heinz" w:date="2024-07-30T13:48:00Z" w16du:dateUtc="2024-07-30T12:48:00Z">
+      <w:ins w:id="577" w:author="Eva Heinz" w:date="2024-07-30T13:48:00Z" w16du:dateUtc="2024-07-30T12:48:00Z">
         <w:r>
           <w:t>.</w:t>
         </w:r>
@@ -10410,9 +10479,9 @@
           <w:highlight w:val="white"/>
         </w:rPr>
       </w:pPr>
-      <w:bookmarkStart w:id="568" w:name="Figure2"/>
-      <w:bookmarkStart w:id="569" w:name="Figure4"/>
-      <w:bookmarkEnd w:id="568"/>
+      <w:bookmarkStart w:id="578" w:name="Figure2"/>
+      <w:bookmarkStart w:id="579" w:name="Figure4"/>
+      <w:bookmarkEnd w:id="578"/>
       <w:r>
         <w:rPr>
           <w:b/>
@@ -10421,7 +10490,7 @@
         </w:rPr>
         <w:t xml:space="preserve">Figure </w:t>
       </w:r>
-      <w:bookmarkEnd w:id="569"/>
+      <w:bookmarkEnd w:id="579"/>
       <w:r>
         <w:rPr>
           <w:b/>
@@ -10461,8 +10530,8 @@
           <w:highlight w:val="white"/>
         </w:rPr>
       </w:pPr>
-      <w:bookmarkStart w:id="570" w:name="sevmy4av7h9r" w:colFirst="0" w:colLast="0"/>
-      <w:bookmarkEnd w:id="570"/>
+      <w:bookmarkStart w:id="580" w:name="sevmy4av7h9r" w:colFirst="0" w:colLast="0"/>
+      <w:bookmarkEnd w:id="580"/>
       <w:r>
         <w:rPr>
           <w:b/>
@@ -10572,8 +10641,8 @@
         </w:rPr>
         <w:t xml:space="preserve"> bacteriophage region on pHCM1. </w:t>
       </w:r>
-      <w:bookmarkStart w:id="571" w:name="w7479xngefdd" w:colFirst="0" w:colLast="0"/>
-      <w:bookmarkEnd w:id="571"/>
+      <w:bookmarkStart w:id="581" w:name="w7479xngefdd" w:colFirst="0" w:colLast="0"/>
+      <w:bookmarkEnd w:id="581"/>
       <w:r>
         <w:rPr>
           <w:b/>
@@ -10615,14 +10684,14 @@
       <w:pPr>
         <w:jc w:val="both"/>
         <w:rPr>
-          <w:ins w:id="572" w:author="Allan Zuza" w:date="2024-08-11T19:14:00Z" w16du:dateUtc="2024-08-11T17:14:00Z"/>
+          <w:ins w:id="582" w:author="Allan Zuza" w:date="2024-08-11T19:14:00Z" w16du:dateUtc="2024-08-11T17:14:00Z"/>
           <w:color w:val="212121"/>
           <w:highlight w:val="white"/>
         </w:rPr>
       </w:pPr>
-      <w:bookmarkStart w:id="573" w:name="pkd0dyujoi21" w:colFirst="0" w:colLast="0"/>
-      <w:bookmarkStart w:id="574" w:name="Figure3"/>
-      <w:bookmarkEnd w:id="573"/>
+      <w:bookmarkStart w:id="583" w:name="pkd0dyujoi21" w:colFirst="0" w:colLast="0"/>
+      <w:bookmarkStart w:id="584" w:name="Figure3"/>
+      <w:bookmarkEnd w:id="583"/>
       <w:r>
         <w:rPr>
           <w:b/>
@@ -10631,7 +10700,7 @@
         </w:rPr>
         <w:t xml:space="preserve">Figure </w:t>
       </w:r>
-      <w:bookmarkEnd w:id="574"/>
+      <w:bookmarkEnd w:id="584"/>
       <w:r>
         <w:rPr>
           <w:b/>
@@ -10731,25 +10800,18 @@
       <w:pPr>
         <w:jc w:val="both"/>
         <w:rPr>
-          <w:ins w:id="575" w:author="Allan Zuza" w:date="2024-08-11T19:14:00Z" w16du:dateUtc="2024-08-11T17:14:00Z"/>
+          <w:ins w:id="585" w:author="Allan Zuza" w:date="2024-08-11T19:14:00Z" w16du:dateUtc="2024-08-11T17:14:00Z"/>
           <w:color w:val="212121"/>
           <w:highlight w:val="white"/>
         </w:rPr>
       </w:pPr>
-      <w:ins w:id="576" w:author="Allan Zuza" w:date="2024-08-11T19:14:00Z" w16du:dateUtc="2024-08-11T17:14:00Z">
+      <w:ins w:id="586" w:author="Allan Zuza" w:date="2024-08-11T19:14:00Z" w16du:dateUtc="2024-08-11T17:14:00Z">
         <w:r>
           <w:rPr>
             <w:color w:val="212121"/>
             <w:highlight w:val="white"/>
           </w:rPr>
-          <w:t>Figure 5: A</w:t>
-        </w:r>
-        <w:r>
-          <w:rPr>
-            <w:color w:val="212121"/>
-            <w:highlight w:val="white"/>
-          </w:rPr>
-          <w:t xml:space="preserve"> core-</w:t>
+          <w:t>Figure 5: A core-</w:t>
         </w:r>
         <w:proofErr w:type="spellStart"/>
         <w:r>
@@ -10776,7 +10838,7 @@
           <w:t>colo</w:t>
         </w:r>
       </w:ins>
-      <w:ins w:id="577" w:author="Allan Zuza" w:date="2024-08-11T19:15:00Z" w16du:dateUtc="2024-08-11T17:15:00Z">
+      <w:ins w:id="587" w:author="Allan Zuza" w:date="2024-08-11T19:15:00Z" w16du:dateUtc="2024-08-11T17:15:00Z">
         <w:r>
           <w:rPr>
             <w:color w:val="212121"/>
@@ -10785,7 +10847,7 @@
           <w:t>u</w:t>
         </w:r>
       </w:ins>
-      <w:ins w:id="578" w:author="Allan Zuza" w:date="2024-08-11T19:14:00Z" w16du:dateUtc="2024-08-11T17:14:00Z">
+      <w:ins w:id="588" w:author="Allan Zuza" w:date="2024-08-11T19:14:00Z" w16du:dateUtc="2024-08-11T17:14:00Z">
         <w:r>
           <w:rPr>
             <w:color w:val="212121"/>
@@ -10840,8 +10902,8 @@
         </w:pBdr>
         <w:jc w:val="both"/>
       </w:pPr>
-      <w:bookmarkStart w:id="579" w:name="3thn2zsxmx3u" w:colFirst="0" w:colLast="0"/>
-      <w:bookmarkEnd w:id="579"/>
+      <w:bookmarkStart w:id="589" w:name="3thn2zsxmx3u" w:colFirst="0" w:colLast="0"/>
+      <w:bookmarkEnd w:id="589"/>
     </w:p>
     <w:p>
       <w:pPr>
@@ -11747,7 +11809,7 @@
           <w:noProof/>
         </w:rPr>
         <w:tab/>
-        <w:t>Holt KE, Phan MD, Baker S, Duy PT, Nga TVT, Nair S, et al. Emergence of a Globally Dominant IncHI1 Plasmid Type Associated with Multiple Drug Resistant Typhoid. PLOS Neglected Tropical Diseases. 2011;5(7):e1245.</w:t>
+        <w:t>Krishnakant Kushwaha S, Wu Y, Leonardo Avila H, Anand A, Sicheritz-Pontén T, Millard A, et al. Comprehensive blueprint of Salmonella genomic plasticity identifies hotspots for pathogenicity genes. PLOS Biology. 2024;22(8):e3002746.</w:t>
       </w:r>
     </w:p>
     <w:p>
@@ -11769,6 +11831,27 @@
           <w:noProof/>
         </w:rPr>
         <w:tab/>
+        <w:t>Holt KE, Phan MD, Baker S, Duy PT, Nga TVT, Nair S, et al. Emergence of a Globally Dominant IncHI1 Plasmid Type Associated with Multiple Drug Resistant Typhoid. PLOS Neglected Tropical Diseases. 2011;5(7):e1245.</w:t>
+      </w:r>
+    </w:p>
+    <w:p>
+      <w:pPr>
+        <w:pStyle w:val="EndNoteBibliography"/>
+        <w:rPr>
+          <w:noProof/>
+        </w:rPr>
+      </w:pPr>
+      <w:r>
+        <w:rPr>
+          <w:noProof/>
+        </w:rPr>
+        <w:t>41.</w:t>
+      </w:r>
+      <w:r>
+        <w:rPr>
+          <w:noProof/>
+        </w:rPr>
+        <w:tab/>
         <w:t>Ingle DJ, Nair S, Hartman H, Ashton PM, Dyson ZA, Day M, et al. Informal genomic surveillance of regional distribution of Salmonella Typhi genotypes and antimicrobial resistance via returning travellers. PLOS Neglected Tropical Diseases. 2019;13(9):e0007620.</w:t>
       </w:r>
     </w:p>
@@ -11783,7 +11866,7 @@
         <w:rPr>
           <w:noProof/>
         </w:rPr>
-        <w:t>41.</w:t>
+        <w:t>42.</w:t>
       </w:r>
       <w:r>
         <w:rPr>
@@ -11910,7 +11993,7 @@
       </w:r>
     </w:p>
   </w:comment>
-  <w:comment w:id="394" w:author="Eva Heinz" w:date="2024-06-21T16:06:00Z" w:initials="">
+  <w:comment w:id="412" w:author="Eva Heinz" w:date="2024-06-21T16:06:00Z" w:initials="">
     <w:p>
       <w:pPr>
         <w:widowControl w:val="0"/>
@@ -11934,7 +12017,7 @@
       </w:r>
     </w:p>
   </w:comment>
-  <w:comment w:id="461" w:author="Eva Heinz" w:date="2024-07-31T12:22:00Z" w:initials="EH">
+  <w:comment w:id="471" w:author="Eva Heinz" w:date="2024-07-31T12:22:00Z" w:initials="EH">
     <w:p>
       <w:r>
         <w:rPr>
@@ -11952,7 +12035,7 @@
       </w:r>
     </w:p>
   </w:comment>
-  <w:comment w:id="462" w:author="Allan Zuza" w:date="2024-08-11T19:12:00Z" w:initials="AZ">
+  <w:comment w:id="472" w:author="Allan Zuza" w:date="2024-08-11T19:12:00Z" w:initials="AZ">
     <w:p>
       <w:r>
         <w:rPr>
@@ -11980,7 +12063,7 @@
     </w:p>
     <w:p/>
   </w:comment>
-  <w:comment w:id="467" w:author="Eva Heinz" w:date="2024-07-31T12:22:00Z" w:initials="EH">
+  <w:comment w:id="477" w:author="Eva Heinz" w:date="2024-07-31T12:22:00Z" w:initials="EH">
     <w:p>
       <w:r>
         <w:rPr>
@@ -11998,7 +12081,7 @@
       </w:r>
     </w:p>
   </w:comment>
-  <w:comment w:id="485" w:author="Eva Heinz" w:date="2024-07-31T12:32:00Z" w:initials="EH">
+  <w:comment w:id="495" w:author="Eva Heinz" w:date="2024-07-31T12:32:00Z" w:initials="EH">
     <w:p>
       <w:r>
         <w:rPr>
